--- a/1_Templated Entries/READY/Minimalism/Minimalism_TemplatedCW.docx
+++ b/1_Templated Entries/READY/Minimalism/Minimalism_TemplatedCW.docx
@@ -1,6 +1,6 @@
 
 <file path=word/document.xml><?xml version="1.0" encoding="utf-8"?>
-<w:document xmlns:wpc="http://schemas.microsoft.com/office/word/2010/wordprocessingCanvas" xmlns:mo="http://schemas.microsoft.com/office/mac/office/2008/main" xmlns:mc="http://schemas.openxmlformats.org/markup-compatibility/2006" xmlns:mv="urn:schemas-microsoft-com:mac:vml" xmlns:o="urn:schemas-microsoft-com:office:office" xmlns:r="http://schemas.openxmlformats.org/officeDocument/2006/relationships" xmlns:m="http://schemas.openxmlformats.org/officeDocument/2006/math" xmlns:v="urn:schemas-microsoft-com:vml" xmlns:wp14="http://schemas.microsoft.com/office/word/2010/wordprocessingDrawing" xmlns:wp="http://schemas.openxmlformats.org/drawingml/2006/wordprocessingDrawing" xmlns:w10="urn:schemas-microsoft-com:office:word" xmlns:w="http://schemas.openxmlformats.org/wordprocessingml/2006/main" xmlns:w14="http://schemas.microsoft.com/office/word/2010/wordml" xmlns:wpg="http://schemas.microsoft.com/office/word/2010/wordprocessingGroup" xmlns:wpi="http://schemas.microsoft.com/office/word/2010/wordprocessingInk" xmlns:wne="http://schemas.microsoft.com/office/word/2006/wordml" xmlns:wps="http://schemas.microsoft.com/office/word/2010/wordprocessingShape" mc:Ignorable="w14 wp14">
+<w:document xmlns:wpc="http://schemas.microsoft.com/office/word/2010/wordprocessingCanvas" xmlns:cx="http://schemas.microsoft.com/office/drawing/2014/chartex" xmlns:cx1="http://schemas.microsoft.com/office/drawing/2015/9/8/chartex" xmlns:mc="http://schemas.openxmlformats.org/markup-compatibility/2006" xmlns:o="urn:schemas-microsoft-com:office:office" xmlns:r="http://schemas.openxmlformats.org/officeDocument/2006/relationships" xmlns:m="http://schemas.openxmlformats.org/officeDocument/2006/math" xmlns:v="urn:schemas-microsoft-com:vml" xmlns:wp14="http://schemas.microsoft.com/office/word/2010/wordprocessingDrawing" xmlns:wp="http://schemas.openxmlformats.org/drawingml/2006/wordprocessingDrawing" xmlns:w10="urn:schemas-microsoft-com:office:word" xmlns:w="http://schemas.openxmlformats.org/wordprocessingml/2006/main" xmlns:w14="http://schemas.microsoft.com/office/word/2010/wordml" xmlns:w15="http://schemas.microsoft.com/office/word/2012/wordml" xmlns:w16se="http://schemas.microsoft.com/office/word/2015/wordml/symex" xmlns:wpg="http://schemas.microsoft.com/office/word/2010/wordprocessingGroup" xmlns:wpi="http://schemas.microsoft.com/office/word/2010/wordprocessingInk" xmlns:wne="http://schemas.microsoft.com/office/word/2006/wordml" xmlns:wps="http://schemas.microsoft.com/office/word/2010/wordprocessingShape" mc:Ignorable="w14 w15 w16se wp14">
   <w:body>
     <w:tbl>
       <w:tblPr>
@@ -66,6 +66,7 @@
               <w:listItem w:displayText="Prof." w:value="Prof."/>
             </w:dropDownList>
           </w:sdtPr>
+          <w:sdtEndPr/>
           <w:sdtContent>
             <w:tc>
               <w:tcPr>
@@ -101,6 +102,7 @@
             </w:placeholder>
             <w:text/>
           </w:sdtPr>
+          <w:sdtEndPr/>
           <w:sdtContent>
             <w:tc>
               <w:tcPr>
@@ -125,6 +127,7 @@
             <w:showingPlcHdr/>
             <w:text/>
           </w:sdtPr>
+          <w:sdtEndPr/>
           <w:sdtContent>
             <w:tc>
               <w:tcPr>
@@ -151,19 +154,15 @@
             </w:placeholder>
             <w:text/>
           </w:sdtPr>
+          <w:sdtEndPr/>
           <w:sdtContent>
             <w:tc>
               <w:tcPr>
                 <w:tcW w:w="2642" w:type="dxa"/>
               </w:tcPr>
               <w:p>
-                <w:proofErr w:type="gramStart"/>
-                <w:r>
-                  <w:t>de</w:t>
-                </w:r>
-                <w:proofErr w:type="gramEnd"/>
-                <w:r>
-                  <w:t xml:space="preserve"> Baca</w:t>
+                <w:r>
+                  <w:t>de Baca</w:t>
                 </w:r>
               </w:p>
             </w:tc>
@@ -200,6 +199,7 @@
             </w:placeholder>
             <w:showingPlcHdr/>
           </w:sdtPr>
+          <w:sdtEndPr/>
           <w:sdtContent>
             <w:tc>
               <w:tcPr>
@@ -246,9 +246,9 @@
             <w:placeholder>
               <w:docPart w:val="D2220D58B646DB4185D4914715A1482A"/>
             </w:placeholder>
-            <w:showingPlcHdr/>
             <w:text/>
           </w:sdtPr>
+          <w:sdtEndPr/>
           <w:sdtContent>
             <w:tc>
               <w:tcPr>
@@ -257,10 +257,7 @@
               </w:tcPr>
               <w:p>
                 <w:r>
-                  <w:rPr>
-                    <w:rStyle w:val="PlaceholderText"/>
-                  </w:rPr>
-                  <w:t>[Enter the institution with which you are affiliated]</w:t>
+                  <w:t>Lake Forest College</w:t>
                 </w:r>
               </w:p>
             </w:tc>
@@ -325,6 +322,7 @@
             </w:placeholder>
             <w:text/>
           </w:sdtPr>
+          <w:sdtEndPr/>
           <w:sdtContent>
             <w:tc>
               <w:tcPr>
@@ -354,6 +352,7 @@
             </w:placeholder>
             <w:showingPlcHdr/>
           </w:sdtPr>
+          <w:sdtEndPr/>
           <w:sdtContent>
             <w:tc>
               <w:tcPr>
@@ -401,6 +400,7 @@
               <w:docPart w:val="A4C730F833BE0A4EB63AEC40F054CCE8"/>
             </w:placeholder>
           </w:sdtPr>
+          <w:sdtEndPr/>
           <w:sdtContent>
             <w:tc>
               <w:tcPr>
@@ -412,58 +412,12 @@
               </w:tcPr>
               <w:p>
                 <w:r>
-                  <w:t xml:space="preserve">Minimalism is an artistic style understood as a transition between high modernist abstraction and the turn into what would become known as postmodernism in art. Rather than a cohesive school, Minimalism is comprised of heterogeneous artistic tendencies embodied by individual practitioners. Some of its identifiable characteristics include the preference for industrial fabrication instead of handmade construction, hard-edged geometric shapes and patterns sometimes arranged as serial units, and the elimination of reference and expression. These tactics suggest that Minimal artists were less concerned with authorial intention (i.e., the meanings an artist communicates through a given artwork) and more greatly concerned with the perceptive experience of the viewer. Some Minimalist artists were also art critics and vigorous polemicists for their own work. Key figures in this movement include Carl Andre, Donald Judd, Sol </w:t>
-                </w:r>
-                <w:proofErr w:type="spellStart"/>
-                <w:r>
-                  <w:t>LeWitt</w:t>
-                </w:r>
-                <w:proofErr w:type="spellEnd"/>
-                <w:r>
-                  <w:t>, Robert Morris, Tony Smith and Anne Truitt.</w:t>
-                </w:r>
-                <w:r>
-                  <w:t xml:space="preserve"> </w:t>
-                </w:r>
-                <w:r>
-                  <w:t>At first glance, the highly reduced surface incident of Colo</w:t>
-                </w:r>
-                <w:r>
-                  <w:t>u</w:t>
-                </w:r>
-                <w:r>
-                  <w:t>r Field painting, like that of Barnett Newman or Ad Reinhardt, might seem consonant with the advent of Minimalism. However, the relationship between Minimalism and the history of modernism is usually understood as a contradi</w:t>
-                </w:r>
-                <w:r>
-                  <w:t xml:space="preserve">ctory one, in </w:t>
-                </w:r>
-                <w:r>
-                  <w:t xml:space="preserve">part due to the legacy of critic Michael </w:t>
-                </w:r>
-                <w:proofErr w:type="spellStart"/>
-                <w:r>
-                  <w:t>Fried’s</w:t>
-                </w:r>
-                <w:proofErr w:type="spellEnd"/>
-                <w:r>
-                  <w:t xml:space="preserve"> essay </w:t>
-                </w:r>
-                <w:r>
-                  <w:t xml:space="preserve">‘Art and </w:t>
-                </w:r>
-                <w:proofErr w:type="spellStart"/>
-                <w:r>
-                  <w:t>Objecthood</w:t>
-                </w:r>
-                <w:proofErr w:type="spellEnd"/>
-                <w:r>
-                  <w:t>’</w:t>
-                </w:r>
-                <w:r>
-                  <w:t xml:space="preserve"> (1967). </w:t>
+                  <w:t>Minimalism is an artistic style understood as a transition between high modernist abstraction and the turn into what would become known as postmodernism in art. Rather than a cohesive school, Minimalism is comprised of heterogeneous artistic tendencies embodied by individual practitioners. Some of its identifiable characteristics include the preference for industrial fabrication instead of handmade construction, hard-edged geometric shapes and patterns sometimes arranged as serial units, and the elimination of reference and expression. These tactics suggest that Minimal artists were less concerned with authorial intention (i.e., the meanings an artist communicates through a given artwork) and more greatly concerned with the perceptive experience of the viewe</w:t>
+                </w:r>
+                <w:r>
+                  <w:t>r.</w:t>
                 </w:r>
               </w:p>
-              <w:p/>
             </w:tc>
           </w:sdtContent>
         </w:sdt>
@@ -478,6 +432,7 @@
               <w:docPart w:val="D974B59B0E74E044ACEBBE585BAA1E1F"/>
             </w:placeholder>
           </w:sdtPr>
+          <w:sdtEndPr/>
           <w:sdtContent>
             <w:tc>
               <w:tcPr>
@@ -489,21 +444,7 @@
               </w:tcPr>
               <w:p>
                 <w:r>
-                  <w:t xml:space="preserve">Minimalism is an artistic style understood as a transition between high modernist abstraction and the turn into what would become known as postmodernism in art. Rather than a cohesive school, Minimalism is comprised of heterogeneous artistic tendencies embodied by individual practitioners. Some of its identifiable characteristics include the preference for industrial fabrication instead of handmade construction, hard-edged geometric shapes and patterns sometimes arranged as serial units, and the elimination of reference and expression. These tactics suggest that Minimal artists were less concerned with authorial intention (i.e., the meanings an artist communicates through a given artwork) and more greatly concerned with the perceptive experience of the viewer. Some Minimalist artists were also art critics and vigorous polemicists for their own work. Key figures in this movement include Carl Andre, Donald Judd, Sol </w:t>
-                </w:r>
-                <w:proofErr w:type="spellStart"/>
-                <w:r>
-                  <w:t>LeWitt</w:t>
-                </w:r>
-                <w:proofErr w:type="spellEnd"/>
-                <w:r>
-                  <w:t>, Robert Morris, Tony Smith and Anne Truitt.</w:t>
-                </w:r>
-                <w:r>
-                  <w:t xml:space="preserve"> </w:t>
-                </w:r>
-                <w:r>
-                  <w:t>At first glance, the highly reduced surface incident of Colo</w:t>
+                  <w:t>Minimalism is an artistic style understood as a transition between high modernist abstraction and the turn into what would become known as postmodernism in art. Rather than a cohesive school, Minimalism is comprised of heterogeneous artistic tendencies embodied by individual practitioners. Some of its identifiable characteristics include the preference for industrial fabrication instead of handmade construction, hard-edged geometric shapes and patterns sometimes arranged as serial units, and the elimination of reference and expression. These tactics suggest that Minimal artists were less concerned with authorial intention (i.e., the meanings an artist communicates through a given artwork) and more greatly concerned with the perceptive experience of the viewer. Some Minimalist artists were also art critics and vigorous polemicists for their own work. Key figures in this movement include Carl Andre, Donald Judd, Sol LeWitt, Robert Morris, Tony Smith and Anne Truitt. At first glance, the highly reduced surface incident of Colo</w:t>
                 </w:r>
                 <w:r>
                   <w:t>u</w:t>
@@ -515,44 +456,19 @@
                   <w:t xml:space="preserve">ctory one, in </w:t>
                 </w:r>
                 <w:r>
-                  <w:t xml:space="preserve">part due to the legacy of critic Michael </w:t>
-                </w:r>
-                <w:proofErr w:type="spellStart"/>
-                <w:r>
-                  <w:t>Fried’s</w:t>
-                </w:r>
-                <w:proofErr w:type="spellEnd"/>
-                <w:r>
-                  <w:t xml:space="preserve"> essay </w:t>
-                </w:r>
-                <w:r>
-                  <w:t xml:space="preserve">‘Art and </w:t>
-                </w:r>
-                <w:proofErr w:type="spellStart"/>
-                <w:r>
-                  <w:t>Objecthood</w:t>
-                </w:r>
-                <w:proofErr w:type="spellEnd"/>
-                <w:r>
-                  <w:t>’</w:t>
-                </w:r>
-                <w:r>
-                  <w:t xml:space="preserve"> (1967). </w:t>
+                  <w:t xml:space="preserve">part due to the legacy of critic Michael Fried’s essay ‘Art and Objecthood’ (1967). </w:t>
                 </w:r>
               </w:p>
               <w:p>
                 <w:pPr>
                   <w:rPr>
-                    <w:rFonts w:ascii="Times New Roman" w:hAnsi="Times New Roman" w:cs="Times New Roman"/>
+                    <w:rFonts w:cs="Times New Roman"/>
                   </w:rPr>
                 </w:pPr>
               </w:p>
               <w:p>
                 <w:r>
-                  <w:t xml:space="preserve">The modernist art critic Michael </w:t>
-                </w:r>
-                <w:r>
-                  <w:t>Fried defended modernism’s concern for the irreducible and pure essence of art</w:t>
+                  <w:t>The modernist art critic Michael Fried defended modernism’s concern for the irreducible and pure essence of art</w:t>
                 </w:r>
                 <w:r>
                   <w:t xml:space="preserve"> against minimalism’s ‘</w:t>
@@ -561,17 +477,10 @@
                   <w:t>theatricality</w:t>
                 </w:r>
                 <w:r>
-                  <w:t>.</w:t>
-                </w:r>
-                <w:r>
-                  <w:t>’</w:t>
-                </w:r>
-                <w:r>
-                  <w:t xml:space="preserve"> He argued that instead of a given work’s ability </w:t>
-                </w:r>
-                <w:r>
-                  <w:lastRenderedPageBreak/>
-                  <w:t xml:space="preserve">to galvanize the viewer into a single and transcendental moment of attentiveness, Minimalist (which he termed </w:t>
+                  <w:t>’.</w:t>
+                </w:r>
+                <w:r>
+                  <w:t xml:space="preserve"> He argued that instead of a given work’s ability to galvanize the viewer into a single and transcendental moment of attentiveness, Minimalist (which he termed </w:t>
                 </w:r>
                 <w:r>
                   <w:t>‘literalist’</w:t>
@@ -598,89 +507,86 @@
               <w:p>
                 <w:pPr>
                   <w:pStyle w:val="Caption"/>
+                  <w:spacing w:after="0"/>
                   <w:rPr>
-                    <w:rFonts w:ascii="Times New Roman" w:hAnsi="Times New Roman" w:cs="Times New Roman"/>
+                    <w:rFonts w:cs="Times New Roman"/>
                   </w:rPr>
                 </w:pPr>
                 <w:r>
                   <w:t xml:space="preserve">Figure </w:t>
                 </w:r>
-                <w:r>
-                  <w:fldChar w:fldCharType="begin"/>
-                </w:r>
-                <w:r>
-                  <w:instrText xml:space="preserve"> SEQ Figure \* ARABIC </w:instrText>
-                </w:r>
-                <w:r>
-                  <w:fldChar w:fldCharType="separate"/>
+                <w:fldSimple w:instr=" SEQ Figure \* ARABIC ">
+                  <w:r>
+                    <w:rPr>
+                      <w:noProof/>
+                    </w:rPr>
+                    <w:t>1</w:t>
+                  </w:r>
+                </w:fldSimple>
+                <w:r>
+                  <w:t>.</w:t>
                 </w:r>
                 <w:r>
                   <w:rPr>
-                    <w:noProof/>
-                  </w:rPr>
-                  <w:t>1</w:t>
-                </w:r>
-                <w:r>
-                  <w:fldChar w:fldCharType="end"/>
-                </w:r>
-                <w:r>
-                  <w:rPr>
-                    <w:rFonts w:ascii="Times New Roman" w:hAnsi="Times New Roman" w:cs="Times New Roman"/>
+                    <w:rFonts w:cs="Times New Roman"/>
                   </w:rPr>
                   <w:t xml:space="preserve"> Robert Morris, </w:t>
                 </w:r>
                 <w:r>
                   <w:rPr>
-                    <w:rFonts w:ascii="Times New Roman" w:hAnsi="Times New Roman" w:cs="Times New Roman"/>
+                    <w:rFonts w:cs="Times New Roman"/>
                     <w:i/>
                   </w:rPr>
                   <w:t>Untitled (Mirrored Cubes)</w:t>
                 </w:r>
                 <w:r>
                   <w:rPr>
-                    <w:rFonts w:ascii="Times New Roman" w:hAnsi="Times New Roman" w:cs="Times New Roman"/>
+                    <w:rFonts w:cs="Times New Roman"/>
                   </w:rPr>
-                  <w:t>, 1971.  Mirror glass and wood. 914 x 914 x 914 mm. Tate Modern.</w:t>
+                  <w:t>, 1971.</w:t>
+                </w:r>
+                <w:r>
+                  <w:rPr>
+                    <w:rFonts w:cs="Times New Roman"/>
+                  </w:rPr>
+                  <w:t xml:space="preserve"> </w:t>
+                </w:r>
+                <w:r>
+                  <w:rPr>
+                    <w:rFonts w:cs="Times New Roman"/>
+                  </w:rPr>
+                  <w:t xml:space="preserve">Mirror glass and wood. </w:t>
+                </w:r>
+                <w:r>
+                  <w:rPr>
+                    <w:rFonts w:cs="Times New Roman"/>
+                  </w:rPr>
+                  <w:t>914 x 914 x 914 mm. Tate Modern</w:t>
                 </w:r>
               </w:p>
               <w:p>
-                <w:pPr>
-                  <w:pStyle w:val="Authornote"/>
-                </w:pPr>
-                <w:r>
-                  <w:t>[[</w:t>
-                </w:r>
-                <w:proofErr w:type="gramStart"/>
-                <w:r>
-                  <w:t>source</w:t>
-                </w:r>
-                <w:proofErr w:type="gramEnd"/>
-                <w:r>
-                  <w:t xml:space="preserve">: </w:t>
-                </w:r>
-                <w:r>
-                  <w:rPr>
-                    <w:rFonts w:ascii="Times New Roman" w:hAnsi="Times New Roman" w:cs="Times New Roman"/>
-                  </w:rPr>
+                <w:r>
+                  <w:t>S</w:t>
+                </w:r>
+                <w:r>
+                  <w:t xml:space="preserve">ource: </w:t>
+                </w:r>
+                <w:r>
+                  <w:t>&lt;</w:t>
+                </w:r>
+                <w:r>
                   <w:t>http://www.tate.org.uk/art/artworks/morris-untitled-t01532</w:t>
                 </w:r>
                 <w:r>
-                  <w:t>]]</w:t>
+                  <w:t>&gt;</w:t>
                 </w:r>
               </w:p>
               <w:p/>
               <w:p>
                 <w:r>
-                  <w:t>Such a phenomenon presented a quandary to those who wished to understand a fundamental quality in art, something that the previous generation’s avant-garde strived to express.</w:t>
-                </w:r>
-                <w:r>
-                  <w:t xml:space="preserve"> </w:t>
-                </w:r>
-                <w:r>
-                  <w:t>According to the art historian Hal Foster, because Minimalism offered a critique of late modernism, it occupies a unique position in modernist genealogy as both as a culmination and an endpoint. As a culmination, Minimalist artworks propose radical questions about the conventional limits of medium. As an endpoint, Minimalism demonstrated the institutional and environmentally pre-conditioned character of aesthetic experience, rather than the autonomous character that modernism had earlier enshrined.</w:t>
+                  <w:t>Such a phenomenon presented a quandary to those who wished to understand a fundamental quality in art, something that the previous generation’s avant-garde strived to express. According to the art historian Hal Foster, because Minimalism offered a critique of late modernism, it occupies a unique position in modernist genealogy as both as a culmination and an endpoint. As a culmination, Minimalist artworks propose radical questions about the conventional limits of medium. As an endpoint, Minimalism demonstrated the institutional and environmentally pre-conditioned character of aesthetic experience, rather than the autonomous character that modernism had earlier enshrined.</w:t>
                 </w:r>
               </w:p>
-              <w:p/>
             </w:tc>
           </w:sdtContent>
         </w:sdt>
@@ -711,6 +617,7 @@
                 <w:docPart w:val="AEAE638DBD686940B0458E835B4E94FB"/>
               </w:placeholder>
             </w:sdtPr>
+            <w:sdtEndPr/>
             <w:sdtContent>
               <w:p>
                 <w:sdt>
@@ -718,6 +625,7 @@
                     <w:id w:val="-63023165"/>
                     <w:citation/>
                   </w:sdtPr>
+                  <w:sdtEndPr/>
                   <w:sdtContent>
                     <w:r>
                       <w:fldChar w:fldCharType="begin"/>
@@ -750,6 +658,7 @@
                     <w:id w:val="1432008981"/>
                     <w:citation/>
                   </w:sdtPr>
+                  <w:sdtEndPr/>
                   <w:sdtContent>
                     <w:r>
                       <w:fldChar w:fldCharType="begin"/>
@@ -782,6 +691,7 @@
                     <w:id w:val="-1247792803"/>
                     <w:citation/>
                   </w:sdtPr>
+                  <w:sdtEndPr/>
                   <w:sdtContent>
                     <w:r>
                       <w:fldChar w:fldCharType="begin"/>
@@ -814,6 +724,7 @@
                     <w:id w:val="217243816"/>
                     <w:citation/>
                   </w:sdtPr>
+                  <w:sdtEndPr/>
                   <w:sdtContent>
                     <w:r>
                       <w:fldChar w:fldCharType="begin"/>
@@ -846,6 +757,7 @@
                     <w:id w:val="-284656020"/>
                     <w:citation/>
                   </w:sdtPr>
+                  <w:sdtEndPr/>
                   <w:sdtContent>
                     <w:r>
                       <w:fldChar w:fldCharType="begin"/>
@@ -878,6 +790,7 @@
                     <w:id w:val="905566041"/>
                     <w:citation/>
                   </w:sdtPr>
+                  <w:sdtEndPr/>
                   <w:sdtContent>
                     <w:r>
                       <w:fldChar w:fldCharType="begin"/>
@@ -910,6 +823,7 @@
                     <w:id w:val="-1661067032"/>
                     <w:citation/>
                   </w:sdtPr>
+                  <w:sdtEndPr/>
                   <w:sdtContent>
                     <w:r>
                       <w:fldChar w:fldCharType="begin"/>
@@ -943,7 +857,7 @@
     </w:tbl>
     <w:p/>
     <w:sectPr>
-      <w:headerReference w:type="default" r:id="rId9"/>
+      <w:headerReference w:type="default" r:id="rId8"/>
       <w:pgSz w:w="11906" w:h="16838"/>
       <w:pgMar w:top="1440" w:right="1440" w:bottom="1440" w:left="1440" w:header="708" w:footer="708" w:gutter="0"/>
       <w:cols w:space="708"/>
@@ -954,7 +868,7 @@
 </file>
 
 <file path=word/endnotes.xml><?xml version="1.0" encoding="utf-8"?>
-<w:endnotes xmlns:wpc="http://schemas.microsoft.com/office/word/2010/wordprocessingCanvas" xmlns:mo="http://schemas.microsoft.com/office/mac/office/2008/main" xmlns:mc="http://schemas.openxmlformats.org/markup-compatibility/2006" xmlns:mv="urn:schemas-microsoft-com:mac:vml" xmlns:o="urn:schemas-microsoft-com:office:office" xmlns:r="http://schemas.openxmlformats.org/officeDocument/2006/relationships" xmlns:m="http://schemas.openxmlformats.org/officeDocument/2006/math" xmlns:v="urn:schemas-microsoft-com:vml" xmlns:wp14="http://schemas.microsoft.com/office/word/2010/wordprocessingDrawing" xmlns:wp="http://schemas.openxmlformats.org/drawingml/2006/wordprocessingDrawing" xmlns:w10="urn:schemas-microsoft-com:office:word" xmlns:w="http://schemas.openxmlformats.org/wordprocessingml/2006/main" xmlns:w14="http://schemas.microsoft.com/office/word/2010/wordml" xmlns:wpg="http://schemas.microsoft.com/office/word/2010/wordprocessingGroup" xmlns:wpi="http://schemas.microsoft.com/office/word/2010/wordprocessingInk" xmlns:wne="http://schemas.microsoft.com/office/word/2006/wordml" xmlns:wps="http://schemas.microsoft.com/office/word/2010/wordprocessingShape" mc:Ignorable="w14 wp14">
+<w:endnotes xmlns:wpc="http://schemas.microsoft.com/office/word/2010/wordprocessingCanvas" xmlns:cx="http://schemas.microsoft.com/office/drawing/2014/chartex" xmlns:cx1="http://schemas.microsoft.com/office/drawing/2015/9/8/chartex" xmlns:mc="http://schemas.openxmlformats.org/markup-compatibility/2006" xmlns:o="urn:schemas-microsoft-com:office:office" xmlns:r="http://schemas.openxmlformats.org/officeDocument/2006/relationships" xmlns:m="http://schemas.openxmlformats.org/officeDocument/2006/math" xmlns:v="urn:schemas-microsoft-com:vml" xmlns:wp14="http://schemas.microsoft.com/office/word/2010/wordprocessingDrawing" xmlns:wp="http://schemas.openxmlformats.org/drawingml/2006/wordprocessingDrawing" xmlns:w10="urn:schemas-microsoft-com:office:word" xmlns:w="http://schemas.openxmlformats.org/wordprocessingml/2006/main" xmlns:w14="http://schemas.microsoft.com/office/word/2010/wordml" xmlns:w15="http://schemas.microsoft.com/office/word/2012/wordml" xmlns:w16se="http://schemas.microsoft.com/office/word/2015/wordml/symex" xmlns:wpg="http://schemas.microsoft.com/office/word/2010/wordprocessingGroup" xmlns:wpi="http://schemas.microsoft.com/office/word/2010/wordprocessingInk" xmlns:wne="http://schemas.microsoft.com/office/word/2006/wordml" xmlns:wps="http://schemas.microsoft.com/office/word/2010/wordprocessingShape" mc:Ignorable="w14 w15 w16se wp14">
   <w:endnote w:type="separator" w:id="-1">
     <w:p>
       <w:pPr>
@@ -979,7 +893,7 @@
 </file>
 
 <file path=word/footnotes.xml><?xml version="1.0" encoding="utf-8"?>
-<w:footnotes xmlns:wpc="http://schemas.microsoft.com/office/word/2010/wordprocessingCanvas" xmlns:mo="http://schemas.microsoft.com/office/mac/office/2008/main" xmlns:mc="http://schemas.openxmlformats.org/markup-compatibility/2006" xmlns:mv="urn:schemas-microsoft-com:mac:vml" xmlns:o="urn:schemas-microsoft-com:office:office" xmlns:r="http://schemas.openxmlformats.org/officeDocument/2006/relationships" xmlns:m="http://schemas.openxmlformats.org/officeDocument/2006/math" xmlns:v="urn:schemas-microsoft-com:vml" xmlns:wp14="http://schemas.microsoft.com/office/word/2010/wordprocessingDrawing" xmlns:wp="http://schemas.openxmlformats.org/drawingml/2006/wordprocessingDrawing" xmlns:w10="urn:schemas-microsoft-com:office:word" xmlns:w="http://schemas.openxmlformats.org/wordprocessingml/2006/main" xmlns:w14="http://schemas.microsoft.com/office/word/2010/wordml" xmlns:wpg="http://schemas.microsoft.com/office/word/2010/wordprocessingGroup" xmlns:wpi="http://schemas.microsoft.com/office/word/2010/wordprocessingInk" xmlns:wne="http://schemas.microsoft.com/office/word/2006/wordml" xmlns:wps="http://schemas.microsoft.com/office/word/2010/wordprocessingShape" mc:Ignorable="w14 wp14">
+<w:footnotes xmlns:wpc="http://schemas.microsoft.com/office/word/2010/wordprocessingCanvas" xmlns:cx="http://schemas.microsoft.com/office/drawing/2014/chartex" xmlns:cx1="http://schemas.microsoft.com/office/drawing/2015/9/8/chartex" xmlns:mc="http://schemas.openxmlformats.org/markup-compatibility/2006" xmlns:o="urn:schemas-microsoft-com:office:office" xmlns:r="http://schemas.openxmlformats.org/officeDocument/2006/relationships" xmlns:m="http://schemas.openxmlformats.org/officeDocument/2006/math" xmlns:v="urn:schemas-microsoft-com:vml" xmlns:wp14="http://schemas.microsoft.com/office/word/2010/wordprocessingDrawing" xmlns:wp="http://schemas.openxmlformats.org/drawingml/2006/wordprocessingDrawing" xmlns:w10="urn:schemas-microsoft-com:office:word" xmlns:w="http://schemas.openxmlformats.org/wordprocessingml/2006/main" xmlns:w14="http://schemas.microsoft.com/office/word/2010/wordml" xmlns:w15="http://schemas.microsoft.com/office/word/2012/wordml" xmlns:w16se="http://schemas.microsoft.com/office/word/2015/wordml/symex" xmlns:wpg="http://schemas.microsoft.com/office/word/2010/wordprocessingGroup" xmlns:wpi="http://schemas.microsoft.com/office/word/2010/wordprocessingInk" xmlns:wne="http://schemas.microsoft.com/office/word/2006/wordml" xmlns:wps="http://schemas.microsoft.com/office/word/2010/wordprocessingShape" mc:Ignorable="w14 w15 w16se wp14">
   <w:footnote w:type="separator" w:id="-1">
     <w:p>
       <w:pPr>
@@ -1004,7 +918,7 @@
 </file>
 
 <file path=word/header1.xml><?xml version="1.0" encoding="utf-8"?>
-<w:hdr xmlns:wpc="http://schemas.microsoft.com/office/word/2010/wordprocessingCanvas" xmlns:mo="http://schemas.microsoft.com/office/mac/office/2008/main" xmlns:mc="http://schemas.openxmlformats.org/markup-compatibility/2006" xmlns:mv="urn:schemas-microsoft-com:mac:vml" xmlns:o="urn:schemas-microsoft-com:office:office" xmlns:r="http://schemas.openxmlformats.org/officeDocument/2006/relationships" xmlns:m="http://schemas.openxmlformats.org/officeDocument/2006/math" xmlns:v="urn:schemas-microsoft-com:vml" xmlns:wp14="http://schemas.microsoft.com/office/word/2010/wordprocessingDrawing" xmlns:wp="http://schemas.openxmlformats.org/drawingml/2006/wordprocessingDrawing" xmlns:w10="urn:schemas-microsoft-com:office:word" xmlns:w="http://schemas.openxmlformats.org/wordprocessingml/2006/main" xmlns:w14="http://schemas.microsoft.com/office/word/2010/wordml" xmlns:wpg="http://schemas.microsoft.com/office/word/2010/wordprocessingGroup" xmlns:wpi="http://schemas.microsoft.com/office/word/2010/wordprocessingInk" xmlns:wne="http://schemas.microsoft.com/office/word/2006/wordml" xmlns:wps="http://schemas.microsoft.com/office/word/2010/wordprocessingShape" mc:Ignorable="w14 wp14">
+<w:hdr xmlns:wpc="http://schemas.microsoft.com/office/word/2010/wordprocessingCanvas" xmlns:cx="http://schemas.microsoft.com/office/drawing/2014/chartex" xmlns:cx1="http://schemas.microsoft.com/office/drawing/2015/9/8/chartex" xmlns:mc="http://schemas.openxmlformats.org/markup-compatibility/2006" xmlns:o="urn:schemas-microsoft-com:office:office" xmlns:r="http://schemas.openxmlformats.org/officeDocument/2006/relationships" xmlns:m="http://schemas.openxmlformats.org/officeDocument/2006/math" xmlns:v="urn:schemas-microsoft-com:vml" xmlns:wp14="http://schemas.microsoft.com/office/word/2010/wordprocessingDrawing" xmlns:wp="http://schemas.openxmlformats.org/drawingml/2006/wordprocessingDrawing" xmlns:w10="urn:schemas-microsoft-com:office:word" xmlns:w="http://schemas.openxmlformats.org/wordprocessingml/2006/main" xmlns:w14="http://schemas.microsoft.com/office/word/2010/wordml" xmlns:w15="http://schemas.microsoft.com/office/word/2012/wordml" xmlns:w16se="http://schemas.microsoft.com/office/word/2015/wordml/symex" xmlns:wpg="http://schemas.microsoft.com/office/word/2010/wordprocessingGroup" xmlns:wpi="http://schemas.microsoft.com/office/word/2010/wordprocessingInk" xmlns:wne="http://schemas.microsoft.com/office/word/2006/wordml" xmlns:wps="http://schemas.microsoft.com/office/word/2010/wordprocessingShape" mc:Ignorable="w14 w15 w16se wp14">
   <w:p>
     <w:pPr>
       <w:pStyle w:val="Header"/>
@@ -1022,21 +936,12 @@
       </w:rPr>
       <w:t xml:space="preserve"> – </w:t>
     </w:r>
-    <w:proofErr w:type="spellStart"/>
     <w:r>
       <w:rPr>
         <w:i/>
         <w:color w:val="7F7F7F" w:themeColor="text1" w:themeTint="80"/>
       </w:rPr>
-      <w:t>Encyclopedia</w:t>
-    </w:r>
-    <w:proofErr w:type="spellEnd"/>
-    <w:r>
-      <w:rPr>
-        <w:i/>
-        <w:color w:val="7F7F7F" w:themeColor="text1" w:themeTint="80"/>
-      </w:rPr>
-      <w:t xml:space="preserve"> of Modernism</w:t>
+      <w:t>Encyclopedia of Modernism</w:t>
     </w:r>
   </w:p>
   <w:p>
@@ -1048,8 +953,8 @@
 </file>
 
 <file path=word/numbering.xml><?xml version="1.0" encoding="utf-8"?>
-<w:numbering xmlns:wpc="http://schemas.microsoft.com/office/word/2010/wordprocessingCanvas" xmlns:mo="http://schemas.microsoft.com/office/mac/office/2008/main" xmlns:mc="http://schemas.openxmlformats.org/markup-compatibility/2006" xmlns:mv="urn:schemas-microsoft-com:mac:vml" xmlns:o="urn:schemas-microsoft-com:office:office" xmlns:r="http://schemas.openxmlformats.org/officeDocument/2006/relationships" xmlns:m="http://schemas.openxmlformats.org/officeDocument/2006/math" xmlns:v="urn:schemas-microsoft-com:vml" xmlns:wp14="http://schemas.microsoft.com/office/word/2010/wordprocessingDrawing" xmlns:wp="http://schemas.openxmlformats.org/drawingml/2006/wordprocessingDrawing" xmlns:w10="urn:schemas-microsoft-com:office:word" xmlns:w="http://schemas.openxmlformats.org/wordprocessingml/2006/main" xmlns:w14="http://schemas.microsoft.com/office/word/2010/wordml" xmlns:wpg="http://schemas.microsoft.com/office/word/2010/wordprocessingGroup" xmlns:wpi="http://schemas.microsoft.com/office/word/2010/wordprocessingInk" xmlns:wne="http://schemas.microsoft.com/office/word/2006/wordml" xmlns:wps="http://schemas.microsoft.com/office/word/2010/wordprocessingShape" mc:Ignorable="w14 wp14">
-  <w:abstractNum w:abstractNumId="0">
+<w:numbering xmlns:wpc="http://schemas.microsoft.com/office/word/2010/wordprocessingCanvas" xmlns:cx="http://schemas.microsoft.com/office/drawing/2014/chartex" xmlns:cx1="http://schemas.microsoft.com/office/drawing/2015/9/8/chartex" xmlns:mc="http://schemas.openxmlformats.org/markup-compatibility/2006" xmlns:o="urn:schemas-microsoft-com:office:office" xmlns:r="http://schemas.openxmlformats.org/officeDocument/2006/relationships" xmlns:m="http://schemas.openxmlformats.org/officeDocument/2006/math" xmlns:v="urn:schemas-microsoft-com:vml" xmlns:wp14="http://schemas.microsoft.com/office/word/2010/wordprocessingDrawing" xmlns:wp="http://schemas.openxmlformats.org/drawingml/2006/wordprocessingDrawing" xmlns:w10="urn:schemas-microsoft-com:office:word" xmlns:w="http://schemas.openxmlformats.org/wordprocessingml/2006/main" xmlns:w14="http://schemas.microsoft.com/office/word/2010/wordml" xmlns:w15="http://schemas.microsoft.com/office/word/2012/wordml" xmlns:w16se="http://schemas.microsoft.com/office/word/2015/wordml/symex" xmlns:wpg="http://schemas.microsoft.com/office/word/2010/wordprocessingGroup" xmlns:wpi="http://schemas.microsoft.com/office/word/2010/wordprocessingInk" xmlns:wne="http://schemas.microsoft.com/office/word/2006/wordml" xmlns:wps="http://schemas.microsoft.com/office/word/2010/wordprocessingShape" mc:Ignorable="w14 w15 w16se wp14">
+  <w:abstractNum w:abstractNumId="0" w15:restartNumberingAfterBreak="0">
     <w:nsid w:val="FFFFFF7C"/>
     <w:multiLevelType w:val="singleLevel"/>
     <w:tmpl w:val="5CAEDC70"/>
@@ -1066,7 +971,7 @@
       </w:pPr>
     </w:lvl>
   </w:abstractNum>
-  <w:abstractNum w:abstractNumId="1">
+  <w:abstractNum w:abstractNumId="1" w15:restartNumberingAfterBreak="0">
     <w:nsid w:val="FFFFFF7D"/>
     <w:multiLevelType w:val="singleLevel"/>
     <w:tmpl w:val="CB82AE52"/>
@@ -1083,7 +988,7 @@
       </w:pPr>
     </w:lvl>
   </w:abstractNum>
-  <w:abstractNum w:abstractNumId="2">
+  <w:abstractNum w:abstractNumId="2" w15:restartNumberingAfterBreak="0">
     <w:nsid w:val="FFFFFF7E"/>
     <w:multiLevelType w:val="singleLevel"/>
     <w:tmpl w:val="EF18297C"/>
@@ -1100,7 +1005,7 @@
       </w:pPr>
     </w:lvl>
   </w:abstractNum>
-  <w:abstractNum w:abstractNumId="3">
+  <w:abstractNum w:abstractNumId="3" w15:restartNumberingAfterBreak="0">
     <w:nsid w:val="FFFFFF7F"/>
     <w:multiLevelType w:val="singleLevel"/>
     <w:tmpl w:val="7270D748"/>
@@ -1117,7 +1022,7 @@
       </w:pPr>
     </w:lvl>
   </w:abstractNum>
-  <w:abstractNum w:abstractNumId="4">
+  <w:abstractNum w:abstractNumId="4" w15:restartNumberingAfterBreak="0">
     <w:nsid w:val="FFFFFF80"/>
     <w:multiLevelType w:val="singleLevel"/>
     <w:tmpl w:val="BA6448E2"/>
@@ -1137,7 +1042,7 @@
       </w:rPr>
     </w:lvl>
   </w:abstractNum>
-  <w:abstractNum w:abstractNumId="5">
+  <w:abstractNum w:abstractNumId="5" w15:restartNumberingAfterBreak="0">
     <w:nsid w:val="FFFFFF81"/>
     <w:multiLevelType w:val="singleLevel"/>
     <w:tmpl w:val="AA261778"/>
@@ -1157,7 +1062,7 @@
       </w:rPr>
     </w:lvl>
   </w:abstractNum>
-  <w:abstractNum w:abstractNumId="6">
+  <w:abstractNum w:abstractNumId="6" w15:restartNumberingAfterBreak="0">
     <w:nsid w:val="FFFFFF82"/>
     <w:multiLevelType w:val="singleLevel"/>
     <w:tmpl w:val="81CAAE20"/>
@@ -1177,7 +1082,7 @@
       </w:rPr>
     </w:lvl>
   </w:abstractNum>
-  <w:abstractNum w:abstractNumId="7">
+  <w:abstractNum w:abstractNumId="7" w15:restartNumberingAfterBreak="0">
     <w:nsid w:val="FFFFFF83"/>
     <w:multiLevelType w:val="singleLevel"/>
     <w:tmpl w:val="85A80894"/>
@@ -1197,7 +1102,7 @@
       </w:rPr>
     </w:lvl>
   </w:abstractNum>
-  <w:abstractNum w:abstractNumId="8">
+  <w:abstractNum w:abstractNumId="8" w15:restartNumberingAfterBreak="0">
     <w:nsid w:val="FFFFFF88"/>
     <w:multiLevelType w:val="singleLevel"/>
     <w:tmpl w:val="41500A3A"/>
@@ -1214,7 +1119,7 @@
       </w:pPr>
     </w:lvl>
   </w:abstractNum>
-  <w:abstractNum w:abstractNumId="9">
+  <w:abstractNum w:abstractNumId="9" w15:restartNumberingAfterBreak="0">
     <w:nsid w:val="FFFFFF89"/>
     <w:multiLevelType w:val="singleLevel"/>
     <w:tmpl w:val="CEE47F98"/>
@@ -1234,7 +1139,7 @@
       </w:rPr>
     </w:lvl>
   </w:abstractNum>
-  <w:abstractNum w:abstractNumId="10">
+  <w:abstractNum w:abstractNumId="10" w15:restartNumberingAfterBreak="0">
     <w:nsid w:val="00380122"/>
     <w:multiLevelType w:val="hybridMultilevel"/>
     <w:tmpl w:val="3D4A8B66"/>
@@ -1385,7 +1290,7 @@
 </file>
 
 <file path=word/styles.xml><?xml version="1.0" encoding="utf-8"?>
-<w:styles xmlns:mc="http://schemas.openxmlformats.org/markup-compatibility/2006" xmlns:r="http://schemas.openxmlformats.org/officeDocument/2006/relationships" xmlns:w="http://schemas.openxmlformats.org/wordprocessingml/2006/main" xmlns:w14="http://schemas.microsoft.com/office/word/2010/wordml" mc:Ignorable="w14">
+<w:styles xmlns:mc="http://schemas.openxmlformats.org/markup-compatibility/2006" xmlns:r="http://schemas.openxmlformats.org/officeDocument/2006/relationships" xmlns:w="http://schemas.openxmlformats.org/wordprocessingml/2006/main" xmlns:w14="http://schemas.microsoft.com/office/word/2010/wordml" xmlns:w15="http://schemas.microsoft.com/office/word/2012/wordml" xmlns:w16se="http://schemas.microsoft.com/office/word/2015/wordml/symex" mc:Ignorable="w14 w15 w16se">
   <w:docDefaults>
     <w:rPrDefault>
       <w:rPr>
@@ -1401,209 +1306,369 @@
       </w:pPr>
     </w:pPrDefault>
   </w:docDefaults>
-  <w:latentStyles w:defLockedState="0" w:defUIPriority="99" w:defSemiHidden="1" w:defUnhideWhenUsed="0" w:defQFormat="0" w:count="276">
-    <w:lsdException w:name="Normal" w:semiHidden="0" w:uiPriority="0" w:qFormat="1"/>
-    <w:lsdException w:name="heading 1" w:semiHidden="0" w:uiPriority="9" w:qFormat="1"/>
-    <w:lsdException w:name="heading 2" w:uiPriority="9" w:unhideWhenUsed="1" w:qFormat="1"/>
-    <w:lsdException w:name="heading 3" w:uiPriority="9" w:unhideWhenUsed="1" w:qFormat="1"/>
-    <w:lsdException w:name="heading 4" w:uiPriority="9" w:unhideWhenUsed="1" w:qFormat="1"/>
-    <w:lsdException w:name="heading 5" w:uiPriority="9" w:unhideWhenUsed="1" w:qFormat="1"/>
-    <w:lsdException w:name="heading 6" w:uiPriority="9" w:unhideWhenUsed="1" w:qFormat="1"/>
-    <w:lsdException w:name="heading 7" w:uiPriority="9" w:unhideWhenUsed="1" w:qFormat="1"/>
-    <w:lsdException w:name="heading 8" w:uiPriority="9" w:unhideWhenUsed="1" w:qFormat="1"/>
-    <w:lsdException w:name="heading 9" w:uiPriority="9" w:unhideWhenUsed="1" w:qFormat="1"/>
-    <w:lsdException w:name="toc 1" w:uiPriority="39" w:unhideWhenUsed="1"/>
-    <w:lsdException w:name="toc 2" w:uiPriority="39" w:unhideWhenUsed="1"/>
-    <w:lsdException w:name="toc 3" w:uiPriority="39" w:unhideWhenUsed="1"/>
-    <w:lsdException w:name="toc 4" w:uiPriority="39" w:unhideWhenUsed="1"/>
-    <w:lsdException w:name="toc 5" w:uiPriority="39" w:unhideWhenUsed="1"/>
-    <w:lsdException w:name="toc 6" w:uiPriority="39" w:unhideWhenUsed="1"/>
-    <w:lsdException w:name="toc 7" w:uiPriority="39" w:unhideWhenUsed="1"/>
-    <w:lsdException w:name="toc 8" w:uiPriority="39" w:unhideWhenUsed="1"/>
-    <w:lsdException w:name="toc 9" w:uiPriority="39" w:unhideWhenUsed="1"/>
-    <w:lsdException w:name="Normal Indent" w:unhideWhenUsed="1"/>
-    <w:lsdException w:name="header" w:unhideWhenUsed="1"/>
-    <w:lsdException w:name="footer" w:unhideWhenUsed="1"/>
-    <w:lsdException w:name="caption" w:uiPriority="35" w:qFormat="1"/>
-    <w:lsdException w:name="List" w:unhideWhenUsed="1"/>
-    <w:lsdException w:name="List 2" w:unhideWhenUsed="1"/>
-    <w:lsdException w:name="List 3" w:unhideWhenUsed="1"/>
-    <w:lsdException w:name="List 4" w:unhideWhenUsed="1"/>
-    <w:lsdException w:name="List 5" w:unhideWhenUsed="1"/>
-    <w:lsdException w:name="Title" w:uiPriority="10" w:qFormat="1"/>
-    <w:lsdException w:name="Default Paragraph Font" w:uiPriority="1" w:unhideWhenUsed="1"/>
+  <w:latentStyles w:defLockedState="0" w:defUIPriority="99" w:defSemiHidden="0" w:defUnhideWhenUsed="0" w:defQFormat="0" w:count="371">
+    <w:lsdException w:name="Normal" w:uiPriority="0" w:qFormat="1"/>
+    <w:lsdException w:name="heading 1" w:uiPriority="9" w:qFormat="1"/>
+    <w:lsdException w:name="heading 2" w:semiHidden="1" w:uiPriority="9" w:unhideWhenUsed="1" w:qFormat="1"/>
+    <w:lsdException w:name="heading 3" w:semiHidden="1" w:uiPriority="9" w:unhideWhenUsed="1" w:qFormat="1"/>
+    <w:lsdException w:name="heading 4" w:semiHidden="1" w:uiPriority="9" w:unhideWhenUsed="1" w:qFormat="1"/>
+    <w:lsdException w:name="heading 5" w:semiHidden="1" w:uiPriority="9" w:unhideWhenUsed="1" w:qFormat="1"/>
+    <w:lsdException w:name="heading 6" w:semiHidden="1" w:uiPriority="9" w:unhideWhenUsed="1" w:qFormat="1"/>
+    <w:lsdException w:name="heading 7" w:semiHidden="1" w:uiPriority="9" w:unhideWhenUsed="1" w:qFormat="1"/>
+    <w:lsdException w:name="heading 8" w:semiHidden="1" w:uiPriority="9" w:unhideWhenUsed="1" w:qFormat="1"/>
+    <w:lsdException w:name="heading 9" w:semiHidden="1" w:uiPriority="9" w:unhideWhenUsed="1" w:qFormat="1"/>
+    <w:lsdException w:name="index 1" w:semiHidden="1" w:unhideWhenUsed="1"/>
+    <w:lsdException w:name="index 2" w:semiHidden="1"/>
+    <w:lsdException w:name="index 3" w:semiHidden="1"/>
+    <w:lsdException w:name="index 4" w:semiHidden="1"/>
+    <w:lsdException w:name="index 5" w:semiHidden="1"/>
+    <w:lsdException w:name="index 6" w:semiHidden="1"/>
+    <w:lsdException w:name="index 7" w:semiHidden="1" w:unhideWhenUsed="1"/>
+    <w:lsdException w:name="index 8" w:semiHidden="1" w:unhideWhenUsed="1"/>
+    <w:lsdException w:name="index 9" w:semiHidden="1" w:unhideWhenUsed="1"/>
+    <w:lsdException w:name="toc 1" w:semiHidden="1" w:uiPriority="39" w:unhideWhenUsed="1"/>
+    <w:lsdException w:name="toc 2" w:semiHidden="1" w:uiPriority="39" w:unhideWhenUsed="1"/>
+    <w:lsdException w:name="toc 3" w:semiHidden="1" w:uiPriority="39" w:unhideWhenUsed="1"/>
+    <w:lsdException w:name="toc 4" w:semiHidden="1" w:uiPriority="39" w:unhideWhenUsed="1"/>
+    <w:lsdException w:name="toc 5" w:semiHidden="1" w:uiPriority="39" w:unhideWhenUsed="1"/>
+    <w:lsdException w:name="toc 6" w:semiHidden="1" w:uiPriority="39" w:unhideWhenUsed="1"/>
+    <w:lsdException w:name="toc 7" w:semiHidden="1" w:uiPriority="39" w:unhideWhenUsed="1"/>
+    <w:lsdException w:name="toc 8" w:semiHidden="1" w:uiPriority="39" w:unhideWhenUsed="1"/>
+    <w:lsdException w:name="toc 9" w:semiHidden="1" w:uiPriority="39" w:unhideWhenUsed="1"/>
+    <w:lsdException w:name="Normal Indent" w:semiHidden="1" w:unhideWhenUsed="1"/>
+    <w:lsdException w:name="footnote text" w:semiHidden="1" w:unhideWhenUsed="1"/>
+    <w:lsdException w:name="annotation text" w:semiHidden="1" w:unhideWhenUsed="1"/>
+    <w:lsdException w:name="header" w:semiHidden="1" w:unhideWhenUsed="1"/>
+    <w:lsdException w:name="footer" w:semiHidden="1" w:unhideWhenUsed="1"/>
+    <w:lsdException w:name="index heading" w:semiHidden="1" w:unhideWhenUsed="1"/>
+    <w:lsdException w:name="caption" w:semiHidden="1" w:uiPriority="35" w:unhideWhenUsed="1" w:qFormat="1"/>
+    <w:lsdException w:name="table of figures" w:semiHidden="1" w:unhideWhenUsed="1"/>
+    <w:lsdException w:name="envelope address" w:semiHidden="1" w:unhideWhenUsed="1"/>
+    <w:lsdException w:name="envelope return" w:semiHidden="1" w:unhideWhenUsed="1"/>
+    <w:lsdException w:name="footnote reference" w:semiHidden="1" w:unhideWhenUsed="1"/>
+    <w:lsdException w:name="annotation reference" w:semiHidden="1" w:unhideWhenUsed="1"/>
+    <w:lsdException w:name="line number" w:semiHidden="1" w:unhideWhenUsed="1"/>
+    <w:lsdException w:name="page number" w:semiHidden="1" w:unhideWhenUsed="1"/>
+    <w:lsdException w:name="endnote reference" w:semiHidden="1" w:unhideWhenUsed="1"/>
+    <w:lsdException w:name="endnote text" w:semiHidden="1" w:unhideWhenUsed="1"/>
+    <w:lsdException w:name="table of authorities" w:semiHidden="1" w:unhideWhenUsed="1"/>
+    <w:lsdException w:name="macro" w:semiHidden="1" w:unhideWhenUsed="1"/>
+    <w:lsdException w:name="toa heading" w:semiHidden="1" w:unhideWhenUsed="1"/>
+    <w:lsdException w:name="List" w:semiHidden="1" w:unhideWhenUsed="1"/>
+    <w:lsdException w:name="List Bullet" w:semiHidden="1" w:unhideWhenUsed="1"/>
+    <w:lsdException w:name="List Number" w:semiHidden="1" w:unhideWhenUsed="1"/>
+    <w:lsdException w:name="List 2" w:semiHidden="1" w:unhideWhenUsed="1"/>
+    <w:lsdException w:name="List 3" w:semiHidden="1" w:unhideWhenUsed="1"/>
+    <w:lsdException w:name="List 4" w:semiHidden="1" w:unhideWhenUsed="1"/>
+    <w:lsdException w:name="List 5" w:semiHidden="1" w:unhideWhenUsed="1"/>
+    <w:lsdException w:name="List Bullet 2" w:semiHidden="1" w:unhideWhenUsed="1"/>
+    <w:lsdException w:name="List Bullet 3" w:semiHidden="1" w:unhideWhenUsed="1"/>
+    <w:lsdException w:name="List Bullet 4" w:semiHidden="1" w:unhideWhenUsed="1"/>
+    <w:lsdException w:name="List Bullet 5" w:semiHidden="1" w:unhideWhenUsed="1"/>
+    <w:lsdException w:name="List Number 2" w:semiHidden="1"/>
+    <w:lsdException w:name="List Number 3" w:semiHidden="1" w:unhideWhenUsed="1"/>
+    <w:lsdException w:name="List Number 4" w:semiHidden="1" w:unhideWhenUsed="1"/>
+    <w:lsdException w:name="List Number 5" w:semiHidden="1"/>
+    <w:lsdException w:name="Title" w:semiHidden="1" w:uiPriority="10" w:qFormat="1"/>
+    <w:lsdException w:name="Closing" w:semiHidden="1" w:unhideWhenUsed="1"/>
+    <w:lsdException w:name="Signature" w:semiHidden="1" w:unhideWhenUsed="1"/>
+    <w:lsdException w:name="Default Paragraph Font" w:semiHidden="1" w:uiPriority="1" w:unhideWhenUsed="1"/>
+    <w:lsdException w:name="Body Text" w:semiHidden="1" w:unhideWhenUsed="1"/>
+    <w:lsdException w:name="Body Text Indent" w:semiHidden="1" w:unhideWhenUsed="1"/>
+    <w:lsdException w:name="List Continue" w:semiHidden="1" w:unhideWhenUsed="1"/>
+    <w:lsdException w:name="List Continue 2" w:semiHidden="1" w:unhideWhenUsed="1"/>
+    <w:lsdException w:name="List Continue 3" w:semiHidden="1" w:unhideWhenUsed="1"/>
+    <w:lsdException w:name="List Continue 4" w:semiHidden="1" w:unhideWhenUsed="1"/>
+    <w:lsdException w:name="List Continue 5" w:semiHidden="1" w:unhideWhenUsed="1"/>
+    <w:lsdException w:name="Message Header" w:semiHidden="1" w:unhideWhenUsed="1"/>
     <w:lsdException w:name="Subtitle" w:uiPriority="11" w:qFormat="1"/>
+    <w:lsdException w:name="Salutation" w:semiHidden="1" w:unhideWhenUsed="1"/>
+    <w:lsdException w:name="Date" w:semiHidden="1" w:unhideWhenUsed="1"/>
+    <w:lsdException w:name="Body Text First Indent" w:semiHidden="1" w:unhideWhenUsed="1"/>
+    <w:lsdException w:name="Body Text First Indent 2" w:semiHidden="1" w:unhideWhenUsed="1"/>
+    <w:lsdException w:name="Note Heading" w:semiHidden="1" w:unhideWhenUsed="1"/>
+    <w:lsdException w:name="Body Text 2" w:semiHidden="1" w:unhideWhenUsed="1"/>
+    <w:lsdException w:name="Body Text 3" w:semiHidden="1" w:unhideWhenUsed="1"/>
+    <w:lsdException w:name="Body Text Indent 2" w:semiHidden="1" w:unhideWhenUsed="1"/>
+    <w:lsdException w:name="Body Text Indent 3" w:semiHidden="1"/>
+    <w:lsdException w:name="Block Text" w:semiHidden="1"/>
+    <w:lsdException w:name="Hyperlink" w:semiHidden="1"/>
+    <w:lsdException w:name="FollowedHyperlink" w:semiHidden="1"/>
     <w:lsdException w:name="Strong" w:uiPriority="22" w:qFormat="1"/>
     <w:lsdException w:name="Emphasis" w:uiPriority="20" w:qFormat="1"/>
-    <w:lsdException w:name="HTML Top of Form" w:unhideWhenUsed="1"/>
-    <w:lsdException w:name="HTML Bottom of Form" w:unhideWhenUsed="1"/>
-    <w:lsdException w:name="Normal Table" w:unhideWhenUsed="1"/>
-    <w:lsdException w:name="No List" w:unhideWhenUsed="1"/>
-    <w:lsdException w:name="Outline List 1" w:unhideWhenUsed="1"/>
-    <w:lsdException w:name="Outline List 2" w:unhideWhenUsed="1"/>
-    <w:lsdException w:name="Outline List 3" w:unhideWhenUsed="1"/>
-    <w:lsdException w:name="Table Simple 1" w:unhideWhenUsed="1"/>
-    <w:lsdException w:name="Table Simple 2" w:unhideWhenUsed="1"/>
-    <w:lsdException w:name="Table Simple 3" w:unhideWhenUsed="1"/>
-    <w:lsdException w:name="Table Classic 1" w:unhideWhenUsed="1"/>
-    <w:lsdException w:name="Table Classic 2" w:unhideWhenUsed="1"/>
-    <w:lsdException w:name="Table Classic 3" w:unhideWhenUsed="1"/>
-    <w:lsdException w:name="Table Classic 4" w:unhideWhenUsed="1"/>
-    <w:lsdException w:name="Table Colorful 1" w:unhideWhenUsed="1"/>
-    <w:lsdException w:name="Table Colorful 2" w:unhideWhenUsed="1"/>
-    <w:lsdException w:name="Table Colorful 3" w:unhideWhenUsed="1"/>
-    <w:lsdException w:name="Table Columns 1" w:unhideWhenUsed="1"/>
-    <w:lsdException w:name="Table Columns 2" w:unhideWhenUsed="1"/>
-    <w:lsdException w:name="Table Columns 3" w:unhideWhenUsed="1"/>
-    <w:lsdException w:name="Table Columns 4" w:unhideWhenUsed="1"/>
-    <w:lsdException w:name="Table Columns 5" w:unhideWhenUsed="1"/>
-    <w:lsdException w:name="Table Grid 1" w:unhideWhenUsed="1"/>
-    <w:lsdException w:name="Table Grid 2" w:unhideWhenUsed="1"/>
-    <w:lsdException w:name="Table Grid 3" w:unhideWhenUsed="1"/>
-    <w:lsdException w:name="Table Grid 4" w:unhideWhenUsed="1"/>
-    <w:lsdException w:name="Table Grid 5" w:unhideWhenUsed="1"/>
-    <w:lsdException w:name="Table Grid 6" w:unhideWhenUsed="1"/>
-    <w:lsdException w:name="Table Grid 7" w:unhideWhenUsed="1"/>
-    <w:lsdException w:name="Table Grid 8" w:unhideWhenUsed="1"/>
-    <w:lsdException w:name="Table List 1" w:unhideWhenUsed="1"/>
-    <w:lsdException w:name="Table List 2" w:unhideWhenUsed="1"/>
-    <w:lsdException w:name="Table List 3" w:unhideWhenUsed="1"/>
-    <w:lsdException w:name="Table List 4" w:unhideWhenUsed="1"/>
-    <w:lsdException w:name="Table List 5" w:unhideWhenUsed="1"/>
-    <w:lsdException w:name="Table List 6" w:unhideWhenUsed="1"/>
-    <w:lsdException w:name="Table List 7" w:unhideWhenUsed="1"/>
-    <w:lsdException w:name="Table List 8" w:unhideWhenUsed="1"/>
-    <w:lsdException w:name="Table 3D effects 1" w:unhideWhenUsed="1"/>
-    <w:lsdException w:name="Table 3D effects 2" w:unhideWhenUsed="1"/>
-    <w:lsdException w:name="Table 3D effects 3" w:unhideWhenUsed="1"/>
-    <w:lsdException w:name="Table Contemporary" w:unhideWhenUsed="1"/>
-    <w:lsdException w:name="Table Elegant" w:unhideWhenUsed="1"/>
-    <w:lsdException w:name="Table Professional" w:unhideWhenUsed="1"/>
-    <w:lsdException w:name="Table Subtle 1" w:unhideWhenUsed="1"/>
-    <w:lsdException w:name="Table Subtle 2" w:unhideWhenUsed="1"/>
-    <w:lsdException w:name="Table Web 1" w:unhideWhenUsed="1"/>
-    <w:lsdException w:name="Table Web 2" w:unhideWhenUsed="1"/>
-    <w:lsdException w:name="Table Web 3" w:unhideWhenUsed="1"/>
-    <w:lsdException w:name="Table Grid" w:semiHidden="0" w:uiPriority="39"/>
-    <w:lsdException w:name="Table Theme" w:unhideWhenUsed="1"/>
-    <w:lsdException w:name="Note Level 1" w:semiHidden="0"/>
-    <w:lsdException w:name="Note Level 2" w:semiHidden="0"/>
-    <w:lsdException w:name="Note Level 3" w:semiHidden="0"/>
-    <w:lsdException w:name="Note Level 4" w:semiHidden="0"/>
-    <w:lsdException w:name="Note Level 5" w:semiHidden="0"/>
-    <w:lsdException w:name="Note Level 6" w:semiHidden="0"/>
-    <w:lsdException w:name="Note Level 7" w:semiHidden="0"/>
-    <w:lsdException w:name="Note Level 8" w:semiHidden="0"/>
-    <w:lsdException w:name="Note Level 9" w:semiHidden="0"/>
+    <w:lsdException w:name="Document Map" w:semiHidden="1" w:unhideWhenUsed="1"/>
+    <w:lsdException w:name="Plain Text" w:semiHidden="1" w:unhideWhenUsed="1"/>
+    <w:lsdException w:name="E-mail Signature" w:semiHidden="1" w:unhideWhenUsed="1"/>
+    <w:lsdException w:name="HTML Top of Form" w:semiHidden="1" w:unhideWhenUsed="1"/>
+    <w:lsdException w:name="HTML Bottom of Form" w:semiHidden="1" w:unhideWhenUsed="1"/>
+    <w:lsdException w:name="Normal (Web)" w:semiHidden="1" w:unhideWhenUsed="1"/>
+    <w:lsdException w:name="HTML Acronym" w:semiHidden="1" w:unhideWhenUsed="1"/>
+    <w:lsdException w:name="HTML Address" w:semiHidden="1" w:unhideWhenUsed="1"/>
+    <w:lsdException w:name="HTML Cite" w:semiHidden="1" w:unhideWhenUsed="1"/>
+    <w:lsdException w:name="HTML Code" w:semiHidden="1" w:unhideWhenUsed="1"/>
+    <w:lsdException w:name="HTML Definition" w:semiHidden="1" w:unhideWhenUsed="1"/>
+    <w:lsdException w:name="HTML Keyboard" w:semiHidden="1" w:unhideWhenUsed="1"/>
+    <w:lsdException w:name="HTML Preformatted" w:semiHidden="1" w:unhideWhenUsed="1"/>
+    <w:lsdException w:name="HTML Sample" w:semiHidden="1" w:unhideWhenUsed="1"/>
+    <w:lsdException w:name="HTML Typewriter" w:semiHidden="1" w:unhideWhenUsed="1"/>
+    <w:lsdException w:name="HTML Variable" w:semiHidden="1" w:unhideWhenUsed="1"/>
+    <w:lsdException w:name="Normal Table" w:semiHidden="1" w:unhideWhenUsed="1"/>
+    <w:lsdException w:name="annotation subject" w:semiHidden="1" w:unhideWhenUsed="1"/>
+    <w:lsdException w:name="No List" w:semiHidden="1" w:unhideWhenUsed="1"/>
+    <w:lsdException w:name="Outline List 1" w:semiHidden="1" w:unhideWhenUsed="1"/>
+    <w:lsdException w:name="Outline List 2" w:semiHidden="1" w:unhideWhenUsed="1"/>
+    <w:lsdException w:name="Outline List 3" w:semiHidden="1" w:unhideWhenUsed="1"/>
+    <w:lsdException w:name="Table Simple 1" w:semiHidden="1" w:unhideWhenUsed="1"/>
+    <w:lsdException w:name="Table Simple 2" w:semiHidden="1" w:unhideWhenUsed="1"/>
+    <w:lsdException w:name="Table Simple 3" w:semiHidden="1" w:unhideWhenUsed="1"/>
+    <w:lsdException w:name="Table Classic 1" w:semiHidden="1" w:unhideWhenUsed="1"/>
+    <w:lsdException w:name="Table Classic 2" w:semiHidden="1" w:unhideWhenUsed="1"/>
+    <w:lsdException w:name="Table Classic 3" w:semiHidden="1" w:unhideWhenUsed="1"/>
+    <w:lsdException w:name="Table Classic 4" w:semiHidden="1" w:unhideWhenUsed="1"/>
+    <w:lsdException w:name="Table Colorful 1" w:semiHidden="1" w:unhideWhenUsed="1"/>
+    <w:lsdException w:name="Table Colorful 2" w:semiHidden="1" w:unhideWhenUsed="1"/>
+    <w:lsdException w:name="Table Colorful 3" w:semiHidden="1" w:unhideWhenUsed="1"/>
+    <w:lsdException w:name="Table Columns 1" w:semiHidden="1" w:unhideWhenUsed="1"/>
+    <w:lsdException w:name="Table Columns 2" w:semiHidden="1" w:unhideWhenUsed="1"/>
+    <w:lsdException w:name="Table Columns 3" w:semiHidden="1" w:unhideWhenUsed="1"/>
+    <w:lsdException w:name="Table Columns 4" w:semiHidden="1" w:unhideWhenUsed="1"/>
+    <w:lsdException w:name="Table Columns 5" w:semiHidden="1" w:unhideWhenUsed="1"/>
+    <w:lsdException w:name="Table Grid 1" w:semiHidden="1" w:unhideWhenUsed="1"/>
+    <w:lsdException w:name="Table Grid 2" w:semiHidden="1" w:unhideWhenUsed="1"/>
+    <w:lsdException w:name="Table Grid 3" w:semiHidden="1" w:unhideWhenUsed="1"/>
+    <w:lsdException w:name="Table Grid 4" w:semiHidden="1" w:unhideWhenUsed="1"/>
+    <w:lsdException w:name="Table Grid 5" w:semiHidden="1" w:unhideWhenUsed="1"/>
+    <w:lsdException w:name="Table Grid 6" w:semiHidden="1" w:unhideWhenUsed="1"/>
+    <w:lsdException w:name="Table Grid 7" w:semiHidden="1" w:unhideWhenUsed="1"/>
+    <w:lsdException w:name="Table Grid 8" w:semiHidden="1" w:unhideWhenUsed="1"/>
+    <w:lsdException w:name="Table List 1" w:semiHidden="1" w:unhideWhenUsed="1"/>
+    <w:lsdException w:name="Table List 2" w:semiHidden="1" w:unhideWhenUsed="1"/>
+    <w:lsdException w:name="Table List 3" w:semiHidden="1" w:unhideWhenUsed="1"/>
+    <w:lsdException w:name="Table List 4" w:semiHidden="1" w:unhideWhenUsed="1"/>
+    <w:lsdException w:name="Table List 5" w:semiHidden="1" w:unhideWhenUsed="1"/>
+    <w:lsdException w:name="Table List 6" w:semiHidden="1" w:unhideWhenUsed="1"/>
+    <w:lsdException w:name="Table List 7" w:semiHidden="1" w:unhideWhenUsed="1"/>
+    <w:lsdException w:name="Table List 8" w:semiHidden="1" w:unhideWhenUsed="1"/>
+    <w:lsdException w:name="Table 3D effects 1" w:semiHidden="1" w:unhideWhenUsed="1"/>
+    <w:lsdException w:name="Table 3D effects 2" w:semiHidden="1" w:unhideWhenUsed="1"/>
+    <w:lsdException w:name="Table 3D effects 3" w:semiHidden="1" w:unhideWhenUsed="1"/>
+    <w:lsdException w:name="Table Contemporary" w:semiHidden="1" w:unhideWhenUsed="1"/>
+    <w:lsdException w:name="Table Elegant" w:semiHidden="1" w:unhideWhenUsed="1"/>
+    <w:lsdException w:name="Table Professional" w:semiHidden="1" w:unhideWhenUsed="1"/>
+    <w:lsdException w:name="Table Subtle 1" w:semiHidden="1" w:unhideWhenUsed="1"/>
+    <w:lsdException w:name="Table Subtle 2" w:semiHidden="1" w:unhideWhenUsed="1"/>
+    <w:lsdException w:name="Table Web 1" w:semiHidden="1" w:unhideWhenUsed="1"/>
+    <w:lsdException w:name="Table Web 2" w:semiHidden="1" w:unhideWhenUsed="1"/>
+    <w:lsdException w:name="Table Web 3" w:semiHidden="1" w:unhideWhenUsed="1"/>
+    <w:lsdException w:name="Balloon Text" w:semiHidden="1" w:unhideWhenUsed="1"/>
+    <w:lsdException w:name="Table Grid" w:uiPriority="39"/>
+    <w:lsdException w:name="Table Theme" w:semiHidden="1" w:unhideWhenUsed="1"/>
+    <w:lsdException w:name="Placeholder Text" w:semiHidden="1"/>
     <w:lsdException w:name="No Spacing" w:uiPriority="1" w:qFormat="1"/>
-    <w:lsdException w:name="Light Shading" w:semiHidden="0" w:uiPriority="60"/>
-    <w:lsdException w:name="Light List" w:semiHidden="0" w:uiPriority="61"/>
-    <w:lsdException w:name="Light Grid" w:semiHidden="0" w:uiPriority="62"/>
-    <w:lsdException w:name="Medium Shading 1" w:semiHidden="0" w:uiPriority="63"/>
-    <w:lsdException w:name="Medium Shading 2" w:semiHidden="0" w:uiPriority="64"/>
-    <w:lsdException w:name="Medium List 1" w:semiHidden="0" w:uiPriority="65"/>
-    <w:lsdException w:name="Medium List 2" w:semiHidden="0" w:uiPriority="66"/>
-    <w:lsdException w:name="Medium Grid 1" w:semiHidden="0" w:uiPriority="67"/>
-    <w:lsdException w:name="Medium Grid 2" w:semiHidden="0" w:uiPriority="68"/>
-    <w:lsdException w:name="Medium Grid 3" w:semiHidden="0" w:uiPriority="69"/>
-    <w:lsdException w:name="Dark List" w:semiHidden="0" w:uiPriority="70"/>
-    <w:lsdException w:name="Colorful Shading" w:semiHidden="0" w:uiPriority="71"/>
-    <w:lsdException w:name="Colorful List" w:semiHidden="0" w:uiPriority="72"/>
-    <w:lsdException w:name="Colorful Grid" w:semiHidden="0" w:uiPriority="73"/>
-    <w:lsdException w:name="Light Shading Accent 1" w:semiHidden="0" w:uiPriority="60"/>
-    <w:lsdException w:name="Light List Accent 1" w:semiHidden="0" w:uiPriority="61"/>
-    <w:lsdException w:name="Light Grid Accent 1" w:semiHidden="0" w:uiPriority="62"/>
-    <w:lsdException w:name="Medium Shading 1 Accent 1" w:semiHidden="0" w:uiPriority="63"/>
-    <w:lsdException w:name="Medium Shading 2 Accent 1" w:semiHidden="0" w:uiPriority="64"/>
-    <w:lsdException w:name="Medium List 1 Accent 1" w:semiHidden="0" w:uiPriority="65"/>
+    <w:lsdException w:name="Light Shading" w:uiPriority="60"/>
+    <w:lsdException w:name="Light List" w:uiPriority="61"/>
+    <w:lsdException w:name="Light Grid" w:uiPriority="62"/>
+    <w:lsdException w:name="Medium Shading 1" w:uiPriority="63"/>
+    <w:lsdException w:name="Medium Shading 2" w:uiPriority="64"/>
+    <w:lsdException w:name="Medium List 1" w:uiPriority="65"/>
+    <w:lsdException w:name="Medium List 2" w:uiPriority="66"/>
+    <w:lsdException w:name="Medium Grid 1" w:uiPriority="67"/>
+    <w:lsdException w:name="Medium Grid 2" w:uiPriority="68"/>
+    <w:lsdException w:name="Medium Grid 3" w:uiPriority="69"/>
+    <w:lsdException w:name="Dark List" w:uiPriority="70"/>
+    <w:lsdException w:name="Colorful Shading" w:uiPriority="71"/>
+    <w:lsdException w:name="Colorful List" w:uiPriority="72"/>
+    <w:lsdException w:name="Colorful Grid" w:uiPriority="73"/>
+    <w:lsdException w:name="Light Shading Accent 1" w:uiPriority="60"/>
+    <w:lsdException w:name="Light List Accent 1" w:uiPriority="61"/>
+    <w:lsdException w:name="Light Grid Accent 1" w:uiPriority="62"/>
+    <w:lsdException w:name="Medium Shading 1 Accent 1" w:uiPriority="63"/>
+    <w:lsdException w:name="Medium Shading 2 Accent 1" w:uiPriority="64"/>
+    <w:lsdException w:name="Medium List 1 Accent 1" w:uiPriority="65"/>
+    <w:lsdException w:name="Revision" w:semiHidden="1"/>
     <w:lsdException w:name="List Paragraph" w:uiPriority="34" w:qFormat="1"/>
     <w:lsdException w:name="Quote" w:uiPriority="29" w:qFormat="1"/>
     <w:lsdException w:name="Intense Quote" w:uiPriority="30" w:qFormat="1"/>
-    <w:lsdException w:name="Medium List 2 Accent 1" w:semiHidden="0" w:uiPriority="66"/>
-    <w:lsdException w:name="Medium Grid 1 Accent 1" w:semiHidden="0" w:uiPriority="67"/>
-    <w:lsdException w:name="Medium Grid 2 Accent 1" w:semiHidden="0" w:uiPriority="68"/>
-    <w:lsdException w:name="Medium Grid 3 Accent 1" w:semiHidden="0" w:uiPriority="69"/>
-    <w:lsdException w:name="Dark List Accent 1" w:semiHidden="0" w:uiPriority="70"/>
-    <w:lsdException w:name="Colorful Shading Accent 1" w:semiHidden="0" w:uiPriority="71"/>
-    <w:lsdException w:name="Colorful List Accent 1" w:semiHidden="0" w:uiPriority="72"/>
-    <w:lsdException w:name="Colorful Grid Accent 1" w:semiHidden="0" w:uiPriority="73"/>
-    <w:lsdException w:name="Light Shading Accent 2" w:semiHidden="0" w:uiPriority="60"/>
-    <w:lsdException w:name="Light List Accent 2" w:semiHidden="0" w:uiPriority="61"/>
-    <w:lsdException w:name="Light Grid Accent 2" w:semiHidden="0" w:uiPriority="62"/>
-    <w:lsdException w:name="Medium Shading 1 Accent 2" w:semiHidden="0" w:uiPriority="63"/>
-    <w:lsdException w:name="Medium Shading 2 Accent 2" w:semiHidden="0" w:uiPriority="64"/>
-    <w:lsdException w:name="Medium List 1 Accent 2" w:semiHidden="0" w:uiPriority="65"/>
-    <w:lsdException w:name="Medium List 2 Accent 2" w:semiHidden="0" w:uiPriority="66"/>
-    <w:lsdException w:name="Medium Grid 1 Accent 2" w:semiHidden="0" w:uiPriority="67"/>
-    <w:lsdException w:name="Medium Grid 2 Accent 2" w:semiHidden="0" w:uiPriority="68"/>
-    <w:lsdException w:name="Medium Grid 3 Accent 2" w:semiHidden="0" w:uiPriority="69"/>
-    <w:lsdException w:name="Dark List Accent 2" w:semiHidden="0" w:uiPriority="70"/>
-    <w:lsdException w:name="Colorful Shading Accent 2" w:semiHidden="0" w:uiPriority="71"/>
-    <w:lsdException w:name="Colorful List Accent 2" w:semiHidden="0" w:uiPriority="72"/>
-    <w:lsdException w:name="Colorful Grid Accent 2" w:semiHidden="0" w:uiPriority="73"/>
-    <w:lsdException w:name="Light Shading Accent 3" w:semiHidden="0" w:uiPriority="60"/>
-    <w:lsdException w:name="Light List Accent 3" w:semiHidden="0" w:uiPriority="61"/>
-    <w:lsdException w:name="Light Grid Accent 3" w:semiHidden="0" w:uiPriority="62"/>
-    <w:lsdException w:name="Medium Shading 1 Accent 3" w:semiHidden="0" w:uiPriority="63"/>
-    <w:lsdException w:name="Medium Shading 2 Accent 3" w:semiHidden="0" w:uiPriority="64"/>
-    <w:lsdException w:name="Medium List 1 Accent 3" w:semiHidden="0" w:uiPriority="65"/>
-    <w:lsdException w:name="Medium List 2 Accent 3" w:semiHidden="0" w:uiPriority="66"/>
-    <w:lsdException w:name="Medium Grid 1 Accent 3" w:semiHidden="0" w:uiPriority="67"/>
-    <w:lsdException w:name="Medium Grid 2 Accent 3" w:semiHidden="0" w:uiPriority="68"/>
-    <w:lsdException w:name="Medium Grid 3 Accent 3" w:semiHidden="0" w:uiPriority="69"/>
-    <w:lsdException w:name="Dark List Accent 3" w:semiHidden="0" w:uiPriority="70"/>
-    <w:lsdException w:name="Colorful Shading Accent 3" w:semiHidden="0" w:uiPriority="71"/>
-    <w:lsdException w:name="Colorful List Accent 3" w:semiHidden="0" w:uiPriority="72"/>
-    <w:lsdException w:name="Colorful Grid Accent 3" w:semiHidden="0" w:uiPriority="73"/>
-    <w:lsdException w:name="Light Shading Accent 4" w:semiHidden="0" w:uiPriority="60"/>
-    <w:lsdException w:name="Light List Accent 4" w:semiHidden="0" w:uiPriority="61"/>
-    <w:lsdException w:name="Light Grid Accent 4" w:semiHidden="0" w:uiPriority="62"/>
-    <w:lsdException w:name="Medium Shading 1 Accent 4" w:semiHidden="0" w:uiPriority="63"/>
-    <w:lsdException w:name="Medium Shading 2 Accent 4" w:semiHidden="0" w:uiPriority="64"/>
-    <w:lsdException w:name="Medium List 1 Accent 4" w:semiHidden="0" w:uiPriority="65"/>
-    <w:lsdException w:name="Medium List 2 Accent 4" w:semiHidden="0" w:uiPriority="66"/>
-    <w:lsdException w:name="Medium Grid 1 Accent 4" w:semiHidden="0" w:uiPriority="67"/>
-    <w:lsdException w:name="Medium Grid 2 Accent 4" w:semiHidden="0" w:uiPriority="68"/>
-    <w:lsdException w:name="Medium Grid 3 Accent 4" w:semiHidden="0" w:uiPriority="69"/>
-    <w:lsdException w:name="Dark List Accent 4" w:semiHidden="0" w:uiPriority="70"/>
-    <w:lsdException w:name="Colorful Shading Accent 4" w:semiHidden="0" w:uiPriority="71"/>
-    <w:lsdException w:name="Colorful List Accent 4" w:semiHidden="0" w:uiPriority="72"/>
-    <w:lsdException w:name="Colorful Grid Accent 4" w:semiHidden="0" w:uiPriority="73"/>
-    <w:lsdException w:name="Light Shading Accent 5" w:semiHidden="0" w:uiPriority="60"/>
-    <w:lsdException w:name="Light List Accent 5" w:semiHidden="0" w:uiPriority="61"/>
-    <w:lsdException w:name="Light Grid Accent 5" w:semiHidden="0" w:uiPriority="62"/>
-    <w:lsdException w:name="Medium Shading 1 Accent 5" w:semiHidden="0" w:uiPriority="63"/>
-    <w:lsdException w:name="Medium Shading 2 Accent 5" w:semiHidden="0" w:uiPriority="64"/>
-    <w:lsdException w:name="Medium List 1 Accent 5" w:semiHidden="0" w:uiPriority="65"/>
-    <w:lsdException w:name="Medium List 2 Accent 5" w:semiHidden="0" w:uiPriority="66"/>
-    <w:lsdException w:name="Medium Grid 1 Accent 5" w:semiHidden="0" w:uiPriority="67"/>
-    <w:lsdException w:name="Medium Grid 2 Accent 5" w:semiHidden="0" w:uiPriority="68"/>
-    <w:lsdException w:name="Medium Grid 3 Accent 5" w:semiHidden="0" w:uiPriority="69"/>
-    <w:lsdException w:name="Dark List Accent 5" w:semiHidden="0" w:uiPriority="70"/>
-    <w:lsdException w:name="Colorful Shading Accent 5" w:semiHidden="0" w:uiPriority="71"/>
-    <w:lsdException w:name="Colorful List Accent 5" w:semiHidden="0" w:uiPriority="72"/>
-    <w:lsdException w:name="Colorful Grid Accent 5" w:semiHidden="0" w:uiPriority="73"/>
-    <w:lsdException w:name="Light Shading Accent 6" w:semiHidden="0" w:uiPriority="60"/>
-    <w:lsdException w:name="Light List Accent 6" w:semiHidden="0" w:uiPriority="61"/>
-    <w:lsdException w:name="Light Grid Accent 6" w:semiHidden="0" w:uiPriority="62"/>
-    <w:lsdException w:name="Medium Shading 1 Accent 6" w:semiHidden="0" w:uiPriority="63"/>
-    <w:lsdException w:name="Medium Shading 2 Accent 6" w:semiHidden="0" w:uiPriority="64"/>
-    <w:lsdException w:name="Medium List 1 Accent 6" w:semiHidden="0" w:uiPriority="65"/>
-    <w:lsdException w:name="Medium List 2 Accent 6" w:semiHidden="0" w:uiPriority="66"/>
-    <w:lsdException w:name="Medium Grid 1 Accent 6" w:semiHidden="0" w:uiPriority="67"/>
-    <w:lsdException w:name="Medium Grid 2 Accent 6" w:semiHidden="0" w:uiPriority="68"/>
-    <w:lsdException w:name="Medium Grid 3 Accent 6" w:semiHidden="0" w:uiPriority="69"/>
-    <w:lsdException w:name="Dark List Accent 6" w:semiHidden="0" w:uiPriority="70"/>
-    <w:lsdException w:name="Colorful Shading Accent 6" w:semiHidden="0" w:uiPriority="71"/>
-    <w:lsdException w:name="Colorful List Accent 6" w:semiHidden="0" w:uiPriority="72"/>
-    <w:lsdException w:name="Colorful Grid Accent 6" w:semiHidden="0" w:uiPriority="73"/>
+    <w:lsdException w:name="Medium List 2 Accent 1" w:uiPriority="66"/>
+    <w:lsdException w:name="Medium Grid 1 Accent 1" w:uiPriority="67"/>
+    <w:lsdException w:name="Medium Grid 2 Accent 1" w:uiPriority="68"/>
+    <w:lsdException w:name="Medium Grid 3 Accent 1" w:uiPriority="69"/>
+    <w:lsdException w:name="Dark List Accent 1" w:uiPriority="70"/>
+    <w:lsdException w:name="Colorful Shading Accent 1" w:uiPriority="71"/>
+    <w:lsdException w:name="Colorful List Accent 1" w:uiPriority="72"/>
+    <w:lsdException w:name="Colorful Grid Accent 1" w:uiPriority="73"/>
+    <w:lsdException w:name="Light Shading Accent 2" w:uiPriority="60"/>
+    <w:lsdException w:name="Light List Accent 2" w:uiPriority="61"/>
+    <w:lsdException w:name="Light Grid Accent 2" w:uiPriority="62"/>
+    <w:lsdException w:name="Medium Shading 1 Accent 2" w:uiPriority="63"/>
+    <w:lsdException w:name="Medium Shading 2 Accent 2" w:uiPriority="64"/>
+    <w:lsdException w:name="Medium List 1 Accent 2" w:uiPriority="65"/>
+    <w:lsdException w:name="Medium List 2 Accent 2" w:uiPriority="66"/>
+    <w:lsdException w:name="Medium Grid 1 Accent 2" w:uiPriority="67"/>
+    <w:lsdException w:name="Medium Grid 2 Accent 2" w:uiPriority="68"/>
+    <w:lsdException w:name="Medium Grid 3 Accent 2" w:uiPriority="69"/>
+    <w:lsdException w:name="Dark List Accent 2" w:uiPriority="70"/>
+    <w:lsdException w:name="Colorful Shading Accent 2" w:uiPriority="71"/>
+    <w:lsdException w:name="Colorful List Accent 2" w:uiPriority="72"/>
+    <w:lsdException w:name="Colorful Grid Accent 2" w:uiPriority="73"/>
+    <w:lsdException w:name="Light Shading Accent 3" w:uiPriority="60"/>
+    <w:lsdException w:name="Light List Accent 3" w:uiPriority="61"/>
+    <w:lsdException w:name="Light Grid Accent 3" w:uiPriority="62"/>
+    <w:lsdException w:name="Medium Shading 1 Accent 3" w:uiPriority="63"/>
+    <w:lsdException w:name="Medium Shading 2 Accent 3" w:uiPriority="64"/>
+    <w:lsdException w:name="Medium List 1 Accent 3" w:uiPriority="65"/>
+    <w:lsdException w:name="Medium List 2 Accent 3" w:uiPriority="66"/>
+    <w:lsdException w:name="Medium Grid 1 Accent 3" w:uiPriority="67"/>
+    <w:lsdException w:name="Medium Grid 2 Accent 3" w:uiPriority="68"/>
+    <w:lsdException w:name="Medium Grid 3 Accent 3" w:uiPriority="69"/>
+    <w:lsdException w:name="Dark List Accent 3" w:uiPriority="70"/>
+    <w:lsdException w:name="Colorful Shading Accent 3" w:uiPriority="71"/>
+    <w:lsdException w:name="Colorful List Accent 3" w:uiPriority="72"/>
+    <w:lsdException w:name="Colorful Grid Accent 3" w:uiPriority="73"/>
+    <w:lsdException w:name="Light Shading Accent 4" w:uiPriority="60"/>
+    <w:lsdException w:name="Light List Accent 4" w:uiPriority="61"/>
+    <w:lsdException w:name="Light Grid Accent 4" w:uiPriority="62"/>
+    <w:lsdException w:name="Medium Shading 1 Accent 4" w:uiPriority="63"/>
+    <w:lsdException w:name="Medium Shading 2 Accent 4" w:uiPriority="64"/>
+    <w:lsdException w:name="Medium List 1 Accent 4" w:uiPriority="65"/>
+    <w:lsdException w:name="Medium List 2 Accent 4" w:uiPriority="66"/>
+    <w:lsdException w:name="Medium Grid 1 Accent 4" w:uiPriority="67"/>
+    <w:lsdException w:name="Medium Grid 2 Accent 4" w:uiPriority="68"/>
+    <w:lsdException w:name="Medium Grid 3 Accent 4" w:uiPriority="69"/>
+    <w:lsdException w:name="Dark List Accent 4" w:uiPriority="70"/>
+    <w:lsdException w:name="Colorful Shading Accent 4" w:uiPriority="71"/>
+    <w:lsdException w:name="Colorful List Accent 4" w:uiPriority="72"/>
+    <w:lsdException w:name="Colorful Grid Accent 4" w:uiPriority="73"/>
+    <w:lsdException w:name="Light Shading Accent 5" w:uiPriority="60"/>
+    <w:lsdException w:name="Light List Accent 5" w:uiPriority="61"/>
+    <w:lsdException w:name="Light Grid Accent 5" w:uiPriority="62"/>
+    <w:lsdException w:name="Medium Shading 1 Accent 5" w:uiPriority="63"/>
+    <w:lsdException w:name="Medium Shading 2 Accent 5" w:uiPriority="64"/>
+    <w:lsdException w:name="Medium List 1 Accent 5" w:uiPriority="65"/>
+    <w:lsdException w:name="Medium List 2 Accent 5" w:uiPriority="66"/>
+    <w:lsdException w:name="Medium Grid 1 Accent 5" w:uiPriority="67"/>
+    <w:lsdException w:name="Medium Grid 2 Accent 5" w:uiPriority="68"/>
+    <w:lsdException w:name="Medium Grid 3 Accent 5" w:uiPriority="69"/>
+    <w:lsdException w:name="Dark List Accent 5" w:uiPriority="70"/>
+    <w:lsdException w:name="Colorful Shading Accent 5" w:uiPriority="71"/>
+    <w:lsdException w:name="Colorful List Accent 5" w:uiPriority="72"/>
+    <w:lsdException w:name="Colorful Grid Accent 5" w:uiPriority="73"/>
+    <w:lsdException w:name="Light Shading Accent 6" w:uiPriority="60"/>
+    <w:lsdException w:name="Light List Accent 6" w:uiPriority="61"/>
+    <w:lsdException w:name="Light Grid Accent 6" w:uiPriority="62"/>
+    <w:lsdException w:name="Medium Shading 1 Accent 6" w:uiPriority="63"/>
+    <w:lsdException w:name="Medium Shading 2 Accent 6" w:uiPriority="64"/>
+    <w:lsdException w:name="Medium List 1 Accent 6" w:uiPriority="65"/>
+    <w:lsdException w:name="Medium List 2 Accent 6" w:uiPriority="66"/>
+    <w:lsdException w:name="Medium Grid 1 Accent 6" w:uiPriority="67"/>
+    <w:lsdException w:name="Medium Grid 2 Accent 6" w:uiPriority="68"/>
+    <w:lsdException w:name="Medium Grid 3 Accent 6" w:uiPriority="69"/>
+    <w:lsdException w:name="Dark List Accent 6" w:uiPriority="70"/>
+    <w:lsdException w:name="Colorful Shading Accent 6" w:uiPriority="71"/>
+    <w:lsdException w:name="Colorful List Accent 6" w:uiPriority="72"/>
+    <w:lsdException w:name="Colorful Grid Accent 6" w:uiPriority="73"/>
     <w:lsdException w:name="Subtle Emphasis" w:uiPriority="19"/>
     <w:lsdException w:name="Intense Emphasis" w:uiPriority="21" w:qFormat="1"/>
     <w:lsdException w:name="Subtle Reference" w:uiPriority="31" w:qFormat="1"/>
     <w:lsdException w:name="Intense Reference" w:uiPriority="32" w:qFormat="1"/>
     <w:lsdException w:name="Book Title" w:uiPriority="33" w:qFormat="1"/>
-    <w:lsdException w:name="Bibliography" w:uiPriority="37" w:unhideWhenUsed="1"/>
-    <w:lsdException w:name="TOC Heading" w:uiPriority="39" w:unhideWhenUsed="1" w:qFormat="1"/>
+    <w:lsdException w:name="Bibliography" w:semiHidden="1" w:uiPriority="37" w:unhideWhenUsed="1"/>
+    <w:lsdException w:name="TOC Heading" w:semiHidden="1" w:uiPriority="39" w:unhideWhenUsed="1" w:qFormat="1"/>
+    <w:lsdException w:name="Grid Table 4" w:uiPriority="49"/>
+    <w:lsdException w:name="Grid Table 5 Dark" w:uiPriority="50"/>
+    <w:lsdException w:name="Grid Table 6 Colorful" w:uiPriority="51"/>
+    <w:lsdException w:name="Grid Table 7 Colorful" w:uiPriority="52"/>
+    <w:lsdException w:name="Grid Table 1 Light Accent 1" w:uiPriority="46"/>
+    <w:lsdException w:name="Grid Table 2 Accent 1" w:uiPriority="47"/>
+    <w:lsdException w:name="Grid Table 3 Accent 1" w:uiPriority="48"/>
+    <w:lsdException w:name="Grid Table 4 Accent 1" w:uiPriority="49"/>
+    <w:lsdException w:name="Grid Table 5 Dark Accent 1" w:uiPriority="50"/>
+    <w:lsdException w:name="Grid Table 6 Colorful Accent 1" w:uiPriority="51"/>
+    <w:lsdException w:name="Grid Table 7 Colorful Accent 1" w:uiPriority="52"/>
+    <w:lsdException w:name="Grid Table 1 Light Accent 2" w:uiPriority="46"/>
+    <w:lsdException w:name="Grid Table 2 Accent 2" w:uiPriority="47"/>
+    <w:lsdException w:name="Grid Table 3 Accent 2" w:uiPriority="48"/>
+    <w:lsdException w:name="Grid Table 4 Accent 2" w:uiPriority="49"/>
+    <w:lsdException w:name="Grid Table 5 Dark Accent 2" w:uiPriority="50"/>
+    <w:lsdException w:name="Grid Table 6 Colorful Accent 2" w:uiPriority="51"/>
+    <w:lsdException w:name="Grid Table 7 Colorful Accent 2" w:uiPriority="52"/>
+    <w:lsdException w:name="Grid Table 1 Light Accent 3" w:uiPriority="46"/>
+    <w:lsdException w:name="Grid Table 2 Accent 3" w:uiPriority="47"/>
+    <w:lsdException w:name="Grid Table 3 Accent 3" w:uiPriority="48"/>
+    <w:lsdException w:name="Grid Table 4 Accent 3" w:uiPriority="49"/>
+    <w:lsdException w:name="Grid Table 5 Dark Accent 3" w:uiPriority="50"/>
+    <w:lsdException w:name="Grid Table 6 Colorful Accent 3" w:uiPriority="51"/>
+    <w:lsdException w:name="Grid Table 7 Colorful Accent 3" w:uiPriority="52"/>
+    <w:lsdException w:name="Grid Table 1 Light Accent 4" w:uiPriority="46"/>
+    <w:lsdException w:name="Grid Table 2 Accent 4" w:uiPriority="47"/>
+    <w:lsdException w:name="Grid Table 3 Accent 4" w:uiPriority="48"/>
+    <w:lsdException w:name="Grid Table 4 Accent 4" w:uiPriority="49"/>
+    <w:lsdException w:name="Grid Table 5 Dark Accent 4" w:uiPriority="50"/>
+    <w:lsdException w:name="Grid Table 6 Colorful Accent 4" w:uiPriority="51"/>
+    <w:lsdException w:name="Grid Table 7 Colorful Accent 4" w:uiPriority="52"/>
+    <w:lsdException w:name="Grid Table 1 Light Accent 5" w:uiPriority="46"/>
+    <w:lsdException w:name="Grid Table 2 Accent 5" w:uiPriority="47"/>
+    <w:lsdException w:name="Grid Table 3 Accent 5" w:uiPriority="48"/>
+    <w:lsdException w:name="Grid Table 4 Accent 5" w:uiPriority="49"/>
+    <w:lsdException w:name="Grid Table 5 Dark Accent 5" w:uiPriority="50"/>
+    <w:lsdException w:name="Grid Table 6 Colorful Accent 5" w:uiPriority="51"/>
+    <w:lsdException w:name="Grid Table 7 Colorful Accent 5" w:uiPriority="52"/>
+    <w:lsdException w:name="Grid Table 1 Light Accent 6" w:uiPriority="46"/>
+    <w:lsdException w:name="Grid Table 2 Accent 6" w:uiPriority="47"/>
+    <w:lsdException w:name="Grid Table 3 Accent 6" w:uiPriority="48"/>
+    <w:lsdException w:name="Grid Table 4 Accent 6" w:uiPriority="49"/>
+    <w:lsdException w:name="Grid Table 5 Dark Accent 6" w:uiPriority="50"/>
+    <w:lsdException w:name="Grid Table 6 Colorful Accent 6" w:uiPriority="51"/>
+    <w:lsdException w:name="Grid Table 7 Colorful Accent 6" w:uiPriority="52"/>
+    <w:lsdException w:name="List Table 1 Light" w:uiPriority="46"/>
+    <w:lsdException w:name="List Table 2" w:uiPriority="47"/>
+    <w:lsdException w:name="List Table 3" w:uiPriority="48"/>
+    <w:lsdException w:name="List Table 4" w:uiPriority="49"/>
+    <w:lsdException w:name="List Table 5 Dark" w:uiPriority="50"/>
+    <w:lsdException w:name="List Table 6 Colorful" w:uiPriority="51"/>
+    <w:lsdException w:name="List Table 7 Colorful" w:uiPriority="52"/>
+    <w:lsdException w:name="List Table 1 Light Accent 1" w:uiPriority="46"/>
+    <w:lsdException w:name="List Table 2 Accent 1" w:uiPriority="47"/>
+    <w:lsdException w:name="List Table 3 Accent 1" w:uiPriority="48"/>
+    <w:lsdException w:name="List Table 4 Accent 1" w:uiPriority="49"/>
+    <w:lsdException w:name="List Table 5 Dark Accent 1" w:uiPriority="50"/>
+    <w:lsdException w:name="List Table 6 Colorful Accent 1" w:uiPriority="51"/>
+    <w:lsdException w:name="List Table 7 Colorful Accent 1" w:uiPriority="52"/>
+    <w:lsdException w:name="List Table 1 Light Accent 2" w:uiPriority="46"/>
+    <w:lsdException w:name="List Table 2 Accent 2" w:uiPriority="47"/>
+    <w:lsdException w:name="List Table 3 Accent 2" w:uiPriority="48"/>
+    <w:lsdException w:name="List Table 4 Accent 2" w:uiPriority="49"/>
+    <w:lsdException w:name="List Table 5 Dark Accent 2" w:uiPriority="50"/>
+    <w:lsdException w:name="List Table 6 Colorful Accent 2" w:uiPriority="51"/>
+    <w:lsdException w:name="List Table 7 Colorful Accent 2" w:uiPriority="52"/>
+    <w:lsdException w:name="List Table 1 Light Accent 3" w:uiPriority="46"/>
+    <w:lsdException w:name="List Table 2 Accent 3" w:uiPriority="47"/>
+    <w:lsdException w:name="List Table 3 Accent 3" w:uiPriority="48"/>
+    <w:lsdException w:name="List Table 4 Accent 3" w:uiPriority="49"/>
+    <w:lsdException w:name="List Table 5 Dark Accent 3" w:uiPriority="50"/>
+    <w:lsdException w:name="List Table 6 Colorful Accent 3" w:uiPriority="51"/>
+    <w:lsdException w:name="List Table 7 Colorful Accent 3" w:uiPriority="52"/>
+    <w:lsdException w:name="List Table 1 Light Accent 4" w:uiPriority="46"/>
+    <w:lsdException w:name="List Table 2 Accent 4" w:uiPriority="47"/>
+    <w:lsdException w:name="List Table 3 Accent 4" w:uiPriority="48"/>
+    <w:lsdException w:name="List Table 4 Accent 4" w:uiPriority="49"/>
+    <w:lsdException w:name="List Table 5 Dark Accent 4" w:uiPriority="50"/>
+    <w:lsdException w:name="List Table 6 Colorful Accent 4" w:uiPriority="51"/>
+    <w:lsdException w:name="List Table 7 Colorful Accent 4" w:uiPriority="52"/>
+    <w:lsdException w:name="List Table 1 Light Accent 5" w:uiPriority="46"/>
+    <w:lsdException w:name="List Table 2 Accent 5" w:uiPriority="47"/>
+    <w:lsdException w:name="List Table 3 Accent 5" w:uiPriority="48"/>
+    <w:lsdException w:name="List Table 4 Accent 5" w:uiPriority="49"/>
+    <w:lsdException w:name="List Table 5 Dark Accent 5" w:uiPriority="50"/>
+    <w:lsdException w:name="List Table 6 Colorful Accent 5" w:uiPriority="51"/>
+    <w:lsdException w:name="List Table 7 Colorful Accent 5" w:uiPriority="52"/>
+    <w:lsdException w:name="List Table 1 Light Accent 6" w:uiPriority="46"/>
+    <w:lsdException w:name="List Table 2 Accent 6" w:uiPriority="47"/>
+    <w:lsdException w:name="List Table 3 Accent 6" w:uiPriority="48"/>
+    <w:lsdException w:name="List Table 4 Accent 6" w:uiPriority="49"/>
+    <w:lsdException w:name="List Table 5 Dark Accent 6" w:uiPriority="50"/>
+    <w:lsdException w:name="List Table 6 Colorful Accent 6" w:uiPriority="51"/>
+    <w:lsdException w:name="List Table 7 Colorful Accent 6" w:uiPriority="52"/>
   </w:latentStyles>
   <w:style w:type="paragraph" w:default="1" w:styleId="Normal">
     <w:name w:val="Normal"/>
@@ -1677,6 +1742,7 @@
   <w:style w:type="character" w:default="1" w:styleId="DefaultParagraphFont">
     <w:name w:val="Default Paragraph Font"/>
     <w:uiPriority w:val="1"/>
+    <w:semiHidden/>
     <w:unhideWhenUsed/>
   </w:style>
   <w:style w:type="table" w:default="1" w:styleId="TableNormal">
@@ -1719,7 +1785,6 @@
       <w:spacing w:after="0" w:line="240" w:lineRule="auto"/>
     </w:pPr>
     <w:tblPr>
-      <w:tblInd w:w="0" w:type="dxa"/>
       <w:tblBorders>
         <w:top w:val="single" w:sz="4" w:space="0" w:color="auto"/>
         <w:left w:val="single" w:sz="4" w:space="0" w:color="auto"/>
@@ -1728,12 +1793,6 @@
         <w:insideH w:val="single" w:sz="4" w:space="0" w:color="auto"/>
         <w:insideV w:val="single" w:sz="4" w:space="0" w:color="auto"/>
       </w:tblBorders>
-      <w:tblCellMar>
-        <w:top w:w="0" w:type="dxa"/>
-        <w:left w:w="108" w:type="dxa"/>
-        <w:bottom w:w="0" w:type="dxa"/>
-        <w:right w:w="108" w:type="dxa"/>
-      </w:tblCellMar>
     </w:tblPr>
   </w:style>
   <w:style w:type="paragraph" w:customStyle="1" w:styleId="Referenceslist">
@@ -1962,586 +2021,8 @@
 </w:styles>
 </file>
 
-<file path=word/stylesWithEffects.xml><?xml version="1.0" encoding="utf-8"?>
-<w:styles xmlns:wpc="http://schemas.microsoft.com/office/word/2010/wordprocessingCanvas" xmlns:mo="http://schemas.microsoft.com/office/mac/office/2008/main" xmlns:mc="http://schemas.openxmlformats.org/markup-compatibility/2006" xmlns:mv="urn:schemas-microsoft-com:mac:vml" xmlns:o="urn:schemas-microsoft-com:office:office" xmlns:r="http://schemas.openxmlformats.org/officeDocument/2006/relationships" xmlns:m="http://schemas.openxmlformats.org/officeDocument/2006/math" xmlns:v="urn:schemas-microsoft-com:vml" xmlns:wp14="http://schemas.microsoft.com/office/word/2010/wordprocessingDrawing" xmlns:wp="http://schemas.openxmlformats.org/drawingml/2006/wordprocessingDrawing" xmlns:w10="urn:schemas-microsoft-com:office:word" xmlns:w="http://schemas.openxmlformats.org/wordprocessingml/2006/main" xmlns:w14="http://schemas.microsoft.com/office/word/2010/wordml" xmlns:wpg="http://schemas.microsoft.com/office/word/2010/wordprocessingGroup" xmlns:wpi="http://schemas.microsoft.com/office/word/2010/wordprocessingInk" xmlns:wne="http://schemas.microsoft.com/office/word/2006/wordml" xmlns:wps="http://schemas.microsoft.com/office/word/2010/wordprocessingShape" mc:Ignorable="w14 wp14">
-  <w:docDefaults>
-    <w:rPrDefault>
-      <w:rPr>
-        <w:rFonts w:asciiTheme="minorHAnsi" w:eastAsiaTheme="minorHAnsi" w:hAnsiTheme="minorHAnsi" w:cstheme="minorBidi"/>
-        <w:sz w:val="22"/>
-        <w:szCs w:val="22"/>
-        <w:lang w:val="en-GB" w:eastAsia="en-US" w:bidi="ar-SA"/>
-      </w:rPr>
-    </w:rPrDefault>
-    <w:pPrDefault>
-      <w:pPr>
-        <w:spacing w:after="160" w:line="259" w:lineRule="auto"/>
-      </w:pPr>
-    </w:pPrDefault>
-  </w:docDefaults>
-  <w:latentStyles w:defLockedState="0" w:defUIPriority="99" w:defSemiHidden="1" w:defUnhideWhenUsed="0" w:defQFormat="0" w:count="276">
-    <w:lsdException w:name="Normal" w:semiHidden="0" w:uiPriority="0" w:qFormat="1"/>
-    <w:lsdException w:name="heading 1" w:semiHidden="0" w:uiPriority="9" w:qFormat="1"/>
-    <w:lsdException w:name="heading 2" w:uiPriority="9" w:unhideWhenUsed="1" w:qFormat="1"/>
-    <w:lsdException w:name="heading 3" w:uiPriority="9" w:unhideWhenUsed="1" w:qFormat="1"/>
-    <w:lsdException w:name="heading 4" w:uiPriority="9" w:unhideWhenUsed="1" w:qFormat="1"/>
-    <w:lsdException w:name="heading 5" w:uiPriority="9" w:unhideWhenUsed="1" w:qFormat="1"/>
-    <w:lsdException w:name="heading 6" w:uiPriority="9" w:unhideWhenUsed="1" w:qFormat="1"/>
-    <w:lsdException w:name="heading 7" w:uiPriority="9" w:unhideWhenUsed="1" w:qFormat="1"/>
-    <w:lsdException w:name="heading 8" w:uiPriority="9" w:unhideWhenUsed="1" w:qFormat="1"/>
-    <w:lsdException w:name="heading 9" w:uiPriority="9" w:unhideWhenUsed="1" w:qFormat="1"/>
-    <w:lsdException w:name="toc 1" w:uiPriority="39" w:unhideWhenUsed="1"/>
-    <w:lsdException w:name="toc 2" w:uiPriority="39" w:unhideWhenUsed="1"/>
-    <w:lsdException w:name="toc 3" w:uiPriority="39" w:unhideWhenUsed="1"/>
-    <w:lsdException w:name="toc 4" w:uiPriority="39" w:unhideWhenUsed="1"/>
-    <w:lsdException w:name="toc 5" w:uiPriority="39" w:unhideWhenUsed="1"/>
-    <w:lsdException w:name="toc 6" w:uiPriority="39" w:unhideWhenUsed="1"/>
-    <w:lsdException w:name="toc 7" w:uiPriority="39" w:unhideWhenUsed="1"/>
-    <w:lsdException w:name="toc 8" w:uiPriority="39" w:unhideWhenUsed="1"/>
-    <w:lsdException w:name="toc 9" w:uiPriority="39" w:unhideWhenUsed="1"/>
-    <w:lsdException w:name="Normal Indent" w:unhideWhenUsed="1"/>
-    <w:lsdException w:name="header" w:unhideWhenUsed="1"/>
-    <w:lsdException w:name="footer" w:unhideWhenUsed="1"/>
-    <w:lsdException w:name="caption" w:uiPriority="35" w:qFormat="1"/>
-    <w:lsdException w:name="List" w:unhideWhenUsed="1"/>
-    <w:lsdException w:name="List 2" w:unhideWhenUsed="1"/>
-    <w:lsdException w:name="List 3" w:unhideWhenUsed="1"/>
-    <w:lsdException w:name="List 4" w:unhideWhenUsed="1"/>
-    <w:lsdException w:name="List 5" w:unhideWhenUsed="1"/>
-    <w:lsdException w:name="Title" w:uiPriority="10" w:qFormat="1"/>
-    <w:lsdException w:name="Default Paragraph Font" w:uiPriority="1" w:unhideWhenUsed="1"/>
-    <w:lsdException w:name="Subtitle" w:uiPriority="11" w:qFormat="1"/>
-    <w:lsdException w:name="Strong" w:uiPriority="22" w:qFormat="1"/>
-    <w:lsdException w:name="Emphasis" w:uiPriority="20" w:qFormat="1"/>
-    <w:lsdException w:name="HTML Top of Form" w:unhideWhenUsed="1"/>
-    <w:lsdException w:name="HTML Bottom of Form" w:unhideWhenUsed="1"/>
-    <w:lsdException w:name="Normal Table" w:unhideWhenUsed="1"/>
-    <w:lsdException w:name="No List" w:unhideWhenUsed="1"/>
-    <w:lsdException w:name="Outline List 1" w:unhideWhenUsed="1"/>
-    <w:lsdException w:name="Outline List 2" w:unhideWhenUsed="1"/>
-    <w:lsdException w:name="Outline List 3" w:unhideWhenUsed="1"/>
-    <w:lsdException w:name="Table Simple 1" w:unhideWhenUsed="1"/>
-    <w:lsdException w:name="Table Simple 2" w:unhideWhenUsed="1"/>
-    <w:lsdException w:name="Table Simple 3" w:unhideWhenUsed="1"/>
-    <w:lsdException w:name="Table Classic 1" w:unhideWhenUsed="1"/>
-    <w:lsdException w:name="Table Classic 2" w:unhideWhenUsed="1"/>
-    <w:lsdException w:name="Table Classic 3" w:unhideWhenUsed="1"/>
-    <w:lsdException w:name="Table Classic 4" w:unhideWhenUsed="1"/>
-    <w:lsdException w:name="Table Colorful 1" w:unhideWhenUsed="1"/>
-    <w:lsdException w:name="Table Colorful 2" w:unhideWhenUsed="1"/>
-    <w:lsdException w:name="Table Colorful 3" w:unhideWhenUsed="1"/>
-    <w:lsdException w:name="Table Columns 1" w:unhideWhenUsed="1"/>
-    <w:lsdException w:name="Table Columns 2" w:unhideWhenUsed="1"/>
-    <w:lsdException w:name="Table Columns 3" w:unhideWhenUsed="1"/>
-    <w:lsdException w:name="Table Columns 4" w:unhideWhenUsed="1"/>
-    <w:lsdException w:name="Table Columns 5" w:unhideWhenUsed="1"/>
-    <w:lsdException w:name="Table Grid 1" w:unhideWhenUsed="1"/>
-    <w:lsdException w:name="Table Grid 2" w:unhideWhenUsed="1"/>
-    <w:lsdException w:name="Table Grid 3" w:unhideWhenUsed="1"/>
-    <w:lsdException w:name="Table Grid 4" w:unhideWhenUsed="1"/>
-    <w:lsdException w:name="Table Grid 5" w:unhideWhenUsed="1"/>
-    <w:lsdException w:name="Table Grid 6" w:unhideWhenUsed="1"/>
-    <w:lsdException w:name="Table Grid 7" w:unhideWhenUsed="1"/>
-    <w:lsdException w:name="Table Grid 8" w:unhideWhenUsed="1"/>
-    <w:lsdException w:name="Table List 1" w:unhideWhenUsed="1"/>
-    <w:lsdException w:name="Table List 2" w:unhideWhenUsed="1"/>
-    <w:lsdException w:name="Table List 3" w:unhideWhenUsed="1"/>
-    <w:lsdException w:name="Table List 4" w:unhideWhenUsed="1"/>
-    <w:lsdException w:name="Table List 5" w:unhideWhenUsed="1"/>
-    <w:lsdException w:name="Table List 6" w:unhideWhenUsed="1"/>
-    <w:lsdException w:name="Table List 7" w:unhideWhenUsed="1"/>
-    <w:lsdException w:name="Table List 8" w:unhideWhenUsed="1"/>
-    <w:lsdException w:name="Table 3D effects 1" w:unhideWhenUsed="1"/>
-    <w:lsdException w:name="Table 3D effects 2" w:unhideWhenUsed="1"/>
-    <w:lsdException w:name="Table 3D effects 3" w:unhideWhenUsed="1"/>
-    <w:lsdException w:name="Table Contemporary" w:unhideWhenUsed="1"/>
-    <w:lsdException w:name="Table Elegant" w:unhideWhenUsed="1"/>
-    <w:lsdException w:name="Table Professional" w:unhideWhenUsed="1"/>
-    <w:lsdException w:name="Table Subtle 1" w:unhideWhenUsed="1"/>
-    <w:lsdException w:name="Table Subtle 2" w:unhideWhenUsed="1"/>
-    <w:lsdException w:name="Table Web 1" w:unhideWhenUsed="1"/>
-    <w:lsdException w:name="Table Web 2" w:unhideWhenUsed="1"/>
-    <w:lsdException w:name="Table Web 3" w:unhideWhenUsed="1"/>
-    <w:lsdException w:name="Table Grid" w:semiHidden="0" w:uiPriority="39"/>
-    <w:lsdException w:name="Table Theme" w:unhideWhenUsed="1"/>
-    <w:lsdException w:name="Note Level 1" w:semiHidden="0"/>
-    <w:lsdException w:name="Note Level 2" w:semiHidden="0"/>
-    <w:lsdException w:name="Note Level 3" w:semiHidden="0"/>
-    <w:lsdException w:name="Note Level 4" w:semiHidden="0"/>
-    <w:lsdException w:name="Note Level 5" w:semiHidden="0"/>
-    <w:lsdException w:name="Note Level 6" w:semiHidden="0"/>
-    <w:lsdException w:name="Note Level 7" w:semiHidden="0"/>
-    <w:lsdException w:name="Note Level 8" w:semiHidden="0"/>
-    <w:lsdException w:name="Note Level 9" w:semiHidden="0"/>
-    <w:lsdException w:name="No Spacing" w:uiPriority="1" w:qFormat="1"/>
-    <w:lsdException w:name="Light Shading" w:semiHidden="0" w:uiPriority="60"/>
-    <w:lsdException w:name="Light List" w:semiHidden="0" w:uiPriority="61"/>
-    <w:lsdException w:name="Light Grid" w:semiHidden="0" w:uiPriority="62"/>
-    <w:lsdException w:name="Medium Shading 1" w:semiHidden="0" w:uiPriority="63"/>
-    <w:lsdException w:name="Medium Shading 2" w:semiHidden="0" w:uiPriority="64"/>
-    <w:lsdException w:name="Medium List 1" w:semiHidden="0" w:uiPriority="65"/>
-    <w:lsdException w:name="Medium List 2" w:semiHidden="0" w:uiPriority="66"/>
-    <w:lsdException w:name="Medium Grid 1" w:semiHidden="0" w:uiPriority="67"/>
-    <w:lsdException w:name="Medium Grid 2" w:semiHidden="0" w:uiPriority="68"/>
-    <w:lsdException w:name="Medium Grid 3" w:semiHidden="0" w:uiPriority="69"/>
-    <w:lsdException w:name="Dark List" w:semiHidden="0" w:uiPriority="70"/>
-    <w:lsdException w:name="Colorful Shading" w:semiHidden="0" w:uiPriority="71"/>
-    <w:lsdException w:name="Colorful List" w:semiHidden="0" w:uiPriority="72"/>
-    <w:lsdException w:name="Colorful Grid" w:semiHidden="0" w:uiPriority="73"/>
-    <w:lsdException w:name="Light Shading Accent 1" w:semiHidden="0" w:uiPriority="60"/>
-    <w:lsdException w:name="Light List Accent 1" w:semiHidden="0" w:uiPriority="61"/>
-    <w:lsdException w:name="Light Grid Accent 1" w:semiHidden="0" w:uiPriority="62"/>
-    <w:lsdException w:name="Medium Shading 1 Accent 1" w:semiHidden="0" w:uiPriority="63"/>
-    <w:lsdException w:name="Medium Shading 2 Accent 1" w:semiHidden="0" w:uiPriority="64"/>
-    <w:lsdException w:name="Medium List 1 Accent 1" w:semiHidden="0" w:uiPriority="65"/>
-    <w:lsdException w:name="List Paragraph" w:uiPriority="34" w:qFormat="1"/>
-    <w:lsdException w:name="Quote" w:uiPriority="29" w:qFormat="1"/>
-    <w:lsdException w:name="Intense Quote" w:uiPriority="30" w:qFormat="1"/>
-    <w:lsdException w:name="Medium List 2 Accent 1" w:semiHidden="0" w:uiPriority="66"/>
-    <w:lsdException w:name="Medium Grid 1 Accent 1" w:semiHidden="0" w:uiPriority="67"/>
-    <w:lsdException w:name="Medium Grid 2 Accent 1" w:semiHidden="0" w:uiPriority="68"/>
-    <w:lsdException w:name="Medium Grid 3 Accent 1" w:semiHidden="0" w:uiPriority="69"/>
-    <w:lsdException w:name="Dark List Accent 1" w:semiHidden="0" w:uiPriority="70"/>
-    <w:lsdException w:name="Colorful Shading Accent 1" w:semiHidden="0" w:uiPriority="71"/>
-    <w:lsdException w:name="Colorful List Accent 1" w:semiHidden="0" w:uiPriority="72"/>
-    <w:lsdException w:name="Colorful Grid Accent 1" w:semiHidden="0" w:uiPriority="73"/>
-    <w:lsdException w:name="Light Shading Accent 2" w:semiHidden="0" w:uiPriority="60"/>
-    <w:lsdException w:name="Light List Accent 2" w:semiHidden="0" w:uiPriority="61"/>
-    <w:lsdException w:name="Light Grid Accent 2" w:semiHidden="0" w:uiPriority="62"/>
-    <w:lsdException w:name="Medium Shading 1 Accent 2" w:semiHidden="0" w:uiPriority="63"/>
-    <w:lsdException w:name="Medium Shading 2 Accent 2" w:semiHidden="0" w:uiPriority="64"/>
-    <w:lsdException w:name="Medium List 1 Accent 2" w:semiHidden="0" w:uiPriority="65"/>
-    <w:lsdException w:name="Medium List 2 Accent 2" w:semiHidden="0" w:uiPriority="66"/>
-    <w:lsdException w:name="Medium Grid 1 Accent 2" w:semiHidden="0" w:uiPriority="67"/>
-    <w:lsdException w:name="Medium Grid 2 Accent 2" w:semiHidden="0" w:uiPriority="68"/>
-    <w:lsdException w:name="Medium Grid 3 Accent 2" w:semiHidden="0" w:uiPriority="69"/>
-    <w:lsdException w:name="Dark List Accent 2" w:semiHidden="0" w:uiPriority="70"/>
-    <w:lsdException w:name="Colorful Shading Accent 2" w:semiHidden="0" w:uiPriority="71"/>
-    <w:lsdException w:name="Colorful List Accent 2" w:semiHidden="0" w:uiPriority="72"/>
-    <w:lsdException w:name="Colorful Grid Accent 2" w:semiHidden="0" w:uiPriority="73"/>
-    <w:lsdException w:name="Light Shading Accent 3" w:semiHidden="0" w:uiPriority="60"/>
-    <w:lsdException w:name="Light List Accent 3" w:semiHidden="0" w:uiPriority="61"/>
-    <w:lsdException w:name="Light Grid Accent 3" w:semiHidden="0" w:uiPriority="62"/>
-    <w:lsdException w:name="Medium Shading 1 Accent 3" w:semiHidden="0" w:uiPriority="63"/>
-    <w:lsdException w:name="Medium Shading 2 Accent 3" w:semiHidden="0" w:uiPriority="64"/>
-    <w:lsdException w:name="Medium List 1 Accent 3" w:semiHidden="0" w:uiPriority="65"/>
-    <w:lsdException w:name="Medium List 2 Accent 3" w:semiHidden="0" w:uiPriority="66"/>
-    <w:lsdException w:name="Medium Grid 1 Accent 3" w:semiHidden="0" w:uiPriority="67"/>
-    <w:lsdException w:name="Medium Grid 2 Accent 3" w:semiHidden="0" w:uiPriority="68"/>
-    <w:lsdException w:name="Medium Grid 3 Accent 3" w:semiHidden="0" w:uiPriority="69"/>
-    <w:lsdException w:name="Dark List Accent 3" w:semiHidden="0" w:uiPriority="70"/>
-    <w:lsdException w:name="Colorful Shading Accent 3" w:semiHidden="0" w:uiPriority="71"/>
-    <w:lsdException w:name="Colorful List Accent 3" w:semiHidden="0" w:uiPriority="72"/>
-    <w:lsdException w:name="Colorful Grid Accent 3" w:semiHidden="0" w:uiPriority="73"/>
-    <w:lsdException w:name="Light Shading Accent 4" w:semiHidden="0" w:uiPriority="60"/>
-    <w:lsdException w:name="Light List Accent 4" w:semiHidden="0" w:uiPriority="61"/>
-    <w:lsdException w:name="Light Grid Accent 4" w:semiHidden="0" w:uiPriority="62"/>
-    <w:lsdException w:name="Medium Shading 1 Accent 4" w:semiHidden="0" w:uiPriority="63"/>
-    <w:lsdException w:name="Medium Shading 2 Accent 4" w:semiHidden="0" w:uiPriority="64"/>
-    <w:lsdException w:name="Medium List 1 Accent 4" w:semiHidden="0" w:uiPriority="65"/>
-    <w:lsdException w:name="Medium List 2 Accent 4" w:semiHidden="0" w:uiPriority="66"/>
-    <w:lsdException w:name="Medium Grid 1 Accent 4" w:semiHidden="0" w:uiPriority="67"/>
-    <w:lsdException w:name="Medium Grid 2 Accent 4" w:semiHidden="0" w:uiPriority="68"/>
-    <w:lsdException w:name="Medium Grid 3 Accent 4" w:semiHidden="0" w:uiPriority="69"/>
-    <w:lsdException w:name="Dark List Accent 4" w:semiHidden="0" w:uiPriority="70"/>
-    <w:lsdException w:name="Colorful Shading Accent 4" w:semiHidden="0" w:uiPriority="71"/>
-    <w:lsdException w:name="Colorful List Accent 4" w:semiHidden="0" w:uiPriority="72"/>
-    <w:lsdException w:name="Colorful Grid Accent 4" w:semiHidden="0" w:uiPriority="73"/>
-    <w:lsdException w:name="Light Shading Accent 5" w:semiHidden="0" w:uiPriority="60"/>
-    <w:lsdException w:name="Light List Accent 5" w:semiHidden="0" w:uiPriority="61"/>
-    <w:lsdException w:name="Light Grid Accent 5" w:semiHidden="0" w:uiPriority="62"/>
-    <w:lsdException w:name="Medium Shading 1 Accent 5" w:semiHidden="0" w:uiPriority="63"/>
-    <w:lsdException w:name="Medium Shading 2 Accent 5" w:semiHidden="0" w:uiPriority="64"/>
-    <w:lsdException w:name="Medium List 1 Accent 5" w:semiHidden="0" w:uiPriority="65"/>
-    <w:lsdException w:name="Medium List 2 Accent 5" w:semiHidden="0" w:uiPriority="66"/>
-    <w:lsdException w:name="Medium Grid 1 Accent 5" w:semiHidden="0" w:uiPriority="67"/>
-    <w:lsdException w:name="Medium Grid 2 Accent 5" w:semiHidden="0" w:uiPriority="68"/>
-    <w:lsdException w:name="Medium Grid 3 Accent 5" w:semiHidden="0" w:uiPriority="69"/>
-    <w:lsdException w:name="Dark List Accent 5" w:semiHidden="0" w:uiPriority="70"/>
-    <w:lsdException w:name="Colorful Shading Accent 5" w:semiHidden="0" w:uiPriority="71"/>
-    <w:lsdException w:name="Colorful List Accent 5" w:semiHidden="0" w:uiPriority="72"/>
-    <w:lsdException w:name="Colorful Grid Accent 5" w:semiHidden="0" w:uiPriority="73"/>
-    <w:lsdException w:name="Light Shading Accent 6" w:semiHidden="0" w:uiPriority="60"/>
-    <w:lsdException w:name="Light List Accent 6" w:semiHidden="0" w:uiPriority="61"/>
-    <w:lsdException w:name="Light Grid Accent 6" w:semiHidden="0" w:uiPriority="62"/>
-    <w:lsdException w:name="Medium Shading 1 Accent 6" w:semiHidden="0" w:uiPriority="63"/>
-    <w:lsdException w:name="Medium Shading 2 Accent 6" w:semiHidden="0" w:uiPriority="64"/>
-    <w:lsdException w:name="Medium List 1 Accent 6" w:semiHidden="0" w:uiPriority="65"/>
-    <w:lsdException w:name="Medium List 2 Accent 6" w:semiHidden="0" w:uiPriority="66"/>
-    <w:lsdException w:name="Medium Grid 1 Accent 6" w:semiHidden="0" w:uiPriority="67"/>
-    <w:lsdException w:name="Medium Grid 2 Accent 6" w:semiHidden="0" w:uiPriority="68"/>
-    <w:lsdException w:name="Medium Grid 3 Accent 6" w:semiHidden="0" w:uiPriority="69"/>
-    <w:lsdException w:name="Dark List Accent 6" w:semiHidden="0" w:uiPriority="70"/>
-    <w:lsdException w:name="Colorful Shading Accent 6" w:semiHidden="0" w:uiPriority="71"/>
-    <w:lsdException w:name="Colorful List Accent 6" w:semiHidden="0" w:uiPriority="72"/>
-    <w:lsdException w:name="Colorful Grid Accent 6" w:semiHidden="0" w:uiPriority="73"/>
-    <w:lsdException w:name="Subtle Emphasis" w:uiPriority="19"/>
-    <w:lsdException w:name="Intense Emphasis" w:uiPriority="21" w:qFormat="1"/>
-    <w:lsdException w:name="Subtle Reference" w:uiPriority="31" w:qFormat="1"/>
-    <w:lsdException w:name="Intense Reference" w:uiPriority="32" w:qFormat="1"/>
-    <w:lsdException w:name="Book Title" w:uiPriority="33" w:qFormat="1"/>
-    <w:lsdException w:name="Bibliography" w:uiPriority="37" w:unhideWhenUsed="1"/>
-    <w:lsdException w:name="TOC Heading" w:uiPriority="39" w:unhideWhenUsed="1" w:qFormat="1"/>
-  </w:latentStyles>
-  <w:style w:type="paragraph" w:default="1" w:styleId="Normal">
-    <w:name w:val="Normal"/>
-    <w:qFormat/>
-    <w:rsid w:val="00846CE1"/>
-  </w:style>
-  <w:style w:type="paragraph" w:styleId="Heading1">
-    <w:name w:val="heading 1"/>
-    <w:basedOn w:val="Normal"/>
-    <w:next w:val="Normal"/>
-    <w:link w:val="Heading1Char"/>
-    <w:uiPriority w:val="9"/>
-    <w:qFormat/>
-    <w:rsid w:val="002B0B37"/>
-    <w:pPr>
-      <w:keepNext/>
-      <w:keepLines/>
-      <w:spacing w:after="220"/>
-      <w:outlineLvl w:val="0"/>
-    </w:pPr>
-    <w:rPr>
-      <w:rFonts w:asciiTheme="majorHAnsi" w:eastAsiaTheme="majorEastAsia" w:hAnsiTheme="majorHAnsi" w:cstheme="majorBidi"/>
-      <w:b/>
-      <w:color w:val="595959" w:themeColor="text1" w:themeTint="A6"/>
-      <w:szCs w:val="32"/>
-    </w:rPr>
-  </w:style>
-  <w:style w:type="paragraph" w:styleId="Heading2">
-    <w:name w:val="heading 2"/>
-    <w:basedOn w:val="Normal"/>
-    <w:next w:val="NormalfollowingH2"/>
-    <w:link w:val="Heading2Char"/>
-    <w:uiPriority w:val="9"/>
-    <w:unhideWhenUsed/>
-    <w:qFormat/>
-    <w:rsid w:val="002B0B37"/>
-    <w:pPr>
-      <w:keepNext/>
-      <w:keepLines/>
-      <w:spacing w:after="220"/>
-      <w:ind w:left="113"/>
-      <w:outlineLvl w:val="1"/>
-    </w:pPr>
-    <w:rPr>
-      <w:rFonts w:asciiTheme="majorHAnsi" w:eastAsiaTheme="majorEastAsia" w:hAnsiTheme="majorHAnsi" w:cstheme="majorBidi"/>
-      <w:color w:val="404040" w:themeColor="text1" w:themeTint="BF"/>
-      <w:szCs w:val="26"/>
-    </w:rPr>
-  </w:style>
-  <w:style w:type="paragraph" w:styleId="Heading3">
-    <w:name w:val="heading 3"/>
-    <w:basedOn w:val="Normal"/>
-    <w:next w:val="NormalfollowingH3"/>
-    <w:link w:val="Heading3Char"/>
-    <w:uiPriority w:val="9"/>
-    <w:qFormat/>
-    <w:rsid w:val="002B0B37"/>
-    <w:pPr>
-      <w:keepNext/>
-      <w:keepLines/>
-      <w:spacing w:after="220"/>
-      <w:ind w:left="227"/>
-      <w:outlineLvl w:val="2"/>
-    </w:pPr>
-    <w:rPr>
-      <w:rFonts w:asciiTheme="majorHAnsi" w:eastAsiaTheme="majorEastAsia" w:hAnsiTheme="majorHAnsi" w:cstheme="majorBidi"/>
-      <w:color w:val="404040" w:themeColor="text1" w:themeTint="BF"/>
-      <w:szCs w:val="24"/>
-    </w:rPr>
-  </w:style>
-  <w:style w:type="character" w:default="1" w:styleId="DefaultParagraphFont">
-    <w:name w:val="Default Paragraph Font"/>
-    <w:uiPriority w:val="1"/>
-    <w:unhideWhenUsed/>
-  </w:style>
-  <w:style w:type="table" w:default="1" w:styleId="TableNormal">
-    <w:name w:val="Normal Table"/>
-    <w:uiPriority w:val="99"/>
-    <w:semiHidden/>
-    <w:unhideWhenUsed/>
-    <w:tblPr>
-      <w:tblInd w:w="0" w:type="dxa"/>
-      <w:tblCellMar>
-        <w:top w:w="0" w:type="dxa"/>
-        <w:left w:w="108" w:type="dxa"/>
-        <w:bottom w:w="0" w:type="dxa"/>
-        <w:right w:w="108" w:type="dxa"/>
-      </w:tblCellMar>
-    </w:tblPr>
-  </w:style>
-  <w:style w:type="numbering" w:default="1" w:styleId="NoList">
-    <w:name w:val="No List"/>
-    <w:uiPriority w:val="99"/>
-    <w:semiHidden/>
-    <w:unhideWhenUsed/>
-  </w:style>
-  <w:style w:type="character" w:styleId="PlaceholderText">
-    <w:name w:val="Placeholder Text"/>
-    <w:basedOn w:val="DefaultParagraphFont"/>
-    <w:uiPriority w:val="99"/>
-    <w:semiHidden/>
-    <w:rsid w:val="00EB51FD"/>
-    <w:rPr>
-      <w:color w:val="808080"/>
-    </w:rPr>
-  </w:style>
-  <w:style w:type="table" w:styleId="TableGrid">
-    <w:name w:val="Table Grid"/>
-    <w:basedOn w:val="TableNormal"/>
-    <w:uiPriority w:val="39"/>
-    <w:rsid w:val="008A5B87"/>
-    <w:pPr>
-      <w:spacing w:after="0" w:line="240" w:lineRule="auto"/>
-    </w:pPr>
-    <w:tblPr>
-      <w:tblInd w:w="0" w:type="dxa"/>
-      <w:tblBorders>
-        <w:top w:val="single" w:sz="4" w:space="0" w:color="auto"/>
-        <w:left w:val="single" w:sz="4" w:space="0" w:color="auto"/>
-        <w:bottom w:val="single" w:sz="4" w:space="0" w:color="auto"/>
-        <w:right w:val="single" w:sz="4" w:space="0" w:color="auto"/>
-        <w:insideH w:val="single" w:sz="4" w:space="0" w:color="auto"/>
-        <w:insideV w:val="single" w:sz="4" w:space="0" w:color="auto"/>
-      </w:tblBorders>
-      <w:tblCellMar>
-        <w:top w:w="0" w:type="dxa"/>
-        <w:left w:w="108" w:type="dxa"/>
-        <w:bottom w:w="0" w:type="dxa"/>
-        <w:right w:w="108" w:type="dxa"/>
-      </w:tblCellMar>
-    </w:tblPr>
-  </w:style>
-  <w:style w:type="paragraph" w:customStyle="1" w:styleId="Referenceslist">
-    <w:name w:val="References list"/>
-    <w:basedOn w:val="List"/>
-    <w:link w:val="ReferenceslistChar"/>
-    <w:semiHidden/>
-    <w:rsid w:val="00225C5A"/>
-    <w:pPr>
-      <w:numPr>
-        <w:numId w:val="1"/>
-      </w:numPr>
-    </w:pPr>
-  </w:style>
-  <w:style w:type="paragraph" w:styleId="List">
-    <w:name w:val="List"/>
-    <w:basedOn w:val="Normal"/>
-    <w:link w:val="ListChar"/>
-    <w:uiPriority w:val="99"/>
-    <w:rsid w:val="00B219AE"/>
-    <w:pPr>
-      <w:ind w:left="283" w:hanging="283"/>
-      <w:contextualSpacing/>
-    </w:pPr>
-  </w:style>
-  <w:style w:type="character" w:customStyle="1" w:styleId="ListChar">
-    <w:name w:val="List Char"/>
-    <w:basedOn w:val="DefaultParagraphFont"/>
-    <w:link w:val="List"/>
-    <w:uiPriority w:val="99"/>
-    <w:rsid w:val="00C358D4"/>
-  </w:style>
-  <w:style w:type="character" w:customStyle="1" w:styleId="ReferenceslistChar">
-    <w:name w:val="References list Char"/>
-    <w:basedOn w:val="ListChar"/>
-    <w:link w:val="Referenceslist"/>
-    <w:semiHidden/>
-    <w:rsid w:val="0030662D"/>
-  </w:style>
-  <w:style w:type="paragraph" w:styleId="Header">
-    <w:name w:val="header"/>
-    <w:basedOn w:val="Normal"/>
-    <w:link w:val="HeaderChar"/>
-    <w:uiPriority w:val="99"/>
-    <w:semiHidden/>
-    <w:rsid w:val="007A0D55"/>
-    <w:pPr>
-      <w:tabs>
-        <w:tab w:val="center" w:pos="4513"/>
-        <w:tab w:val="right" w:pos="9026"/>
-      </w:tabs>
-      <w:spacing w:after="0" w:line="240" w:lineRule="auto"/>
-    </w:pPr>
-  </w:style>
-  <w:style w:type="character" w:customStyle="1" w:styleId="HeaderChar">
-    <w:name w:val="Header Char"/>
-    <w:basedOn w:val="DefaultParagraphFont"/>
-    <w:link w:val="Header"/>
-    <w:uiPriority w:val="99"/>
-    <w:semiHidden/>
-    <w:rsid w:val="00C358D4"/>
-  </w:style>
-  <w:style w:type="paragraph" w:styleId="Footer">
-    <w:name w:val="footer"/>
-    <w:basedOn w:val="Normal"/>
-    <w:link w:val="FooterChar"/>
-    <w:uiPriority w:val="99"/>
-    <w:semiHidden/>
-    <w:rsid w:val="007A0D55"/>
-    <w:pPr>
-      <w:tabs>
-        <w:tab w:val="center" w:pos="4513"/>
-        <w:tab w:val="right" w:pos="9026"/>
-      </w:tabs>
-      <w:spacing w:after="0" w:line="240" w:lineRule="auto"/>
-    </w:pPr>
-  </w:style>
-  <w:style w:type="character" w:customStyle="1" w:styleId="FooterChar">
-    <w:name w:val="Footer Char"/>
-    <w:basedOn w:val="DefaultParagraphFont"/>
-    <w:link w:val="Footer"/>
-    <w:uiPriority w:val="99"/>
-    <w:semiHidden/>
-    <w:rsid w:val="00C358D4"/>
-  </w:style>
-  <w:style w:type="character" w:customStyle="1" w:styleId="Heading1Char">
-    <w:name w:val="Heading 1 Char"/>
-    <w:basedOn w:val="DefaultParagraphFont"/>
-    <w:link w:val="Heading1"/>
-    <w:uiPriority w:val="9"/>
-    <w:rsid w:val="002B0B37"/>
-    <w:rPr>
-      <w:rFonts w:asciiTheme="majorHAnsi" w:eastAsiaTheme="majorEastAsia" w:hAnsiTheme="majorHAnsi" w:cstheme="majorBidi"/>
-      <w:b/>
-      <w:color w:val="595959" w:themeColor="text1" w:themeTint="A6"/>
-      <w:szCs w:val="32"/>
-    </w:rPr>
-  </w:style>
-  <w:style w:type="character" w:customStyle="1" w:styleId="Heading2Char">
-    <w:name w:val="Heading 2 Char"/>
-    <w:basedOn w:val="DefaultParagraphFont"/>
-    <w:link w:val="Heading2"/>
-    <w:uiPriority w:val="9"/>
-    <w:rsid w:val="002B0B37"/>
-    <w:rPr>
-      <w:rFonts w:asciiTheme="majorHAnsi" w:eastAsiaTheme="majorEastAsia" w:hAnsiTheme="majorHAnsi" w:cstheme="majorBidi"/>
-      <w:color w:val="404040" w:themeColor="text1" w:themeTint="BF"/>
-      <w:szCs w:val="26"/>
-    </w:rPr>
-  </w:style>
-  <w:style w:type="character" w:customStyle="1" w:styleId="Heading3Char">
-    <w:name w:val="Heading 3 Char"/>
-    <w:basedOn w:val="DefaultParagraphFont"/>
-    <w:link w:val="Heading3"/>
-    <w:uiPriority w:val="9"/>
-    <w:rsid w:val="00CC586D"/>
-    <w:rPr>
-      <w:rFonts w:asciiTheme="majorHAnsi" w:eastAsiaTheme="majorEastAsia" w:hAnsiTheme="majorHAnsi" w:cstheme="majorBidi"/>
-      <w:color w:val="404040" w:themeColor="text1" w:themeTint="BF"/>
-      <w:szCs w:val="24"/>
-    </w:rPr>
-  </w:style>
-  <w:style w:type="paragraph" w:customStyle="1" w:styleId="NormalfollowingH2">
-    <w:name w:val="Normal following H2"/>
-    <w:basedOn w:val="Normal"/>
-    <w:qFormat/>
-    <w:rsid w:val="002B0B37"/>
-    <w:pPr>
-      <w:ind w:left="113"/>
-    </w:pPr>
-  </w:style>
-  <w:style w:type="paragraph" w:customStyle="1" w:styleId="NormalfollowingH3">
-    <w:name w:val="Normal following H3"/>
-    <w:basedOn w:val="NormalfollowingH2"/>
-    <w:qFormat/>
-    <w:rsid w:val="002B0B37"/>
-    <w:pPr>
-      <w:ind w:left="227"/>
-    </w:pPr>
-  </w:style>
-  <w:style w:type="paragraph" w:customStyle="1" w:styleId="Authornote">
-    <w:name w:val="Author note"/>
-    <w:basedOn w:val="Normal"/>
-    <w:next w:val="Normal"/>
-    <w:qFormat/>
-    <w:rsid w:val="009E73D7"/>
-    <w:pPr>
-      <w:spacing w:after="0" w:line="240" w:lineRule="auto"/>
-      <w:ind w:left="113" w:right="113"/>
-    </w:pPr>
-    <w:rPr>
-      <w:b/>
-      <w:color w:val="385623" w:themeColor="accent6" w:themeShade="80"/>
-    </w:rPr>
-  </w:style>
-  <w:style w:type="paragraph" w:customStyle="1" w:styleId="Blockquote">
-    <w:name w:val="Block quote"/>
-    <w:basedOn w:val="Normal"/>
-    <w:next w:val="Normal"/>
-    <w:qFormat/>
-    <w:rsid w:val="007B3377"/>
-    <w:pPr>
-      <w:spacing w:after="220" w:line="240" w:lineRule="auto"/>
-      <w:ind w:left="284"/>
-    </w:pPr>
-  </w:style>
-  <w:style w:type="paragraph" w:styleId="BalloonText">
-    <w:name w:val="Balloon Text"/>
-    <w:basedOn w:val="Normal"/>
-    <w:link w:val="BalloonTextChar"/>
-    <w:uiPriority w:val="99"/>
-    <w:semiHidden/>
-    <w:rsid w:val="00C41B9F"/>
-    <w:pPr>
-      <w:spacing w:after="0" w:line="240" w:lineRule="auto"/>
-    </w:pPr>
-    <w:rPr>
-      <w:rFonts w:ascii="Lucida Grande" w:hAnsi="Lucida Grande" w:cs="Lucida Grande"/>
-      <w:sz w:val="18"/>
-      <w:szCs w:val="18"/>
-    </w:rPr>
-  </w:style>
-  <w:style w:type="character" w:customStyle="1" w:styleId="BalloonTextChar">
-    <w:name w:val="Balloon Text Char"/>
-    <w:basedOn w:val="DefaultParagraphFont"/>
-    <w:link w:val="BalloonText"/>
-    <w:uiPriority w:val="99"/>
-    <w:semiHidden/>
-    <w:rsid w:val="00C41B9F"/>
-    <w:rPr>
-      <w:rFonts w:ascii="Lucida Grande" w:hAnsi="Lucida Grande" w:cs="Lucida Grande"/>
-      <w:sz w:val="18"/>
-      <w:szCs w:val="18"/>
-    </w:rPr>
-  </w:style>
-  <w:style w:type="paragraph" w:styleId="Caption">
-    <w:name w:val="caption"/>
-    <w:basedOn w:val="Normal"/>
-    <w:next w:val="Normal"/>
-    <w:uiPriority w:val="35"/>
-    <w:semiHidden/>
-    <w:qFormat/>
-    <w:rsid w:val="00C41B9F"/>
-    <w:pPr>
-      <w:spacing w:after="200" w:line="240" w:lineRule="auto"/>
-    </w:pPr>
-    <w:rPr>
-      <w:b/>
-      <w:bCs/>
-      <w:color w:val="5B9BD5" w:themeColor="accent1"/>
-      <w:sz w:val="18"/>
-      <w:szCs w:val="18"/>
-    </w:rPr>
-  </w:style>
-  <w:style w:type="character" w:styleId="Hyperlink">
-    <w:name w:val="Hyperlink"/>
-    <w:basedOn w:val="DefaultParagraphFont"/>
-    <w:uiPriority w:val="99"/>
-    <w:unhideWhenUsed/>
-    <w:rsid w:val="00C41B9F"/>
-    <w:rPr>
-      <w:color w:val="0563C1" w:themeColor="hyperlink"/>
-      <w:u w:val="single"/>
-    </w:rPr>
-  </w:style>
-</w:styles>
-</file>
-
 <file path=word/glossary/document.xml><?xml version="1.0" encoding="utf-8"?>
-<w:glossaryDocument xmlns:wpc="http://schemas.microsoft.com/office/word/2010/wordprocessingCanvas" xmlns:mo="http://schemas.microsoft.com/office/mac/office/2008/main" xmlns:mc="http://schemas.openxmlformats.org/markup-compatibility/2006" xmlns:mv="urn:schemas-microsoft-com:mac:vml" xmlns:o="urn:schemas-microsoft-com:office:office" xmlns:r="http://schemas.openxmlformats.org/officeDocument/2006/relationships" xmlns:m="http://schemas.openxmlformats.org/officeDocument/2006/math" xmlns:v="urn:schemas-microsoft-com:vml" xmlns:wp14="http://schemas.microsoft.com/office/word/2010/wordprocessingDrawing" xmlns:wp="http://schemas.openxmlformats.org/drawingml/2006/wordprocessingDrawing" xmlns:w10="urn:schemas-microsoft-com:office:word" xmlns:w="http://schemas.openxmlformats.org/wordprocessingml/2006/main" xmlns:w14="http://schemas.microsoft.com/office/word/2010/wordml" xmlns:wpg="http://schemas.microsoft.com/office/word/2010/wordprocessingGroup" xmlns:wpi="http://schemas.microsoft.com/office/word/2010/wordprocessingInk" xmlns:wne="http://schemas.microsoft.com/office/word/2006/wordml" xmlns:wps="http://schemas.microsoft.com/office/word/2010/wordprocessingShape" mc:Ignorable="w14 wp14">
+<w:glossaryDocument xmlns:wpc="http://schemas.microsoft.com/office/word/2010/wordprocessingCanvas" xmlns:cx="http://schemas.microsoft.com/office/drawing/2014/chartex" xmlns:cx1="http://schemas.microsoft.com/office/drawing/2015/9/8/chartex" xmlns:mc="http://schemas.openxmlformats.org/markup-compatibility/2006" xmlns:o="urn:schemas-microsoft-com:office:office" xmlns:r="http://schemas.openxmlformats.org/officeDocument/2006/relationships" xmlns:m="http://schemas.openxmlformats.org/officeDocument/2006/math" xmlns:v="urn:schemas-microsoft-com:vml" xmlns:wp14="http://schemas.microsoft.com/office/word/2010/wordprocessingDrawing" xmlns:wp="http://schemas.openxmlformats.org/drawingml/2006/wordprocessingDrawing" xmlns:w10="urn:schemas-microsoft-com:office:word" xmlns:w="http://schemas.openxmlformats.org/wordprocessingml/2006/main" xmlns:w14="http://schemas.microsoft.com/office/word/2010/wordml" xmlns:w15="http://schemas.microsoft.com/office/word/2012/wordml" xmlns:w16se="http://schemas.microsoft.com/office/word/2015/wordml/symex" xmlns:wpg="http://schemas.microsoft.com/office/word/2010/wordprocessingGroup" xmlns:wpi="http://schemas.microsoft.com/office/word/2010/wordprocessingInk" xmlns:wne="http://schemas.microsoft.com/office/word/2006/wordml" xmlns:wps="http://schemas.microsoft.com/office/word/2010/wordprocessingShape" mc:Ignorable="w14 w15 w16se wp14">
   <w:docParts>
     <w:docPart>
       <w:docPartPr>
@@ -2912,27 +2393,27 @@
 </file>
 
 <file path=word/glossary/fontTable.xml><?xml version="1.0" encoding="utf-8"?>
-<w:fonts xmlns:mc="http://schemas.openxmlformats.org/markup-compatibility/2006" xmlns:r="http://schemas.openxmlformats.org/officeDocument/2006/relationships" xmlns:w="http://schemas.openxmlformats.org/wordprocessingml/2006/main" xmlns:w14="http://schemas.microsoft.com/office/word/2010/wordml" mc:Ignorable="w14">
+<w:fonts xmlns:mc="http://schemas.openxmlformats.org/markup-compatibility/2006" xmlns:r="http://schemas.openxmlformats.org/officeDocument/2006/relationships" xmlns:w="http://schemas.openxmlformats.org/wordprocessingml/2006/main" xmlns:w14="http://schemas.microsoft.com/office/word/2010/wordml" xmlns:w15="http://schemas.microsoft.com/office/word/2012/wordml" xmlns:w16se="http://schemas.microsoft.com/office/word/2015/wordml/symex" mc:Ignorable="w14 w15 w16se">
   <w:font w:name="Symbol">
-    <w:panose1 w:val="00000000000000000000"/>
+    <w:panose1 w:val="05050102010706020507"/>
     <w:charset w:val="02"/>
-    <w:family w:val="auto"/>
+    <w:family w:val="roman"/>
     <w:pitch w:val="variable"/>
     <w:sig w:usb0="00000000" w:usb1="10000000" w:usb2="00000000" w:usb3="00000000" w:csb0="80000000" w:csb1="00000000"/>
   </w:font>
   <w:font w:name="Times New Roman">
     <w:panose1 w:val="02020603050405020304"/>
     <w:charset w:val="00"/>
-    <w:family w:val="auto"/>
+    <w:family w:val="roman"/>
     <w:pitch w:val="variable"/>
-    <w:sig w:usb0="E0002AFF" w:usb1="C0007841" w:usb2="00000009" w:usb3="00000000" w:csb0="000001FF" w:csb1="00000000"/>
+    <w:sig w:usb0="E0002EFF" w:usb1="C0007843" w:usb2="00000009" w:usb3="00000000" w:csb0="000001FF" w:csb1="00000000"/>
   </w:font>
   <w:font w:name="Courier New">
     <w:panose1 w:val="02070309020205020404"/>
     <w:charset w:val="00"/>
-    <w:family w:val="auto"/>
-    <w:pitch w:val="variable"/>
-    <w:sig w:usb0="E0002AFF" w:usb1="C0007843" w:usb2="00000009" w:usb3="00000000" w:csb0="000001FF" w:csb1="00000000"/>
+    <w:family w:val="modern"/>
+    <w:pitch w:val="fixed"/>
+    <w:sig w:usb0="E0002EFF" w:usb1="C0007843" w:usb2="00000009" w:usb3="00000000" w:csb0="000001FF" w:csb1="00000000"/>
   </w:font>
   <w:font w:name="Wingdings">
     <w:panose1 w:val="05000000000000000000"/>
@@ -2944,55 +2425,60 @@
   <w:font w:name="Calibri">
     <w:panose1 w:val="020F0502020204030204"/>
     <w:charset w:val="00"/>
-    <w:family w:val="auto"/>
+    <w:family w:val="swiss"/>
     <w:pitch w:val="variable"/>
-    <w:sig w:usb0="E10002FF" w:usb1="4000ACFF" w:usb2="00000009" w:usb3="00000000" w:csb0="0000019F" w:csb1="00000000"/>
+    <w:sig w:usb0="E00002FF" w:usb1="4000ACFF" w:usb2="00000001" w:usb3="00000000" w:csb0="0000019F" w:csb1="00000000"/>
   </w:font>
   <w:font w:name="Calibri Light">
     <w:panose1 w:val="020F0302020204030204"/>
     <w:charset w:val="00"/>
+    <w:family w:val="swiss"/>
+    <w:pitch w:val="variable"/>
+    <w:sig w:usb0="A00002EF" w:usb1="4000207B" w:usb2="00000000" w:usb3="00000000" w:csb0="0000019F" w:csb1="00000000"/>
+  </w:font>
+  <w:font w:name="MS Gothic">
+    <w:altName w:val="ＭＳ ゴシック"/>
+    <w:panose1 w:val="020B0609070205080204"/>
+    <w:charset w:val="80"/>
+    <w:family w:val="modern"/>
+    <w:pitch w:val="fixed"/>
+    <w:sig w:usb0="E00002FF" w:usb1="6AC7FDFB" w:usb2="08000012" w:usb3="00000000" w:csb0="0002009F" w:csb1="00000000"/>
+  </w:font>
+  <w:font w:name="Lucida Grande">
+    <w:charset w:val="00"/>
     <w:family w:val="auto"/>
     <w:pitch w:val="variable"/>
-    <w:sig w:usb0="A00002EF" w:usb1="4000207B" w:usb2="00000000" w:usb3="00000000" w:csb0="0000009F" w:csb1="00000000"/>
+    <w:sig w:usb0="E1000AEF" w:usb1="5000A1FF" w:usb2="00000000" w:usb3="00000000" w:csb0="000001BF" w:csb1="00000000"/>
   </w:font>
-  <w:font w:name="ＭＳ ゴシック">
+  <w:font w:name="MS Mincho">
+    <w:altName w:val="ＭＳ 明朝"/>
+    <w:panose1 w:val="02020609040205080304"/>
     <w:charset w:val="4E"/>
     <w:family w:val="auto"/>
     <w:pitch w:val="variable"/>
     <w:sig w:usb0="00000001" w:usb1="08070000" w:usb2="00000010" w:usb3="00000000" w:csb0="00020000" w:csb1="00000000"/>
   </w:font>
-  <w:font w:name="Lucida Grande">
-    <w:panose1 w:val="020B0600040502020204"/>
-    <w:charset w:val="00"/>
-    <w:family w:val="auto"/>
+  <w:font w:name="Yu Mincho">
+    <w:altName w:val="游明朝"/>
+    <w:panose1 w:val="02020400000000000000"/>
+    <w:charset w:val="80"/>
+    <w:family w:val="roman"/>
+    <w:notTrueType/>
+    <w:pitch w:val="default"/>
+  </w:font>
+  <w:font w:name="Yu Gothic Light">
+    <w:altName w:val="游ゴシック Light"/>
+    <w:panose1 w:val="020B0300000000000000"/>
+    <w:charset w:val="80"/>
+    <w:family w:val="swiss"/>
     <w:pitch w:val="variable"/>
-    <w:sig w:usb0="E1000AEF" w:usb1="5000A1FF" w:usb2="00000000" w:usb3="00000000" w:csb0="000001BF" w:csb1="00000000"/>
-  </w:font>
-  <w:font w:name="Arial">
-    <w:panose1 w:val="020B0604020202020204"/>
-    <w:charset w:val="00"/>
-    <w:family w:val="auto"/>
-    <w:pitch w:val="variable"/>
-    <w:sig w:usb0="E0002AFF" w:usb1="C0007843" w:usb2="00000009" w:usb3="00000000" w:csb0="000001FF" w:csb1="00000000"/>
-  </w:font>
-  <w:font w:name="ＭＳ 明朝">
-    <w:charset w:val="4E"/>
-    <w:family w:val="auto"/>
-    <w:pitch w:val="variable"/>
-    <w:sig w:usb0="00000001" w:usb1="08070000" w:usb2="00000010" w:usb3="00000000" w:csb0="00020000" w:csb1="00000000"/>
-  </w:font>
-  <w:font w:name="Cambria">
-    <w:panose1 w:val="02040503050406030204"/>
-    <w:charset w:val="00"/>
-    <w:family w:val="auto"/>
-    <w:pitch w:val="variable"/>
-    <w:sig w:usb0="E00002FF" w:usb1="400004FF" w:usb2="00000000" w:usb3="00000000" w:csb0="0000019F" w:csb1="00000000"/>
+    <w:sig w:usb0="E00002FF" w:usb1="2AC7FDFF" w:usb2="00000016" w:usb3="00000000" w:csb0="0002009F" w:csb1="00000000"/>
   </w:font>
 </w:fonts>
 </file>
 
 <file path=word/glossary/settings.xml><?xml version="1.0" encoding="utf-8"?>
-<w:settings xmlns:mc="http://schemas.openxmlformats.org/markup-compatibility/2006" xmlns:o="urn:schemas-microsoft-com:office:office" xmlns:r="http://schemas.openxmlformats.org/officeDocument/2006/relationships" xmlns:m="http://schemas.openxmlformats.org/officeDocument/2006/math" xmlns:v="urn:schemas-microsoft-com:vml" xmlns:w10="urn:schemas-microsoft-com:office:word" xmlns:w="http://schemas.openxmlformats.org/wordprocessingml/2006/main" xmlns:w14="http://schemas.microsoft.com/office/word/2010/wordml" xmlns:sl="http://schemas.openxmlformats.org/schemaLibrary/2006/main" mc:Ignorable="w14">
+<w:settings xmlns:mc="http://schemas.openxmlformats.org/markup-compatibility/2006" xmlns:o="urn:schemas-microsoft-com:office:office" xmlns:r="http://schemas.openxmlformats.org/officeDocument/2006/relationships" xmlns:m="http://schemas.openxmlformats.org/officeDocument/2006/math" xmlns:v="urn:schemas-microsoft-com:vml" xmlns:w10="urn:schemas-microsoft-com:office:word" xmlns:w="http://schemas.openxmlformats.org/wordprocessingml/2006/main" xmlns:w14="http://schemas.microsoft.com/office/word/2010/wordml" xmlns:w15="http://schemas.microsoft.com/office/word/2012/wordml" xmlns:w16se="http://schemas.microsoft.com/office/word/2015/wordml/symex" xmlns:sl="http://schemas.openxmlformats.org/schemaLibrary/2006/main" mc:Ignorable="w14 w15 w16se">
   <w:view w:val="normal"/>
   <w:defaultTabStop w:val="720"/>
   <w:characterSpacingControl w:val="doNotCompress"/>
@@ -3003,6 +2489,11 @@
     <w:compatSetting w:name="enableOpenTypeFeatures" w:uri="http://schemas.microsoft.com/office/word" w:val="1"/>
     <w:compatSetting w:name="doNotFlipMirrorIndents" w:uri="http://schemas.microsoft.com/office/word" w:val="1"/>
   </w:compat>
+  <w:rsids>
+    <w:rsidRoot w:val="009E1E64"/>
+    <w:rsid w:val="006E15D0"/>
+    <w:rsid w:val="009E1E64"/>
+  </w:rsids>
   <m:mathPr>
     <m:mathFont m:val="Cambria Math"/>
     <m:brkBin m:val="before"/>
@@ -3026,7 +2517,7 @@
 </file>
 
 <file path=word/glossary/styles.xml><?xml version="1.0" encoding="utf-8"?>
-<w:styles xmlns:mc="http://schemas.openxmlformats.org/markup-compatibility/2006" xmlns:r="http://schemas.openxmlformats.org/officeDocument/2006/relationships" xmlns:w="http://schemas.openxmlformats.org/wordprocessingml/2006/main" xmlns:w14="http://schemas.microsoft.com/office/word/2010/wordml" mc:Ignorable="w14">
+<w:styles xmlns:mc="http://schemas.openxmlformats.org/markup-compatibility/2006" xmlns:r="http://schemas.openxmlformats.org/officeDocument/2006/relationships" xmlns:w="http://schemas.openxmlformats.org/wordprocessingml/2006/main" xmlns:w14="http://schemas.microsoft.com/office/word/2010/wordml" xmlns:w15="http://schemas.microsoft.com/office/word/2012/wordml" xmlns:w16se="http://schemas.microsoft.com/office/word/2015/wordml/symex" mc:Ignorable="w14 w15 w16se">
   <w:docDefaults>
     <w:rPrDefault>
       <w:rPr>
@@ -3038,144 +2529,369 @@
     </w:rPrDefault>
     <w:pPrDefault/>
   </w:docDefaults>
-  <w:latentStyles w:defLockedState="0" w:defUIPriority="99" w:defSemiHidden="1" w:defUnhideWhenUsed="1" w:defQFormat="0" w:count="276">
-    <w:lsdException w:name="Normal" w:semiHidden="0" w:uiPriority="0" w:unhideWhenUsed="0" w:qFormat="1"/>
-    <w:lsdException w:name="heading 1" w:semiHidden="0" w:uiPriority="9" w:unhideWhenUsed="0" w:qFormat="1"/>
-    <w:lsdException w:name="heading 2" w:uiPriority="9" w:qFormat="1"/>
-    <w:lsdException w:name="heading 3" w:uiPriority="9" w:qFormat="1"/>
-    <w:lsdException w:name="heading 4" w:uiPriority="9" w:qFormat="1"/>
-    <w:lsdException w:name="heading 5" w:uiPriority="9" w:qFormat="1"/>
-    <w:lsdException w:name="heading 6" w:uiPriority="9" w:qFormat="1"/>
-    <w:lsdException w:name="heading 7" w:uiPriority="9" w:qFormat="1"/>
-    <w:lsdException w:name="heading 8" w:uiPriority="9" w:qFormat="1"/>
-    <w:lsdException w:name="heading 9" w:uiPriority="9" w:qFormat="1"/>
-    <w:lsdException w:name="toc 1" w:uiPriority="39"/>
-    <w:lsdException w:name="toc 2" w:uiPriority="39"/>
-    <w:lsdException w:name="toc 3" w:uiPriority="39"/>
-    <w:lsdException w:name="toc 4" w:uiPriority="39"/>
-    <w:lsdException w:name="toc 5" w:uiPriority="39"/>
-    <w:lsdException w:name="toc 6" w:uiPriority="39"/>
-    <w:lsdException w:name="toc 7" w:uiPriority="39"/>
-    <w:lsdException w:name="toc 8" w:uiPriority="39"/>
-    <w:lsdException w:name="toc 9" w:uiPriority="39"/>
-    <w:lsdException w:name="caption" w:uiPriority="35" w:qFormat="1"/>
-    <w:lsdException w:name="Title" w:semiHidden="0" w:uiPriority="10" w:unhideWhenUsed="0" w:qFormat="1"/>
-    <w:lsdException w:name="Default Paragraph Font" w:uiPriority="1"/>
-    <w:lsdException w:name="Subtitle" w:semiHidden="0" w:uiPriority="11" w:unhideWhenUsed="0" w:qFormat="1"/>
-    <w:lsdException w:name="Strong" w:semiHidden="0" w:uiPriority="22" w:unhideWhenUsed="0" w:qFormat="1"/>
-    <w:lsdException w:name="Emphasis" w:semiHidden="0" w:uiPriority="20" w:unhideWhenUsed="0" w:qFormat="1"/>
-    <w:lsdException w:name="Table Grid" w:semiHidden="0" w:uiPriority="59" w:unhideWhenUsed="0"/>
-    <w:lsdException w:name="Placeholder Text" w:unhideWhenUsed="0"/>
-    <w:lsdException w:name="No Spacing" w:semiHidden="0" w:uiPriority="1" w:unhideWhenUsed="0" w:qFormat="1"/>
-    <w:lsdException w:name="Light Shading" w:semiHidden="0" w:uiPriority="60" w:unhideWhenUsed="0"/>
-    <w:lsdException w:name="Light List" w:semiHidden="0" w:uiPriority="61" w:unhideWhenUsed="0"/>
-    <w:lsdException w:name="Light Grid" w:semiHidden="0" w:uiPriority="62" w:unhideWhenUsed="0"/>
-    <w:lsdException w:name="Medium Shading 1" w:semiHidden="0" w:uiPriority="63" w:unhideWhenUsed="0"/>
-    <w:lsdException w:name="Medium Shading 2" w:semiHidden="0" w:uiPriority="64" w:unhideWhenUsed="0"/>
-    <w:lsdException w:name="Medium List 1" w:semiHidden="0" w:uiPriority="65" w:unhideWhenUsed="0"/>
-    <w:lsdException w:name="Medium List 2" w:semiHidden="0" w:uiPriority="66" w:unhideWhenUsed="0"/>
-    <w:lsdException w:name="Medium Grid 1" w:semiHidden="0" w:uiPriority="67" w:unhideWhenUsed="0"/>
-    <w:lsdException w:name="Medium Grid 2" w:semiHidden="0" w:uiPriority="68" w:unhideWhenUsed="0"/>
-    <w:lsdException w:name="Medium Grid 3" w:semiHidden="0" w:uiPriority="69" w:unhideWhenUsed="0"/>
-    <w:lsdException w:name="Dark List" w:semiHidden="0" w:uiPriority="70" w:unhideWhenUsed="0"/>
-    <w:lsdException w:name="Colorful Shading" w:semiHidden="0" w:uiPriority="71" w:unhideWhenUsed="0"/>
-    <w:lsdException w:name="Colorful List" w:semiHidden="0" w:uiPriority="72" w:unhideWhenUsed="0"/>
-    <w:lsdException w:name="Colorful Grid" w:semiHidden="0" w:uiPriority="73" w:unhideWhenUsed="0"/>
-    <w:lsdException w:name="Light Shading Accent 1" w:semiHidden="0" w:uiPriority="60" w:unhideWhenUsed="0"/>
-    <w:lsdException w:name="Light List Accent 1" w:semiHidden="0" w:uiPriority="61" w:unhideWhenUsed="0"/>
-    <w:lsdException w:name="Light Grid Accent 1" w:semiHidden="0" w:uiPriority="62" w:unhideWhenUsed="0"/>
-    <w:lsdException w:name="Medium Shading 1 Accent 1" w:semiHidden="0" w:uiPriority="63" w:unhideWhenUsed="0"/>
-    <w:lsdException w:name="Medium Shading 2 Accent 1" w:semiHidden="0" w:uiPriority="64" w:unhideWhenUsed="0"/>
-    <w:lsdException w:name="Medium List 1 Accent 1" w:semiHidden="0" w:uiPriority="65" w:unhideWhenUsed="0"/>
-    <w:lsdException w:name="Revision" w:unhideWhenUsed="0"/>
-    <w:lsdException w:name="List Paragraph" w:semiHidden="0" w:uiPriority="34" w:unhideWhenUsed="0" w:qFormat="1"/>
-    <w:lsdException w:name="Quote" w:semiHidden="0" w:uiPriority="29" w:unhideWhenUsed="0" w:qFormat="1"/>
-    <w:lsdException w:name="Intense Quote" w:semiHidden="0" w:uiPriority="30" w:unhideWhenUsed="0" w:qFormat="1"/>
-    <w:lsdException w:name="Medium List 2 Accent 1" w:semiHidden="0" w:uiPriority="66" w:unhideWhenUsed="0"/>
-    <w:lsdException w:name="Medium Grid 1 Accent 1" w:semiHidden="0" w:uiPriority="67" w:unhideWhenUsed="0"/>
-    <w:lsdException w:name="Medium Grid 2 Accent 1" w:semiHidden="0" w:uiPriority="68" w:unhideWhenUsed="0"/>
-    <w:lsdException w:name="Medium Grid 3 Accent 1" w:semiHidden="0" w:uiPriority="69" w:unhideWhenUsed="0"/>
-    <w:lsdException w:name="Dark List Accent 1" w:semiHidden="0" w:uiPriority="70" w:unhideWhenUsed="0"/>
-    <w:lsdException w:name="Colorful Shading Accent 1" w:semiHidden="0" w:uiPriority="71" w:unhideWhenUsed="0"/>
-    <w:lsdException w:name="Colorful List Accent 1" w:semiHidden="0" w:uiPriority="72" w:unhideWhenUsed="0"/>
-    <w:lsdException w:name="Colorful Grid Accent 1" w:semiHidden="0" w:uiPriority="73" w:unhideWhenUsed="0"/>
-    <w:lsdException w:name="Light Shading Accent 2" w:semiHidden="0" w:uiPriority="60" w:unhideWhenUsed="0"/>
-    <w:lsdException w:name="Light List Accent 2" w:semiHidden="0" w:uiPriority="61" w:unhideWhenUsed="0"/>
-    <w:lsdException w:name="Light Grid Accent 2" w:semiHidden="0" w:uiPriority="62" w:unhideWhenUsed="0"/>
-    <w:lsdException w:name="Medium Shading 1 Accent 2" w:semiHidden="0" w:uiPriority="63" w:unhideWhenUsed="0"/>
-    <w:lsdException w:name="Medium Shading 2 Accent 2" w:semiHidden="0" w:uiPriority="64" w:unhideWhenUsed="0"/>
-    <w:lsdException w:name="Medium List 1 Accent 2" w:semiHidden="0" w:uiPriority="65" w:unhideWhenUsed="0"/>
-    <w:lsdException w:name="Medium List 2 Accent 2" w:semiHidden="0" w:uiPriority="66" w:unhideWhenUsed="0"/>
-    <w:lsdException w:name="Medium Grid 1 Accent 2" w:semiHidden="0" w:uiPriority="67" w:unhideWhenUsed="0"/>
-    <w:lsdException w:name="Medium Grid 2 Accent 2" w:semiHidden="0" w:uiPriority="68" w:unhideWhenUsed="0"/>
-    <w:lsdException w:name="Medium Grid 3 Accent 2" w:semiHidden="0" w:uiPriority="69" w:unhideWhenUsed="0"/>
-    <w:lsdException w:name="Dark List Accent 2" w:semiHidden="0" w:uiPriority="70" w:unhideWhenUsed="0"/>
-    <w:lsdException w:name="Colorful Shading Accent 2" w:semiHidden="0" w:uiPriority="71" w:unhideWhenUsed="0"/>
-    <w:lsdException w:name="Colorful List Accent 2" w:semiHidden="0" w:uiPriority="72" w:unhideWhenUsed="0"/>
-    <w:lsdException w:name="Colorful Grid Accent 2" w:semiHidden="0" w:uiPriority="73" w:unhideWhenUsed="0"/>
-    <w:lsdException w:name="Light Shading Accent 3" w:semiHidden="0" w:uiPriority="60" w:unhideWhenUsed="0"/>
-    <w:lsdException w:name="Light List Accent 3" w:semiHidden="0" w:uiPriority="61" w:unhideWhenUsed="0"/>
-    <w:lsdException w:name="Light Grid Accent 3" w:semiHidden="0" w:uiPriority="62" w:unhideWhenUsed="0"/>
-    <w:lsdException w:name="Medium Shading 1 Accent 3" w:semiHidden="0" w:uiPriority="63" w:unhideWhenUsed="0"/>
-    <w:lsdException w:name="Medium Shading 2 Accent 3" w:semiHidden="0" w:uiPriority="64" w:unhideWhenUsed="0"/>
-    <w:lsdException w:name="Medium List 1 Accent 3" w:semiHidden="0" w:uiPriority="65" w:unhideWhenUsed="0"/>
-    <w:lsdException w:name="Medium List 2 Accent 3" w:semiHidden="0" w:uiPriority="66" w:unhideWhenUsed="0"/>
-    <w:lsdException w:name="Medium Grid 1 Accent 3" w:semiHidden="0" w:uiPriority="67" w:unhideWhenUsed="0"/>
-    <w:lsdException w:name="Medium Grid 2 Accent 3" w:semiHidden="0" w:uiPriority="68" w:unhideWhenUsed="0"/>
-    <w:lsdException w:name="Medium Grid 3 Accent 3" w:semiHidden="0" w:uiPriority="69" w:unhideWhenUsed="0"/>
-    <w:lsdException w:name="Dark List Accent 3" w:semiHidden="0" w:uiPriority="70" w:unhideWhenUsed="0"/>
-    <w:lsdException w:name="Colorful Shading Accent 3" w:semiHidden="0" w:uiPriority="71" w:unhideWhenUsed="0"/>
-    <w:lsdException w:name="Colorful List Accent 3" w:semiHidden="0" w:uiPriority="72" w:unhideWhenUsed="0"/>
-    <w:lsdException w:name="Colorful Grid Accent 3" w:semiHidden="0" w:uiPriority="73" w:unhideWhenUsed="0"/>
-    <w:lsdException w:name="Light Shading Accent 4" w:semiHidden="0" w:uiPriority="60" w:unhideWhenUsed="0"/>
-    <w:lsdException w:name="Light List Accent 4" w:semiHidden="0" w:uiPriority="61" w:unhideWhenUsed="0"/>
-    <w:lsdException w:name="Light Grid Accent 4" w:semiHidden="0" w:uiPriority="62" w:unhideWhenUsed="0"/>
-    <w:lsdException w:name="Medium Shading 1 Accent 4" w:semiHidden="0" w:uiPriority="63" w:unhideWhenUsed="0"/>
-    <w:lsdException w:name="Medium Shading 2 Accent 4" w:semiHidden="0" w:uiPriority="64" w:unhideWhenUsed="0"/>
-    <w:lsdException w:name="Medium List 1 Accent 4" w:semiHidden="0" w:uiPriority="65" w:unhideWhenUsed="0"/>
-    <w:lsdException w:name="Medium List 2 Accent 4" w:semiHidden="0" w:uiPriority="66" w:unhideWhenUsed="0"/>
-    <w:lsdException w:name="Medium Grid 1 Accent 4" w:semiHidden="0" w:uiPriority="67" w:unhideWhenUsed="0"/>
-    <w:lsdException w:name="Medium Grid 2 Accent 4" w:semiHidden="0" w:uiPriority="68" w:unhideWhenUsed="0"/>
-    <w:lsdException w:name="Medium Grid 3 Accent 4" w:semiHidden="0" w:uiPriority="69" w:unhideWhenUsed="0"/>
-    <w:lsdException w:name="Dark List Accent 4" w:semiHidden="0" w:uiPriority="70" w:unhideWhenUsed="0"/>
-    <w:lsdException w:name="Colorful Shading Accent 4" w:semiHidden="0" w:uiPriority="71" w:unhideWhenUsed="0"/>
-    <w:lsdException w:name="Colorful List Accent 4" w:semiHidden="0" w:uiPriority="72" w:unhideWhenUsed="0"/>
-    <w:lsdException w:name="Colorful Grid Accent 4" w:semiHidden="0" w:uiPriority="73" w:unhideWhenUsed="0"/>
-    <w:lsdException w:name="Light Shading Accent 5" w:semiHidden="0" w:uiPriority="60" w:unhideWhenUsed="0"/>
-    <w:lsdException w:name="Light List Accent 5" w:semiHidden="0" w:uiPriority="61" w:unhideWhenUsed="0"/>
-    <w:lsdException w:name="Light Grid Accent 5" w:semiHidden="0" w:uiPriority="62" w:unhideWhenUsed="0"/>
-    <w:lsdException w:name="Medium Shading 1 Accent 5" w:semiHidden="0" w:uiPriority="63" w:unhideWhenUsed="0"/>
-    <w:lsdException w:name="Medium Shading 2 Accent 5" w:semiHidden="0" w:uiPriority="64" w:unhideWhenUsed="0"/>
-    <w:lsdException w:name="Medium List 1 Accent 5" w:semiHidden="0" w:uiPriority="65" w:unhideWhenUsed="0"/>
-    <w:lsdException w:name="Medium List 2 Accent 5" w:semiHidden="0" w:uiPriority="66" w:unhideWhenUsed="0"/>
-    <w:lsdException w:name="Medium Grid 1 Accent 5" w:semiHidden="0" w:uiPriority="67" w:unhideWhenUsed="0"/>
-    <w:lsdException w:name="Medium Grid 2 Accent 5" w:semiHidden="0" w:uiPriority="68" w:unhideWhenUsed="0"/>
-    <w:lsdException w:name="Medium Grid 3 Accent 5" w:semiHidden="0" w:uiPriority="69" w:unhideWhenUsed="0"/>
-    <w:lsdException w:name="Dark List Accent 5" w:semiHidden="0" w:uiPriority="70" w:unhideWhenUsed="0"/>
-    <w:lsdException w:name="Colorful Shading Accent 5" w:semiHidden="0" w:uiPriority="71" w:unhideWhenUsed="0"/>
-    <w:lsdException w:name="Colorful List Accent 5" w:semiHidden="0" w:uiPriority="72" w:unhideWhenUsed="0"/>
-    <w:lsdException w:name="Colorful Grid Accent 5" w:semiHidden="0" w:uiPriority="73" w:unhideWhenUsed="0"/>
-    <w:lsdException w:name="Light Shading Accent 6" w:semiHidden="0" w:uiPriority="60" w:unhideWhenUsed="0"/>
-    <w:lsdException w:name="Light List Accent 6" w:semiHidden="0" w:uiPriority="61" w:unhideWhenUsed="0"/>
-    <w:lsdException w:name="Light Grid Accent 6" w:semiHidden="0" w:uiPriority="62" w:unhideWhenUsed="0"/>
-    <w:lsdException w:name="Medium Shading 1 Accent 6" w:semiHidden="0" w:uiPriority="63" w:unhideWhenUsed="0"/>
-    <w:lsdException w:name="Medium Shading 2 Accent 6" w:semiHidden="0" w:uiPriority="64" w:unhideWhenUsed="0"/>
-    <w:lsdException w:name="Medium List 1 Accent 6" w:semiHidden="0" w:uiPriority="65" w:unhideWhenUsed="0"/>
-    <w:lsdException w:name="Medium List 2 Accent 6" w:semiHidden="0" w:uiPriority="66" w:unhideWhenUsed="0"/>
-    <w:lsdException w:name="Medium Grid 1 Accent 6" w:semiHidden="0" w:uiPriority="67" w:unhideWhenUsed="0"/>
-    <w:lsdException w:name="Medium Grid 2 Accent 6" w:semiHidden="0" w:uiPriority="68" w:unhideWhenUsed="0"/>
-    <w:lsdException w:name="Medium Grid 3 Accent 6" w:semiHidden="0" w:uiPriority="69" w:unhideWhenUsed="0"/>
-    <w:lsdException w:name="Dark List Accent 6" w:semiHidden="0" w:uiPriority="70" w:unhideWhenUsed="0"/>
-    <w:lsdException w:name="Colorful Shading Accent 6" w:semiHidden="0" w:uiPriority="71" w:unhideWhenUsed="0"/>
-    <w:lsdException w:name="Colorful List Accent 6" w:semiHidden="0" w:uiPriority="72" w:unhideWhenUsed="0"/>
-    <w:lsdException w:name="Colorful Grid Accent 6" w:semiHidden="0" w:uiPriority="73" w:unhideWhenUsed="0"/>
-    <w:lsdException w:name="Subtle Emphasis" w:semiHidden="0" w:uiPriority="19" w:unhideWhenUsed="0" w:qFormat="1"/>
-    <w:lsdException w:name="Intense Emphasis" w:semiHidden="0" w:uiPriority="21" w:unhideWhenUsed="0" w:qFormat="1"/>
-    <w:lsdException w:name="Subtle Reference" w:semiHidden="0" w:uiPriority="31" w:unhideWhenUsed="0" w:qFormat="1"/>
-    <w:lsdException w:name="Intense Reference" w:semiHidden="0" w:uiPriority="32" w:unhideWhenUsed="0" w:qFormat="1"/>
-    <w:lsdException w:name="Book Title" w:semiHidden="0" w:uiPriority="33" w:unhideWhenUsed="0" w:qFormat="1"/>
-    <w:lsdException w:name="Bibliography" w:uiPriority="37"/>
-    <w:lsdException w:name="TOC Heading" w:uiPriority="39" w:qFormat="1"/>
+  <w:latentStyles w:defLockedState="0" w:defUIPriority="99" w:defSemiHidden="0" w:defUnhideWhenUsed="0" w:defQFormat="0" w:count="371">
+    <w:lsdException w:name="Normal" w:uiPriority="0" w:qFormat="1"/>
+    <w:lsdException w:name="heading 1" w:uiPriority="9" w:qFormat="1"/>
+    <w:lsdException w:name="heading 2" w:semiHidden="1" w:uiPriority="9" w:unhideWhenUsed="1" w:qFormat="1"/>
+    <w:lsdException w:name="heading 3" w:semiHidden="1" w:uiPriority="9" w:unhideWhenUsed="1" w:qFormat="1"/>
+    <w:lsdException w:name="heading 4" w:semiHidden="1" w:uiPriority="9" w:unhideWhenUsed="1" w:qFormat="1"/>
+    <w:lsdException w:name="heading 5" w:semiHidden="1" w:uiPriority="9" w:unhideWhenUsed="1" w:qFormat="1"/>
+    <w:lsdException w:name="heading 6" w:semiHidden="1" w:uiPriority="9" w:unhideWhenUsed="1" w:qFormat="1"/>
+    <w:lsdException w:name="heading 7" w:semiHidden="1" w:uiPriority="9" w:unhideWhenUsed="1" w:qFormat="1"/>
+    <w:lsdException w:name="heading 8" w:semiHidden="1" w:uiPriority="9" w:unhideWhenUsed="1" w:qFormat="1"/>
+    <w:lsdException w:name="heading 9" w:semiHidden="1" w:uiPriority="9" w:unhideWhenUsed="1" w:qFormat="1"/>
+    <w:lsdException w:name="index 1" w:semiHidden="1" w:unhideWhenUsed="1"/>
+    <w:lsdException w:name="index 2" w:semiHidden="1" w:unhideWhenUsed="1"/>
+    <w:lsdException w:name="index 3" w:semiHidden="1" w:unhideWhenUsed="1"/>
+    <w:lsdException w:name="index 4" w:semiHidden="1" w:unhideWhenUsed="1"/>
+    <w:lsdException w:name="index 5" w:semiHidden="1" w:unhideWhenUsed="1"/>
+    <w:lsdException w:name="index 6" w:semiHidden="1" w:unhideWhenUsed="1"/>
+    <w:lsdException w:name="index 7" w:semiHidden="1" w:unhideWhenUsed="1"/>
+    <w:lsdException w:name="index 8" w:semiHidden="1" w:unhideWhenUsed="1"/>
+    <w:lsdException w:name="index 9" w:semiHidden="1" w:unhideWhenUsed="1"/>
+    <w:lsdException w:name="toc 1" w:semiHidden="1" w:uiPriority="39" w:unhideWhenUsed="1"/>
+    <w:lsdException w:name="toc 2" w:semiHidden="1" w:uiPriority="39" w:unhideWhenUsed="1"/>
+    <w:lsdException w:name="toc 3" w:semiHidden="1" w:uiPriority="39" w:unhideWhenUsed="1"/>
+    <w:lsdException w:name="toc 4" w:semiHidden="1" w:uiPriority="39" w:unhideWhenUsed="1"/>
+    <w:lsdException w:name="toc 5" w:semiHidden="1" w:uiPriority="39" w:unhideWhenUsed="1"/>
+    <w:lsdException w:name="toc 6" w:semiHidden="1" w:uiPriority="39" w:unhideWhenUsed="1"/>
+    <w:lsdException w:name="toc 7" w:semiHidden="1" w:uiPriority="39" w:unhideWhenUsed="1"/>
+    <w:lsdException w:name="toc 8" w:semiHidden="1" w:uiPriority="39" w:unhideWhenUsed="1"/>
+    <w:lsdException w:name="toc 9" w:semiHidden="1" w:uiPriority="39" w:unhideWhenUsed="1"/>
+    <w:lsdException w:name="Normal Indent" w:semiHidden="1" w:unhideWhenUsed="1"/>
+    <w:lsdException w:name="footnote text" w:semiHidden="1" w:unhideWhenUsed="1"/>
+    <w:lsdException w:name="annotation text" w:semiHidden="1" w:unhideWhenUsed="1"/>
+    <w:lsdException w:name="header" w:semiHidden="1" w:unhideWhenUsed="1"/>
+    <w:lsdException w:name="footer" w:semiHidden="1" w:unhideWhenUsed="1"/>
+    <w:lsdException w:name="index heading" w:semiHidden="1" w:unhideWhenUsed="1"/>
+    <w:lsdException w:name="caption" w:semiHidden="1" w:uiPriority="35" w:unhideWhenUsed="1" w:qFormat="1"/>
+    <w:lsdException w:name="table of figures" w:semiHidden="1" w:unhideWhenUsed="1"/>
+    <w:lsdException w:name="envelope address" w:semiHidden="1" w:unhideWhenUsed="1"/>
+    <w:lsdException w:name="envelope return" w:semiHidden="1" w:unhideWhenUsed="1"/>
+    <w:lsdException w:name="footnote reference" w:semiHidden="1" w:unhideWhenUsed="1"/>
+    <w:lsdException w:name="annotation reference" w:semiHidden="1" w:unhideWhenUsed="1"/>
+    <w:lsdException w:name="line number" w:semiHidden="1" w:unhideWhenUsed="1"/>
+    <w:lsdException w:name="page number" w:semiHidden="1" w:unhideWhenUsed="1"/>
+    <w:lsdException w:name="endnote reference" w:semiHidden="1" w:unhideWhenUsed="1"/>
+    <w:lsdException w:name="endnote text" w:semiHidden="1" w:unhideWhenUsed="1"/>
+    <w:lsdException w:name="table of authorities" w:semiHidden="1" w:unhideWhenUsed="1"/>
+    <w:lsdException w:name="macro" w:semiHidden="1" w:unhideWhenUsed="1"/>
+    <w:lsdException w:name="toa heading" w:semiHidden="1" w:unhideWhenUsed="1"/>
+    <w:lsdException w:name="List" w:semiHidden="1" w:unhideWhenUsed="1"/>
+    <w:lsdException w:name="List Bullet" w:semiHidden="1" w:unhideWhenUsed="1"/>
+    <w:lsdException w:name="List Number" w:semiHidden="1" w:unhideWhenUsed="1"/>
+    <w:lsdException w:name="List 2" w:semiHidden="1" w:unhideWhenUsed="1"/>
+    <w:lsdException w:name="List 3" w:semiHidden="1" w:unhideWhenUsed="1"/>
+    <w:lsdException w:name="List 4" w:semiHidden="1" w:unhideWhenUsed="1"/>
+    <w:lsdException w:name="List 5" w:semiHidden="1" w:unhideWhenUsed="1"/>
+    <w:lsdException w:name="List Bullet 2" w:semiHidden="1" w:unhideWhenUsed="1"/>
+    <w:lsdException w:name="List Bullet 3" w:semiHidden="1" w:unhideWhenUsed="1"/>
+    <w:lsdException w:name="List Bullet 4" w:semiHidden="1" w:unhideWhenUsed="1"/>
+    <w:lsdException w:name="List Bullet 5" w:semiHidden="1" w:unhideWhenUsed="1"/>
+    <w:lsdException w:name="List Number 2" w:semiHidden="1" w:unhideWhenUsed="1"/>
+    <w:lsdException w:name="List Number 3" w:semiHidden="1" w:unhideWhenUsed="1"/>
+    <w:lsdException w:name="List Number 4" w:semiHidden="1" w:unhideWhenUsed="1"/>
+    <w:lsdException w:name="List Number 5" w:semiHidden="1" w:unhideWhenUsed="1"/>
+    <w:lsdException w:name="Title" w:uiPriority="10" w:qFormat="1"/>
+    <w:lsdException w:name="Closing" w:semiHidden="1" w:unhideWhenUsed="1"/>
+    <w:lsdException w:name="Signature" w:semiHidden="1" w:unhideWhenUsed="1"/>
+    <w:lsdException w:name="Default Paragraph Font" w:semiHidden="1" w:uiPriority="1" w:unhideWhenUsed="1"/>
+    <w:lsdException w:name="Body Text" w:semiHidden="1" w:unhideWhenUsed="1"/>
+    <w:lsdException w:name="Body Text Indent" w:semiHidden="1" w:unhideWhenUsed="1"/>
+    <w:lsdException w:name="List Continue" w:semiHidden="1" w:unhideWhenUsed="1"/>
+    <w:lsdException w:name="List Continue 2" w:semiHidden="1" w:unhideWhenUsed="1"/>
+    <w:lsdException w:name="List Continue 3" w:semiHidden="1" w:unhideWhenUsed="1"/>
+    <w:lsdException w:name="List Continue 4" w:semiHidden="1" w:unhideWhenUsed="1"/>
+    <w:lsdException w:name="List Continue 5" w:semiHidden="1" w:unhideWhenUsed="1"/>
+    <w:lsdException w:name="Message Header" w:semiHidden="1" w:unhideWhenUsed="1"/>
+    <w:lsdException w:name="Subtitle" w:uiPriority="11" w:qFormat="1"/>
+    <w:lsdException w:name="Salutation" w:semiHidden="1" w:unhideWhenUsed="1"/>
+    <w:lsdException w:name="Date" w:semiHidden="1" w:unhideWhenUsed="1"/>
+    <w:lsdException w:name="Body Text First Indent" w:semiHidden="1" w:unhideWhenUsed="1"/>
+    <w:lsdException w:name="Body Text First Indent 2" w:semiHidden="1" w:unhideWhenUsed="1"/>
+    <w:lsdException w:name="Note Heading" w:semiHidden="1" w:unhideWhenUsed="1"/>
+    <w:lsdException w:name="Body Text 2" w:semiHidden="1" w:unhideWhenUsed="1"/>
+    <w:lsdException w:name="Body Text 3" w:semiHidden="1" w:unhideWhenUsed="1"/>
+    <w:lsdException w:name="Body Text Indent 2" w:semiHidden="1" w:unhideWhenUsed="1"/>
+    <w:lsdException w:name="Body Text Indent 3" w:semiHidden="1" w:unhideWhenUsed="1"/>
+    <w:lsdException w:name="Block Text" w:semiHidden="1" w:unhideWhenUsed="1"/>
+    <w:lsdException w:name="Hyperlink" w:semiHidden="1" w:unhideWhenUsed="1"/>
+    <w:lsdException w:name="FollowedHyperlink" w:semiHidden="1" w:unhideWhenUsed="1"/>
+    <w:lsdException w:name="Strong" w:uiPriority="22" w:qFormat="1"/>
+    <w:lsdException w:name="Emphasis" w:uiPriority="20" w:qFormat="1"/>
+    <w:lsdException w:name="Document Map" w:semiHidden="1" w:unhideWhenUsed="1"/>
+    <w:lsdException w:name="Plain Text" w:semiHidden="1" w:unhideWhenUsed="1"/>
+    <w:lsdException w:name="E-mail Signature" w:semiHidden="1" w:unhideWhenUsed="1"/>
+    <w:lsdException w:name="HTML Top of Form" w:semiHidden="1" w:unhideWhenUsed="1"/>
+    <w:lsdException w:name="HTML Bottom of Form" w:semiHidden="1" w:unhideWhenUsed="1"/>
+    <w:lsdException w:name="Normal (Web)" w:semiHidden="1" w:unhideWhenUsed="1"/>
+    <w:lsdException w:name="HTML Acronym" w:semiHidden="1" w:unhideWhenUsed="1"/>
+    <w:lsdException w:name="HTML Address" w:semiHidden="1" w:unhideWhenUsed="1"/>
+    <w:lsdException w:name="HTML Cite" w:semiHidden="1" w:unhideWhenUsed="1"/>
+    <w:lsdException w:name="HTML Code" w:semiHidden="1" w:unhideWhenUsed="1"/>
+    <w:lsdException w:name="HTML Definition" w:semiHidden="1" w:unhideWhenUsed="1"/>
+    <w:lsdException w:name="HTML Keyboard" w:semiHidden="1" w:unhideWhenUsed="1"/>
+    <w:lsdException w:name="HTML Preformatted" w:semiHidden="1" w:unhideWhenUsed="1"/>
+    <w:lsdException w:name="HTML Sample" w:semiHidden="1" w:unhideWhenUsed="1"/>
+    <w:lsdException w:name="HTML Typewriter" w:semiHidden="1" w:unhideWhenUsed="1"/>
+    <w:lsdException w:name="HTML Variable" w:semiHidden="1" w:unhideWhenUsed="1"/>
+    <w:lsdException w:name="Normal Table" w:semiHidden="1" w:unhideWhenUsed="1"/>
+    <w:lsdException w:name="annotation subject" w:semiHidden="1" w:unhideWhenUsed="1"/>
+    <w:lsdException w:name="No List" w:semiHidden="1" w:unhideWhenUsed="1"/>
+    <w:lsdException w:name="Outline List 1" w:semiHidden="1" w:unhideWhenUsed="1"/>
+    <w:lsdException w:name="Outline List 2" w:semiHidden="1" w:unhideWhenUsed="1"/>
+    <w:lsdException w:name="Outline List 3" w:semiHidden="1" w:unhideWhenUsed="1"/>
+    <w:lsdException w:name="Table Simple 1" w:semiHidden="1" w:unhideWhenUsed="1"/>
+    <w:lsdException w:name="Table Simple 2" w:semiHidden="1" w:unhideWhenUsed="1"/>
+    <w:lsdException w:name="Table Simple 3" w:semiHidden="1" w:unhideWhenUsed="1"/>
+    <w:lsdException w:name="Table Classic 1" w:semiHidden="1" w:unhideWhenUsed="1"/>
+    <w:lsdException w:name="Table Classic 2" w:semiHidden="1" w:unhideWhenUsed="1"/>
+    <w:lsdException w:name="Table Classic 3" w:semiHidden="1" w:unhideWhenUsed="1"/>
+    <w:lsdException w:name="Table Classic 4" w:semiHidden="1" w:unhideWhenUsed="1"/>
+    <w:lsdException w:name="Table Colorful 1" w:semiHidden="1" w:unhideWhenUsed="1"/>
+    <w:lsdException w:name="Table Colorful 2" w:semiHidden="1" w:unhideWhenUsed="1"/>
+    <w:lsdException w:name="Table Colorful 3" w:semiHidden="1" w:unhideWhenUsed="1"/>
+    <w:lsdException w:name="Table Columns 1" w:semiHidden="1" w:unhideWhenUsed="1"/>
+    <w:lsdException w:name="Table Columns 2" w:semiHidden="1" w:unhideWhenUsed="1"/>
+    <w:lsdException w:name="Table Columns 3" w:semiHidden="1" w:unhideWhenUsed="1"/>
+    <w:lsdException w:name="Table Columns 4" w:semiHidden="1" w:unhideWhenUsed="1"/>
+    <w:lsdException w:name="Table Columns 5" w:semiHidden="1" w:unhideWhenUsed="1"/>
+    <w:lsdException w:name="Table Grid 1" w:semiHidden="1" w:unhideWhenUsed="1"/>
+    <w:lsdException w:name="Table Grid 2" w:semiHidden="1" w:unhideWhenUsed="1"/>
+    <w:lsdException w:name="Table Grid 3" w:semiHidden="1" w:unhideWhenUsed="1"/>
+    <w:lsdException w:name="Table Grid 4" w:semiHidden="1" w:unhideWhenUsed="1"/>
+    <w:lsdException w:name="Table Grid 5" w:semiHidden="1" w:unhideWhenUsed="1"/>
+    <w:lsdException w:name="Table Grid 6" w:semiHidden="1" w:unhideWhenUsed="1"/>
+    <w:lsdException w:name="Table Grid 7" w:semiHidden="1" w:unhideWhenUsed="1"/>
+    <w:lsdException w:name="Table Grid 8" w:semiHidden="1" w:unhideWhenUsed="1"/>
+    <w:lsdException w:name="Table List 1" w:semiHidden="1" w:unhideWhenUsed="1"/>
+    <w:lsdException w:name="Table List 2" w:semiHidden="1" w:unhideWhenUsed="1"/>
+    <w:lsdException w:name="Table List 3" w:semiHidden="1" w:unhideWhenUsed="1"/>
+    <w:lsdException w:name="Table List 4" w:semiHidden="1" w:unhideWhenUsed="1"/>
+    <w:lsdException w:name="Table List 5" w:semiHidden="1" w:unhideWhenUsed="1"/>
+    <w:lsdException w:name="Table List 6" w:semiHidden="1" w:unhideWhenUsed="1"/>
+    <w:lsdException w:name="Table List 7" w:semiHidden="1" w:unhideWhenUsed="1"/>
+    <w:lsdException w:name="Table List 8" w:semiHidden="1" w:unhideWhenUsed="1"/>
+    <w:lsdException w:name="Table 3D effects 1" w:semiHidden="1" w:unhideWhenUsed="1"/>
+    <w:lsdException w:name="Table 3D effects 2" w:semiHidden="1" w:unhideWhenUsed="1"/>
+    <w:lsdException w:name="Table 3D effects 3" w:semiHidden="1" w:unhideWhenUsed="1"/>
+    <w:lsdException w:name="Table Contemporary" w:semiHidden="1" w:unhideWhenUsed="1"/>
+    <w:lsdException w:name="Table Elegant" w:semiHidden="1" w:unhideWhenUsed="1"/>
+    <w:lsdException w:name="Table Professional" w:semiHidden="1" w:unhideWhenUsed="1"/>
+    <w:lsdException w:name="Table Subtle 1" w:semiHidden="1" w:unhideWhenUsed="1"/>
+    <w:lsdException w:name="Table Subtle 2" w:semiHidden="1" w:unhideWhenUsed="1"/>
+    <w:lsdException w:name="Table Web 1" w:semiHidden="1" w:unhideWhenUsed="1"/>
+    <w:lsdException w:name="Table Web 2" w:semiHidden="1" w:unhideWhenUsed="1"/>
+    <w:lsdException w:name="Table Web 3" w:semiHidden="1" w:unhideWhenUsed="1"/>
+    <w:lsdException w:name="Balloon Text" w:semiHidden="1" w:unhideWhenUsed="1"/>
+    <w:lsdException w:name="Table Grid" w:uiPriority="59"/>
+    <w:lsdException w:name="Table Theme" w:semiHidden="1" w:unhideWhenUsed="1"/>
+    <w:lsdException w:name="Placeholder Text" w:semiHidden="1"/>
+    <w:lsdException w:name="No Spacing" w:uiPriority="1" w:qFormat="1"/>
+    <w:lsdException w:name="Light Shading" w:uiPriority="60"/>
+    <w:lsdException w:name="Light List" w:uiPriority="61"/>
+    <w:lsdException w:name="Light Grid" w:uiPriority="62"/>
+    <w:lsdException w:name="Medium Shading 1" w:uiPriority="63"/>
+    <w:lsdException w:name="Medium Shading 2" w:uiPriority="64"/>
+    <w:lsdException w:name="Medium List 1" w:uiPriority="65"/>
+    <w:lsdException w:name="Medium List 2" w:uiPriority="66"/>
+    <w:lsdException w:name="Medium Grid 1" w:uiPriority="67"/>
+    <w:lsdException w:name="Medium Grid 2" w:uiPriority="68"/>
+    <w:lsdException w:name="Medium Grid 3" w:uiPriority="69"/>
+    <w:lsdException w:name="Dark List" w:uiPriority="70"/>
+    <w:lsdException w:name="Colorful Shading" w:uiPriority="71"/>
+    <w:lsdException w:name="Colorful List" w:uiPriority="72"/>
+    <w:lsdException w:name="Colorful Grid" w:uiPriority="73"/>
+    <w:lsdException w:name="Light Shading Accent 1" w:uiPriority="60"/>
+    <w:lsdException w:name="Light List Accent 1" w:uiPriority="61"/>
+    <w:lsdException w:name="Light Grid Accent 1" w:uiPriority="62"/>
+    <w:lsdException w:name="Medium Shading 1 Accent 1" w:uiPriority="63"/>
+    <w:lsdException w:name="Medium Shading 2 Accent 1" w:uiPriority="64"/>
+    <w:lsdException w:name="Medium List 1 Accent 1" w:uiPriority="65"/>
+    <w:lsdException w:name="Revision" w:semiHidden="1"/>
+    <w:lsdException w:name="List Paragraph" w:uiPriority="34" w:qFormat="1"/>
+    <w:lsdException w:name="Quote" w:uiPriority="29" w:qFormat="1"/>
+    <w:lsdException w:name="Intense Quote" w:uiPriority="30" w:qFormat="1"/>
+    <w:lsdException w:name="Medium List 2 Accent 1" w:uiPriority="66"/>
+    <w:lsdException w:name="Medium Grid 1 Accent 1" w:uiPriority="67"/>
+    <w:lsdException w:name="Medium Grid 2 Accent 1" w:uiPriority="68"/>
+    <w:lsdException w:name="Medium Grid 3 Accent 1" w:uiPriority="69"/>
+    <w:lsdException w:name="Dark List Accent 1" w:uiPriority="70"/>
+    <w:lsdException w:name="Colorful Shading Accent 1" w:uiPriority="71"/>
+    <w:lsdException w:name="Colorful List Accent 1" w:uiPriority="72"/>
+    <w:lsdException w:name="Colorful Grid Accent 1" w:uiPriority="73"/>
+    <w:lsdException w:name="Light Shading Accent 2" w:uiPriority="60"/>
+    <w:lsdException w:name="Light List Accent 2" w:uiPriority="61"/>
+    <w:lsdException w:name="Light Grid Accent 2" w:uiPriority="62"/>
+    <w:lsdException w:name="Medium Shading 1 Accent 2" w:uiPriority="63"/>
+    <w:lsdException w:name="Medium Shading 2 Accent 2" w:uiPriority="64"/>
+    <w:lsdException w:name="Medium List 1 Accent 2" w:uiPriority="65"/>
+    <w:lsdException w:name="Medium List 2 Accent 2" w:uiPriority="66"/>
+    <w:lsdException w:name="Medium Grid 1 Accent 2" w:uiPriority="67"/>
+    <w:lsdException w:name="Medium Grid 2 Accent 2" w:uiPriority="68"/>
+    <w:lsdException w:name="Medium Grid 3 Accent 2" w:uiPriority="69"/>
+    <w:lsdException w:name="Dark List Accent 2" w:uiPriority="70"/>
+    <w:lsdException w:name="Colorful Shading Accent 2" w:uiPriority="71"/>
+    <w:lsdException w:name="Colorful List Accent 2" w:uiPriority="72"/>
+    <w:lsdException w:name="Colorful Grid Accent 2" w:uiPriority="73"/>
+    <w:lsdException w:name="Light Shading Accent 3" w:uiPriority="60"/>
+    <w:lsdException w:name="Light List Accent 3" w:uiPriority="61"/>
+    <w:lsdException w:name="Light Grid Accent 3" w:uiPriority="62"/>
+    <w:lsdException w:name="Medium Shading 1 Accent 3" w:uiPriority="63"/>
+    <w:lsdException w:name="Medium Shading 2 Accent 3" w:uiPriority="64"/>
+    <w:lsdException w:name="Medium List 1 Accent 3" w:uiPriority="65"/>
+    <w:lsdException w:name="Medium List 2 Accent 3" w:uiPriority="66"/>
+    <w:lsdException w:name="Medium Grid 1 Accent 3" w:uiPriority="67"/>
+    <w:lsdException w:name="Medium Grid 2 Accent 3" w:uiPriority="68"/>
+    <w:lsdException w:name="Medium Grid 3 Accent 3" w:uiPriority="69"/>
+    <w:lsdException w:name="Dark List Accent 3" w:uiPriority="70"/>
+    <w:lsdException w:name="Colorful Shading Accent 3" w:uiPriority="71"/>
+    <w:lsdException w:name="Colorful List Accent 3" w:uiPriority="72"/>
+    <w:lsdException w:name="Colorful Grid Accent 3" w:uiPriority="73"/>
+    <w:lsdException w:name="Light Shading Accent 4" w:uiPriority="60"/>
+    <w:lsdException w:name="Light List Accent 4" w:uiPriority="61"/>
+    <w:lsdException w:name="Light Grid Accent 4" w:uiPriority="62"/>
+    <w:lsdException w:name="Medium Shading 1 Accent 4" w:uiPriority="63"/>
+    <w:lsdException w:name="Medium Shading 2 Accent 4" w:uiPriority="64"/>
+    <w:lsdException w:name="Medium List 1 Accent 4" w:uiPriority="65"/>
+    <w:lsdException w:name="Medium List 2 Accent 4" w:uiPriority="66"/>
+    <w:lsdException w:name="Medium Grid 1 Accent 4" w:uiPriority="67"/>
+    <w:lsdException w:name="Medium Grid 2 Accent 4" w:uiPriority="68"/>
+    <w:lsdException w:name="Medium Grid 3 Accent 4" w:uiPriority="69"/>
+    <w:lsdException w:name="Dark List Accent 4" w:uiPriority="70"/>
+    <w:lsdException w:name="Colorful Shading Accent 4" w:uiPriority="71"/>
+    <w:lsdException w:name="Colorful List Accent 4" w:uiPriority="72"/>
+    <w:lsdException w:name="Colorful Grid Accent 4" w:uiPriority="73"/>
+    <w:lsdException w:name="Light Shading Accent 5" w:uiPriority="60"/>
+    <w:lsdException w:name="Light List Accent 5" w:uiPriority="61"/>
+    <w:lsdException w:name="Light Grid Accent 5" w:uiPriority="62"/>
+    <w:lsdException w:name="Medium Shading 1 Accent 5" w:uiPriority="63"/>
+    <w:lsdException w:name="Medium Shading 2 Accent 5" w:uiPriority="64"/>
+    <w:lsdException w:name="Medium List 1 Accent 5" w:uiPriority="65"/>
+    <w:lsdException w:name="Medium List 2 Accent 5" w:uiPriority="66"/>
+    <w:lsdException w:name="Medium Grid 1 Accent 5" w:uiPriority="67"/>
+    <w:lsdException w:name="Medium Grid 2 Accent 5" w:uiPriority="68"/>
+    <w:lsdException w:name="Medium Grid 3 Accent 5" w:uiPriority="69"/>
+    <w:lsdException w:name="Dark List Accent 5" w:uiPriority="70"/>
+    <w:lsdException w:name="Colorful Shading Accent 5" w:uiPriority="71"/>
+    <w:lsdException w:name="Colorful List Accent 5" w:uiPriority="72"/>
+    <w:lsdException w:name="Colorful Grid Accent 5" w:uiPriority="73"/>
+    <w:lsdException w:name="Light Shading Accent 6" w:uiPriority="60"/>
+    <w:lsdException w:name="Light List Accent 6" w:uiPriority="61"/>
+    <w:lsdException w:name="Light Grid Accent 6" w:uiPriority="62"/>
+    <w:lsdException w:name="Medium Shading 1 Accent 6" w:uiPriority="63"/>
+    <w:lsdException w:name="Medium Shading 2 Accent 6" w:uiPriority="64"/>
+    <w:lsdException w:name="Medium List 1 Accent 6" w:uiPriority="65"/>
+    <w:lsdException w:name="Medium List 2 Accent 6" w:uiPriority="66"/>
+    <w:lsdException w:name="Medium Grid 1 Accent 6" w:uiPriority="67"/>
+    <w:lsdException w:name="Medium Grid 2 Accent 6" w:uiPriority="68"/>
+    <w:lsdException w:name="Medium Grid 3 Accent 6" w:uiPriority="69"/>
+    <w:lsdException w:name="Dark List Accent 6" w:uiPriority="70"/>
+    <w:lsdException w:name="Colorful Shading Accent 6" w:uiPriority="71"/>
+    <w:lsdException w:name="Colorful List Accent 6" w:uiPriority="72"/>
+    <w:lsdException w:name="Colorful Grid Accent 6" w:uiPriority="73"/>
+    <w:lsdException w:name="Subtle Emphasis" w:uiPriority="19" w:qFormat="1"/>
+    <w:lsdException w:name="Intense Emphasis" w:uiPriority="21" w:qFormat="1"/>
+    <w:lsdException w:name="Subtle Reference" w:uiPriority="31" w:qFormat="1"/>
+    <w:lsdException w:name="Intense Reference" w:uiPriority="32" w:qFormat="1"/>
+    <w:lsdException w:name="Book Title" w:uiPriority="33" w:qFormat="1"/>
+    <w:lsdException w:name="Bibliography" w:semiHidden="1" w:uiPriority="37" w:unhideWhenUsed="1"/>
+    <w:lsdException w:name="TOC Heading" w:semiHidden="1" w:uiPriority="39" w:unhideWhenUsed="1" w:qFormat="1"/>
+    <w:lsdException w:name="Grid Table 4" w:uiPriority="49"/>
+    <w:lsdException w:name="Grid Table 5 Dark" w:uiPriority="50"/>
+    <w:lsdException w:name="Grid Table 6 Colorful" w:uiPriority="51"/>
+    <w:lsdException w:name="Grid Table 7 Colorful" w:uiPriority="52"/>
+    <w:lsdException w:name="Grid Table 1 Light Accent 1" w:uiPriority="46"/>
+    <w:lsdException w:name="Grid Table 2 Accent 1" w:uiPriority="47"/>
+    <w:lsdException w:name="Grid Table 3 Accent 1" w:uiPriority="48"/>
+    <w:lsdException w:name="Grid Table 4 Accent 1" w:uiPriority="49"/>
+    <w:lsdException w:name="Grid Table 5 Dark Accent 1" w:uiPriority="50"/>
+    <w:lsdException w:name="Grid Table 6 Colorful Accent 1" w:uiPriority="51"/>
+    <w:lsdException w:name="Grid Table 7 Colorful Accent 1" w:uiPriority="52"/>
+    <w:lsdException w:name="Grid Table 1 Light Accent 2" w:uiPriority="46"/>
+    <w:lsdException w:name="Grid Table 2 Accent 2" w:uiPriority="47"/>
+    <w:lsdException w:name="Grid Table 3 Accent 2" w:uiPriority="48"/>
+    <w:lsdException w:name="Grid Table 4 Accent 2" w:uiPriority="49"/>
+    <w:lsdException w:name="Grid Table 5 Dark Accent 2" w:uiPriority="50"/>
+    <w:lsdException w:name="Grid Table 6 Colorful Accent 2" w:uiPriority="51"/>
+    <w:lsdException w:name="Grid Table 7 Colorful Accent 2" w:uiPriority="52"/>
+    <w:lsdException w:name="Grid Table 1 Light Accent 3" w:uiPriority="46"/>
+    <w:lsdException w:name="Grid Table 2 Accent 3" w:uiPriority="47"/>
+    <w:lsdException w:name="Grid Table 3 Accent 3" w:uiPriority="48"/>
+    <w:lsdException w:name="Grid Table 4 Accent 3" w:uiPriority="49"/>
+    <w:lsdException w:name="Grid Table 5 Dark Accent 3" w:uiPriority="50"/>
+    <w:lsdException w:name="Grid Table 6 Colorful Accent 3" w:uiPriority="51"/>
+    <w:lsdException w:name="Grid Table 7 Colorful Accent 3" w:uiPriority="52"/>
+    <w:lsdException w:name="Grid Table 1 Light Accent 4" w:uiPriority="46"/>
+    <w:lsdException w:name="Grid Table 2 Accent 4" w:uiPriority="47"/>
+    <w:lsdException w:name="Grid Table 3 Accent 4" w:uiPriority="48"/>
+    <w:lsdException w:name="Grid Table 4 Accent 4" w:uiPriority="49"/>
+    <w:lsdException w:name="Grid Table 5 Dark Accent 4" w:uiPriority="50"/>
+    <w:lsdException w:name="Grid Table 6 Colorful Accent 4" w:uiPriority="51"/>
+    <w:lsdException w:name="Grid Table 7 Colorful Accent 4" w:uiPriority="52"/>
+    <w:lsdException w:name="Grid Table 1 Light Accent 5" w:uiPriority="46"/>
+    <w:lsdException w:name="Grid Table 2 Accent 5" w:uiPriority="47"/>
+    <w:lsdException w:name="Grid Table 3 Accent 5" w:uiPriority="48"/>
+    <w:lsdException w:name="Grid Table 4 Accent 5" w:uiPriority="49"/>
+    <w:lsdException w:name="Grid Table 5 Dark Accent 5" w:uiPriority="50"/>
+    <w:lsdException w:name="Grid Table 6 Colorful Accent 5" w:uiPriority="51"/>
+    <w:lsdException w:name="Grid Table 7 Colorful Accent 5" w:uiPriority="52"/>
+    <w:lsdException w:name="Grid Table 1 Light Accent 6" w:uiPriority="46"/>
+    <w:lsdException w:name="Grid Table 2 Accent 6" w:uiPriority="47"/>
+    <w:lsdException w:name="Grid Table 3 Accent 6" w:uiPriority="48"/>
+    <w:lsdException w:name="Grid Table 4 Accent 6" w:uiPriority="49"/>
+    <w:lsdException w:name="Grid Table 5 Dark Accent 6" w:uiPriority="50"/>
+    <w:lsdException w:name="Grid Table 6 Colorful Accent 6" w:uiPriority="51"/>
+    <w:lsdException w:name="Grid Table 7 Colorful Accent 6" w:uiPriority="52"/>
+    <w:lsdException w:name="List Table 1 Light" w:uiPriority="46"/>
+    <w:lsdException w:name="List Table 2" w:uiPriority="47"/>
+    <w:lsdException w:name="List Table 3" w:uiPriority="48"/>
+    <w:lsdException w:name="List Table 4" w:uiPriority="49"/>
+    <w:lsdException w:name="List Table 5 Dark" w:uiPriority="50"/>
+    <w:lsdException w:name="List Table 6 Colorful" w:uiPriority="51"/>
+    <w:lsdException w:name="List Table 7 Colorful" w:uiPriority="52"/>
+    <w:lsdException w:name="List Table 1 Light Accent 1" w:uiPriority="46"/>
+    <w:lsdException w:name="List Table 2 Accent 1" w:uiPriority="47"/>
+    <w:lsdException w:name="List Table 3 Accent 1" w:uiPriority="48"/>
+    <w:lsdException w:name="List Table 4 Accent 1" w:uiPriority="49"/>
+    <w:lsdException w:name="List Table 5 Dark Accent 1" w:uiPriority="50"/>
+    <w:lsdException w:name="List Table 6 Colorful Accent 1" w:uiPriority="51"/>
+    <w:lsdException w:name="List Table 7 Colorful Accent 1" w:uiPriority="52"/>
+    <w:lsdException w:name="List Table 1 Light Accent 2" w:uiPriority="46"/>
+    <w:lsdException w:name="List Table 2 Accent 2" w:uiPriority="47"/>
+    <w:lsdException w:name="List Table 3 Accent 2" w:uiPriority="48"/>
+    <w:lsdException w:name="List Table 4 Accent 2" w:uiPriority="49"/>
+    <w:lsdException w:name="List Table 5 Dark Accent 2" w:uiPriority="50"/>
+    <w:lsdException w:name="List Table 6 Colorful Accent 2" w:uiPriority="51"/>
+    <w:lsdException w:name="List Table 7 Colorful Accent 2" w:uiPriority="52"/>
+    <w:lsdException w:name="List Table 1 Light Accent 3" w:uiPriority="46"/>
+    <w:lsdException w:name="List Table 2 Accent 3" w:uiPriority="47"/>
+    <w:lsdException w:name="List Table 3 Accent 3" w:uiPriority="48"/>
+    <w:lsdException w:name="List Table 4 Accent 3" w:uiPriority="49"/>
+    <w:lsdException w:name="List Table 5 Dark Accent 3" w:uiPriority="50"/>
+    <w:lsdException w:name="List Table 6 Colorful Accent 3" w:uiPriority="51"/>
+    <w:lsdException w:name="List Table 7 Colorful Accent 3" w:uiPriority="52"/>
+    <w:lsdException w:name="List Table 1 Light Accent 4" w:uiPriority="46"/>
+    <w:lsdException w:name="List Table 2 Accent 4" w:uiPriority="47"/>
+    <w:lsdException w:name="List Table 3 Accent 4" w:uiPriority="48"/>
+    <w:lsdException w:name="List Table 4 Accent 4" w:uiPriority="49"/>
+    <w:lsdException w:name="List Table 5 Dark Accent 4" w:uiPriority="50"/>
+    <w:lsdException w:name="List Table 6 Colorful Accent 4" w:uiPriority="51"/>
+    <w:lsdException w:name="List Table 7 Colorful Accent 4" w:uiPriority="52"/>
+    <w:lsdException w:name="List Table 1 Light Accent 5" w:uiPriority="46"/>
+    <w:lsdException w:name="List Table 2 Accent 5" w:uiPriority="47"/>
+    <w:lsdException w:name="List Table 3 Accent 5" w:uiPriority="48"/>
+    <w:lsdException w:name="List Table 4 Accent 5" w:uiPriority="49"/>
+    <w:lsdException w:name="List Table 5 Dark Accent 5" w:uiPriority="50"/>
+    <w:lsdException w:name="List Table 6 Colorful Accent 5" w:uiPriority="51"/>
+    <w:lsdException w:name="List Table 7 Colorful Accent 5" w:uiPriority="52"/>
+    <w:lsdException w:name="List Table 1 Light Accent 6" w:uiPriority="46"/>
+    <w:lsdException w:name="List Table 2 Accent 6" w:uiPriority="47"/>
+    <w:lsdException w:name="List Table 3 Accent 6" w:uiPriority="48"/>
+    <w:lsdException w:name="List Table 4 Accent 6" w:uiPriority="49"/>
+    <w:lsdException w:name="List Table 5 Dark Accent 6" w:uiPriority="50"/>
+    <w:lsdException w:name="List Table 6 Colorful Accent 6" w:uiPriority="51"/>
+    <w:lsdException w:name="List Table 7 Colorful Accent 6" w:uiPriority="52"/>
   </w:latentStyles>
   <w:style w:type="paragraph" w:default="1" w:styleId="Normal">
     <w:name w:val="Normal"/>
@@ -3253,238 +2969,9 @@
 </w:styles>
 </file>
 
-<file path=word/glossary/stylesWithEffects.xml><?xml version="1.0" encoding="utf-8"?>
-<w:styles xmlns:wpc="http://schemas.microsoft.com/office/word/2010/wordprocessingCanvas" xmlns:mo="http://schemas.microsoft.com/office/mac/office/2008/main" xmlns:mc="http://schemas.openxmlformats.org/markup-compatibility/2006" xmlns:mv="urn:schemas-microsoft-com:mac:vml" xmlns:o="urn:schemas-microsoft-com:office:office" xmlns:r="http://schemas.openxmlformats.org/officeDocument/2006/relationships" xmlns:m="http://schemas.openxmlformats.org/officeDocument/2006/math" xmlns:v="urn:schemas-microsoft-com:vml" xmlns:wp14="http://schemas.microsoft.com/office/word/2010/wordprocessingDrawing" xmlns:wp="http://schemas.openxmlformats.org/drawingml/2006/wordprocessingDrawing" xmlns:w10="urn:schemas-microsoft-com:office:word" xmlns:w="http://schemas.openxmlformats.org/wordprocessingml/2006/main" xmlns:w14="http://schemas.microsoft.com/office/word/2010/wordml" xmlns:wpg="http://schemas.microsoft.com/office/word/2010/wordprocessingGroup" xmlns:wpi="http://schemas.microsoft.com/office/word/2010/wordprocessingInk" xmlns:wne="http://schemas.microsoft.com/office/word/2006/wordml" xmlns:wps="http://schemas.microsoft.com/office/word/2010/wordprocessingShape" mc:Ignorable="w14 wp14">
-  <w:docDefaults>
-    <w:rPrDefault>
-      <w:rPr>
-        <w:rFonts w:asciiTheme="minorHAnsi" w:eastAsiaTheme="minorEastAsia" w:hAnsiTheme="minorHAnsi" w:cstheme="minorBidi"/>
-        <w:sz w:val="24"/>
-        <w:szCs w:val="24"/>
-        <w:lang w:val="en-CA" w:eastAsia="ja-JP" w:bidi="ar-SA"/>
-      </w:rPr>
-    </w:rPrDefault>
-    <w:pPrDefault/>
-  </w:docDefaults>
-  <w:latentStyles w:defLockedState="0" w:defUIPriority="99" w:defSemiHidden="1" w:defUnhideWhenUsed="1" w:defQFormat="0" w:count="276">
-    <w:lsdException w:name="Normal" w:semiHidden="0" w:uiPriority="0" w:unhideWhenUsed="0" w:qFormat="1"/>
-    <w:lsdException w:name="heading 1" w:semiHidden="0" w:uiPriority="9" w:unhideWhenUsed="0" w:qFormat="1"/>
-    <w:lsdException w:name="heading 2" w:uiPriority="9" w:qFormat="1"/>
-    <w:lsdException w:name="heading 3" w:uiPriority="9" w:qFormat="1"/>
-    <w:lsdException w:name="heading 4" w:uiPriority="9" w:qFormat="1"/>
-    <w:lsdException w:name="heading 5" w:uiPriority="9" w:qFormat="1"/>
-    <w:lsdException w:name="heading 6" w:uiPriority="9" w:qFormat="1"/>
-    <w:lsdException w:name="heading 7" w:uiPriority="9" w:qFormat="1"/>
-    <w:lsdException w:name="heading 8" w:uiPriority="9" w:qFormat="1"/>
-    <w:lsdException w:name="heading 9" w:uiPriority="9" w:qFormat="1"/>
-    <w:lsdException w:name="toc 1" w:uiPriority="39"/>
-    <w:lsdException w:name="toc 2" w:uiPriority="39"/>
-    <w:lsdException w:name="toc 3" w:uiPriority="39"/>
-    <w:lsdException w:name="toc 4" w:uiPriority="39"/>
-    <w:lsdException w:name="toc 5" w:uiPriority="39"/>
-    <w:lsdException w:name="toc 6" w:uiPriority="39"/>
-    <w:lsdException w:name="toc 7" w:uiPriority="39"/>
-    <w:lsdException w:name="toc 8" w:uiPriority="39"/>
-    <w:lsdException w:name="toc 9" w:uiPriority="39"/>
-    <w:lsdException w:name="caption" w:uiPriority="35" w:qFormat="1"/>
-    <w:lsdException w:name="Title" w:semiHidden="0" w:uiPriority="10" w:unhideWhenUsed="0" w:qFormat="1"/>
-    <w:lsdException w:name="Default Paragraph Font" w:uiPriority="1"/>
-    <w:lsdException w:name="Subtitle" w:semiHidden="0" w:uiPriority="11" w:unhideWhenUsed="0" w:qFormat="1"/>
-    <w:lsdException w:name="Strong" w:semiHidden="0" w:uiPriority="22" w:unhideWhenUsed="0" w:qFormat="1"/>
-    <w:lsdException w:name="Emphasis" w:semiHidden="0" w:uiPriority="20" w:unhideWhenUsed="0" w:qFormat="1"/>
-    <w:lsdException w:name="Table Grid" w:semiHidden="0" w:uiPriority="59" w:unhideWhenUsed="0"/>
-    <w:lsdException w:name="Placeholder Text" w:unhideWhenUsed="0"/>
-    <w:lsdException w:name="No Spacing" w:semiHidden="0" w:uiPriority="1" w:unhideWhenUsed="0" w:qFormat="1"/>
-    <w:lsdException w:name="Light Shading" w:semiHidden="0" w:uiPriority="60" w:unhideWhenUsed="0"/>
-    <w:lsdException w:name="Light List" w:semiHidden="0" w:uiPriority="61" w:unhideWhenUsed="0"/>
-    <w:lsdException w:name="Light Grid" w:semiHidden="0" w:uiPriority="62" w:unhideWhenUsed="0"/>
-    <w:lsdException w:name="Medium Shading 1" w:semiHidden="0" w:uiPriority="63" w:unhideWhenUsed="0"/>
-    <w:lsdException w:name="Medium Shading 2" w:semiHidden="0" w:uiPriority="64" w:unhideWhenUsed="0"/>
-    <w:lsdException w:name="Medium List 1" w:semiHidden="0" w:uiPriority="65" w:unhideWhenUsed="0"/>
-    <w:lsdException w:name="Medium List 2" w:semiHidden="0" w:uiPriority="66" w:unhideWhenUsed="0"/>
-    <w:lsdException w:name="Medium Grid 1" w:semiHidden="0" w:uiPriority="67" w:unhideWhenUsed="0"/>
-    <w:lsdException w:name="Medium Grid 2" w:semiHidden="0" w:uiPriority="68" w:unhideWhenUsed="0"/>
-    <w:lsdException w:name="Medium Grid 3" w:semiHidden="0" w:uiPriority="69" w:unhideWhenUsed="0"/>
-    <w:lsdException w:name="Dark List" w:semiHidden="0" w:uiPriority="70" w:unhideWhenUsed="0"/>
-    <w:lsdException w:name="Colorful Shading" w:semiHidden="0" w:uiPriority="71" w:unhideWhenUsed="0"/>
-    <w:lsdException w:name="Colorful List" w:semiHidden="0" w:uiPriority="72" w:unhideWhenUsed="0"/>
-    <w:lsdException w:name="Colorful Grid" w:semiHidden="0" w:uiPriority="73" w:unhideWhenUsed="0"/>
-    <w:lsdException w:name="Light Shading Accent 1" w:semiHidden="0" w:uiPriority="60" w:unhideWhenUsed="0"/>
-    <w:lsdException w:name="Light List Accent 1" w:semiHidden="0" w:uiPriority="61" w:unhideWhenUsed="0"/>
-    <w:lsdException w:name="Light Grid Accent 1" w:semiHidden="0" w:uiPriority="62" w:unhideWhenUsed="0"/>
-    <w:lsdException w:name="Medium Shading 1 Accent 1" w:semiHidden="0" w:uiPriority="63" w:unhideWhenUsed="0"/>
-    <w:lsdException w:name="Medium Shading 2 Accent 1" w:semiHidden="0" w:uiPriority="64" w:unhideWhenUsed="0"/>
-    <w:lsdException w:name="Medium List 1 Accent 1" w:semiHidden="0" w:uiPriority="65" w:unhideWhenUsed="0"/>
-    <w:lsdException w:name="Revision" w:unhideWhenUsed="0"/>
-    <w:lsdException w:name="List Paragraph" w:semiHidden="0" w:uiPriority="34" w:unhideWhenUsed="0" w:qFormat="1"/>
-    <w:lsdException w:name="Quote" w:semiHidden="0" w:uiPriority="29" w:unhideWhenUsed="0" w:qFormat="1"/>
-    <w:lsdException w:name="Intense Quote" w:semiHidden="0" w:uiPriority="30" w:unhideWhenUsed="0" w:qFormat="1"/>
-    <w:lsdException w:name="Medium List 2 Accent 1" w:semiHidden="0" w:uiPriority="66" w:unhideWhenUsed="0"/>
-    <w:lsdException w:name="Medium Grid 1 Accent 1" w:semiHidden="0" w:uiPriority="67" w:unhideWhenUsed="0"/>
-    <w:lsdException w:name="Medium Grid 2 Accent 1" w:semiHidden="0" w:uiPriority="68" w:unhideWhenUsed="0"/>
-    <w:lsdException w:name="Medium Grid 3 Accent 1" w:semiHidden="0" w:uiPriority="69" w:unhideWhenUsed="0"/>
-    <w:lsdException w:name="Dark List Accent 1" w:semiHidden="0" w:uiPriority="70" w:unhideWhenUsed="0"/>
-    <w:lsdException w:name="Colorful Shading Accent 1" w:semiHidden="0" w:uiPriority="71" w:unhideWhenUsed="0"/>
-    <w:lsdException w:name="Colorful List Accent 1" w:semiHidden="0" w:uiPriority="72" w:unhideWhenUsed="0"/>
-    <w:lsdException w:name="Colorful Grid Accent 1" w:semiHidden="0" w:uiPriority="73" w:unhideWhenUsed="0"/>
-    <w:lsdException w:name="Light Shading Accent 2" w:semiHidden="0" w:uiPriority="60" w:unhideWhenUsed="0"/>
-    <w:lsdException w:name="Light List Accent 2" w:semiHidden="0" w:uiPriority="61" w:unhideWhenUsed="0"/>
-    <w:lsdException w:name="Light Grid Accent 2" w:semiHidden="0" w:uiPriority="62" w:unhideWhenUsed="0"/>
-    <w:lsdException w:name="Medium Shading 1 Accent 2" w:semiHidden="0" w:uiPriority="63" w:unhideWhenUsed="0"/>
-    <w:lsdException w:name="Medium Shading 2 Accent 2" w:semiHidden="0" w:uiPriority="64" w:unhideWhenUsed="0"/>
-    <w:lsdException w:name="Medium List 1 Accent 2" w:semiHidden="0" w:uiPriority="65" w:unhideWhenUsed="0"/>
-    <w:lsdException w:name="Medium List 2 Accent 2" w:semiHidden="0" w:uiPriority="66" w:unhideWhenUsed="0"/>
-    <w:lsdException w:name="Medium Grid 1 Accent 2" w:semiHidden="0" w:uiPriority="67" w:unhideWhenUsed="0"/>
-    <w:lsdException w:name="Medium Grid 2 Accent 2" w:semiHidden="0" w:uiPriority="68" w:unhideWhenUsed="0"/>
-    <w:lsdException w:name="Medium Grid 3 Accent 2" w:semiHidden="0" w:uiPriority="69" w:unhideWhenUsed="0"/>
-    <w:lsdException w:name="Dark List Accent 2" w:semiHidden="0" w:uiPriority="70" w:unhideWhenUsed="0"/>
-    <w:lsdException w:name="Colorful Shading Accent 2" w:semiHidden="0" w:uiPriority="71" w:unhideWhenUsed="0"/>
-    <w:lsdException w:name="Colorful List Accent 2" w:semiHidden="0" w:uiPriority="72" w:unhideWhenUsed="0"/>
-    <w:lsdException w:name="Colorful Grid Accent 2" w:semiHidden="0" w:uiPriority="73" w:unhideWhenUsed="0"/>
-    <w:lsdException w:name="Light Shading Accent 3" w:semiHidden="0" w:uiPriority="60" w:unhideWhenUsed="0"/>
-    <w:lsdException w:name="Light List Accent 3" w:semiHidden="0" w:uiPriority="61" w:unhideWhenUsed="0"/>
-    <w:lsdException w:name="Light Grid Accent 3" w:semiHidden="0" w:uiPriority="62" w:unhideWhenUsed="0"/>
-    <w:lsdException w:name="Medium Shading 1 Accent 3" w:semiHidden="0" w:uiPriority="63" w:unhideWhenUsed="0"/>
-    <w:lsdException w:name="Medium Shading 2 Accent 3" w:semiHidden="0" w:uiPriority="64" w:unhideWhenUsed="0"/>
-    <w:lsdException w:name="Medium List 1 Accent 3" w:semiHidden="0" w:uiPriority="65" w:unhideWhenUsed="0"/>
-    <w:lsdException w:name="Medium List 2 Accent 3" w:semiHidden="0" w:uiPriority="66" w:unhideWhenUsed="0"/>
-    <w:lsdException w:name="Medium Grid 1 Accent 3" w:semiHidden="0" w:uiPriority="67" w:unhideWhenUsed="0"/>
-    <w:lsdException w:name="Medium Grid 2 Accent 3" w:semiHidden="0" w:uiPriority="68" w:unhideWhenUsed="0"/>
-    <w:lsdException w:name="Medium Grid 3 Accent 3" w:semiHidden="0" w:uiPriority="69" w:unhideWhenUsed="0"/>
-    <w:lsdException w:name="Dark List Accent 3" w:semiHidden="0" w:uiPriority="70" w:unhideWhenUsed="0"/>
-    <w:lsdException w:name="Colorful Shading Accent 3" w:semiHidden="0" w:uiPriority="71" w:unhideWhenUsed="0"/>
-    <w:lsdException w:name="Colorful List Accent 3" w:semiHidden="0" w:uiPriority="72" w:unhideWhenUsed="0"/>
-    <w:lsdException w:name="Colorful Grid Accent 3" w:semiHidden="0" w:uiPriority="73" w:unhideWhenUsed="0"/>
-    <w:lsdException w:name="Light Shading Accent 4" w:semiHidden="0" w:uiPriority="60" w:unhideWhenUsed="0"/>
-    <w:lsdException w:name="Light List Accent 4" w:semiHidden="0" w:uiPriority="61" w:unhideWhenUsed="0"/>
-    <w:lsdException w:name="Light Grid Accent 4" w:semiHidden="0" w:uiPriority="62" w:unhideWhenUsed="0"/>
-    <w:lsdException w:name="Medium Shading 1 Accent 4" w:semiHidden="0" w:uiPriority="63" w:unhideWhenUsed="0"/>
-    <w:lsdException w:name="Medium Shading 2 Accent 4" w:semiHidden="0" w:uiPriority="64" w:unhideWhenUsed="0"/>
-    <w:lsdException w:name="Medium List 1 Accent 4" w:semiHidden="0" w:uiPriority="65" w:unhideWhenUsed="0"/>
-    <w:lsdException w:name="Medium List 2 Accent 4" w:semiHidden="0" w:uiPriority="66" w:unhideWhenUsed="0"/>
-    <w:lsdException w:name="Medium Grid 1 Accent 4" w:semiHidden="0" w:uiPriority="67" w:unhideWhenUsed="0"/>
-    <w:lsdException w:name="Medium Grid 2 Accent 4" w:semiHidden="0" w:uiPriority="68" w:unhideWhenUsed="0"/>
-    <w:lsdException w:name="Medium Grid 3 Accent 4" w:semiHidden="0" w:uiPriority="69" w:unhideWhenUsed="0"/>
-    <w:lsdException w:name="Dark List Accent 4" w:semiHidden="0" w:uiPriority="70" w:unhideWhenUsed="0"/>
-    <w:lsdException w:name="Colorful Shading Accent 4" w:semiHidden="0" w:uiPriority="71" w:unhideWhenUsed="0"/>
-    <w:lsdException w:name="Colorful List Accent 4" w:semiHidden="0" w:uiPriority="72" w:unhideWhenUsed="0"/>
-    <w:lsdException w:name="Colorful Grid Accent 4" w:semiHidden="0" w:uiPriority="73" w:unhideWhenUsed="0"/>
-    <w:lsdException w:name="Light Shading Accent 5" w:semiHidden="0" w:uiPriority="60" w:unhideWhenUsed="0"/>
-    <w:lsdException w:name="Light List Accent 5" w:semiHidden="0" w:uiPriority="61" w:unhideWhenUsed="0"/>
-    <w:lsdException w:name="Light Grid Accent 5" w:semiHidden="0" w:uiPriority="62" w:unhideWhenUsed="0"/>
-    <w:lsdException w:name="Medium Shading 1 Accent 5" w:semiHidden="0" w:uiPriority="63" w:unhideWhenUsed="0"/>
-    <w:lsdException w:name="Medium Shading 2 Accent 5" w:semiHidden="0" w:uiPriority="64" w:unhideWhenUsed="0"/>
-    <w:lsdException w:name="Medium List 1 Accent 5" w:semiHidden="0" w:uiPriority="65" w:unhideWhenUsed="0"/>
-    <w:lsdException w:name="Medium List 2 Accent 5" w:semiHidden="0" w:uiPriority="66" w:unhideWhenUsed="0"/>
-    <w:lsdException w:name="Medium Grid 1 Accent 5" w:semiHidden="0" w:uiPriority="67" w:unhideWhenUsed="0"/>
-    <w:lsdException w:name="Medium Grid 2 Accent 5" w:semiHidden="0" w:uiPriority="68" w:unhideWhenUsed="0"/>
-    <w:lsdException w:name="Medium Grid 3 Accent 5" w:semiHidden="0" w:uiPriority="69" w:unhideWhenUsed="0"/>
-    <w:lsdException w:name="Dark List Accent 5" w:semiHidden="0" w:uiPriority="70" w:unhideWhenUsed="0"/>
-    <w:lsdException w:name="Colorful Shading Accent 5" w:semiHidden="0" w:uiPriority="71" w:unhideWhenUsed="0"/>
-    <w:lsdException w:name="Colorful List Accent 5" w:semiHidden="0" w:uiPriority="72" w:unhideWhenUsed="0"/>
-    <w:lsdException w:name="Colorful Grid Accent 5" w:semiHidden="0" w:uiPriority="73" w:unhideWhenUsed="0"/>
-    <w:lsdException w:name="Light Shading Accent 6" w:semiHidden="0" w:uiPriority="60" w:unhideWhenUsed="0"/>
-    <w:lsdException w:name="Light List Accent 6" w:semiHidden="0" w:uiPriority="61" w:unhideWhenUsed="0"/>
-    <w:lsdException w:name="Light Grid Accent 6" w:semiHidden="0" w:uiPriority="62" w:unhideWhenUsed="0"/>
-    <w:lsdException w:name="Medium Shading 1 Accent 6" w:semiHidden="0" w:uiPriority="63" w:unhideWhenUsed="0"/>
-    <w:lsdException w:name="Medium Shading 2 Accent 6" w:semiHidden="0" w:uiPriority="64" w:unhideWhenUsed="0"/>
-    <w:lsdException w:name="Medium List 1 Accent 6" w:semiHidden="0" w:uiPriority="65" w:unhideWhenUsed="0"/>
-    <w:lsdException w:name="Medium List 2 Accent 6" w:semiHidden="0" w:uiPriority="66" w:unhideWhenUsed="0"/>
-    <w:lsdException w:name="Medium Grid 1 Accent 6" w:semiHidden="0" w:uiPriority="67" w:unhideWhenUsed="0"/>
-    <w:lsdException w:name="Medium Grid 2 Accent 6" w:semiHidden="0" w:uiPriority="68" w:unhideWhenUsed="0"/>
-    <w:lsdException w:name="Medium Grid 3 Accent 6" w:semiHidden="0" w:uiPriority="69" w:unhideWhenUsed="0"/>
-    <w:lsdException w:name="Dark List Accent 6" w:semiHidden="0" w:uiPriority="70" w:unhideWhenUsed="0"/>
-    <w:lsdException w:name="Colorful Shading Accent 6" w:semiHidden="0" w:uiPriority="71" w:unhideWhenUsed="0"/>
-    <w:lsdException w:name="Colorful List Accent 6" w:semiHidden="0" w:uiPriority="72" w:unhideWhenUsed="0"/>
-    <w:lsdException w:name="Colorful Grid Accent 6" w:semiHidden="0" w:uiPriority="73" w:unhideWhenUsed="0"/>
-    <w:lsdException w:name="Subtle Emphasis" w:semiHidden="0" w:uiPriority="19" w:unhideWhenUsed="0" w:qFormat="1"/>
-    <w:lsdException w:name="Intense Emphasis" w:semiHidden="0" w:uiPriority="21" w:unhideWhenUsed="0" w:qFormat="1"/>
-    <w:lsdException w:name="Subtle Reference" w:semiHidden="0" w:uiPriority="31" w:unhideWhenUsed="0" w:qFormat="1"/>
-    <w:lsdException w:name="Intense Reference" w:semiHidden="0" w:uiPriority="32" w:unhideWhenUsed="0" w:qFormat="1"/>
-    <w:lsdException w:name="Book Title" w:semiHidden="0" w:uiPriority="33" w:unhideWhenUsed="0" w:qFormat="1"/>
-    <w:lsdException w:name="Bibliography" w:uiPriority="37"/>
-    <w:lsdException w:name="TOC Heading" w:uiPriority="39" w:qFormat="1"/>
-  </w:latentStyles>
-  <w:style w:type="paragraph" w:default="1" w:styleId="Normal">
-    <w:name w:val="Normal"/>
-    <w:qFormat/>
-  </w:style>
-  <w:style w:type="character" w:default="1" w:styleId="DefaultParagraphFont">
-    <w:name w:val="Default Paragraph Font"/>
-    <w:uiPriority w:val="1"/>
-    <w:semiHidden/>
-    <w:unhideWhenUsed/>
-  </w:style>
-  <w:style w:type="table" w:default="1" w:styleId="TableNormal">
-    <w:name w:val="Normal Table"/>
-    <w:uiPriority w:val="99"/>
-    <w:semiHidden/>
-    <w:unhideWhenUsed/>
-    <w:tblPr>
-      <w:tblInd w:w="0" w:type="dxa"/>
-      <w:tblCellMar>
-        <w:top w:w="0" w:type="dxa"/>
-        <w:left w:w="108" w:type="dxa"/>
-        <w:bottom w:w="0" w:type="dxa"/>
-        <w:right w:w="108" w:type="dxa"/>
-      </w:tblCellMar>
-    </w:tblPr>
-  </w:style>
-  <w:style w:type="numbering" w:default="1" w:styleId="NoList">
-    <w:name w:val="No List"/>
-    <w:uiPriority w:val="99"/>
-    <w:semiHidden/>
-    <w:unhideWhenUsed/>
-  </w:style>
-  <w:style w:type="character" w:styleId="PlaceholderText">
-    <w:name w:val="Placeholder Text"/>
-    <w:basedOn w:val="DefaultParagraphFont"/>
-    <w:uiPriority w:val="99"/>
-    <w:semiHidden/>
-    <w:rPr>
-      <w:color w:val="808080"/>
-    </w:rPr>
-  </w:style>
-  <w:style w:type="paragraph" w:customStyle="1" w:styleId="D36893781D15F545A21300B9A124D1C7">
-    <w:name w:val="D36893781D15F545A21300B9A124D1C7"/>
-  </w:style>
-  <w:style w:type="paragraph" w:customStyle="1" w:styleId="0EC481DFEAD2D9498397F297ADBAFB67">
-    <w:name w:val="0EC481DFEAD2D9498397F297ADBAFB67"/>
-  </w:style>
-  <w:style w:type="paragraph" w:customStyle="1" w:styleId="E888394BCD9D054CB3D3ECD9B3BF1F9F">
-    <w:name w:val="E888394BCD9D054CB3D3ECD9B3BF1F9F"/>
-  </w:style>
-  <w:style w:type="paragraph" w:customStyle="1" w:styleId="08EABCE4C4FC9B45AC5161EF61D84501">
-    <w:name w:val="08EABCE4C4FC9B45AC5161EF61D84501"/>
-  </w:style>
-  <w:style w:type="paragraph" w:customStyle="1" w:styleId="1188AD7BA066C445B868639DB407964C">
-    <w:name w:val="1188AD7BA066C445B868639DB407964C"/>
-  </w:style>
-  <w:style w:type="paragraph" w:customStyle="1" w:styleId="D2220D58B646DB4185D4914715A1482A">
-    <w:name w:val="D2220D58B646DB4185D4914715A1482A"/>
-  </w:style>
-  <w:style w:type="paragraph" w:customStyle="1" w:styleId="666C8EA635B6AF458AD9D1328D068CD7">
-    <w:name w:val="666C8EA635B6AF458AD9D1328D068CD7"/>
-  </w:style>
-  <w:style w:type="paragraph" w:customStyle="1" w:styleId="8CBDD712FCEF174D9D436100B6542FF6">
-    <w:name w:val="8CBDD712FCEF174D9D436100B6542FF6"/>
-  </w:style>
-  <w:style w:type="paragraph" w:customStyle="1" w:styleId="A4C730F833BE0A4EB63AEC40F054CCE8">
-    <w:name w:val="A4C730F833BE0A4EB63AEC40F054CCE8"/>
-  </w:style>
-  <w:style w:type="paragraph" w:customStyle="1" w:styleId="D974B59B0E74E044ACEBBE585BAA1E1F">
-    <w:name w:val="D974B59B0E74E044ACEBBE585BAA1E1F"/>
-  </w:style>
-  <w:style w:type="paragraph" w:customStyle="1" w:styleId="AEAE638DBD686940B0458E835B4E94FB">
-    <w:name w:val="AEAE638DBD686940B0458E835B4E94FB"/>
-  </w:style>
-</w:styles>
-</file>
-
 <file path=word/glossary/webSettings.xml><?xml version="1.0" encoding="utf-8"?>
-<w:webSettings xmlns:mc="http://schemas.openxmlformats.org/markup-compatibility/2006" xmlns:r="http://schemas.openxmlformats.org/officeDocument/2006/relationships" xmlns:w="http://schemas.openxmlformats.org/wordprocessingml/2006/main" xmlns:w14="http://schemas.microsoft.com/office/word/2010/wordml" mc:Ignorable="w14">
+<w:webSettings xmlns:mc="http://schemas.openxmlformats.org/markup-compatibility/2006" xmlns:r="http://schemas.openxmlformats.org/officeDocument/2006/relationships" xmlns:w="http://schemas.openxmlformats.org/wordprocessingml/2006/main" xmlns:w14="http://schemas.microsoft.com/office/word/2010/wordml" xmlns:w15="http://schemas.microsoft.com/office/word/2012/wordml" xmlns:w16se="http://schemas.microsoft.com/office/word/2015/wordml/symex" mc:Ignorable="w14 w15 w16se">
   <w:allowPNG/>
-  <w:doNotSaveAsSingleFile/>
 </w:webSettings>
 </file>
 
@@ -3743,7 +3230,7 @@
   <a:extraClrSchemeLst/>
   <a:extLst>
     <a:ext uri="{05A4C25C-085E-4340-85A3-A5531E510DB2}">
-      <thm15:themeFamily xmlns:thm15="http://schemas.microsoft.com/office/thememl/2012/main" xmlns="" name="Office Theme" id="{62F939B6-93AF-4DB8-9C6B-D6C7DFDC589F}" vid="{4A3C46E8-61CC-4603-A589-7422A47A8E4A}"/>
+      <thm15:themeFamily xmlns:thm15="http://schemas.microsoft.com/office/thememl/2012/main" name="Office Theme" id="{62F939B6-93AF-4DB8-9C6B-D6C7DFDC589F}" vid="{4A3C46E8-61CC-4603-A589-7422A47A8E4A}"/>
     </a:ext>
   </a:extLst>
 </a:theme>
@@ -3900,7 +3387,7 @@
 </file>
 
 <file path=customXml/itemProps1.xml><?xml version="1.0" encoding="utf-8"?>
-<ds:datastoreItem xmlns:ds="http://schemas.openxmlformats.org/officeDocument/2006/customXml" ds:itemID="{20295353-1EB0-0240-B09F-9B458E6FDF74}">
+<ds:datastoreItem xmlns:ds="http://schemas.openxmlformats.org/officeDocument/2006/customXml" ds:itemID="{36172DBD-DFD8-4359-9A1D-2A4535F07D2A}">
   <ds:schemaRefs>
     <ds:schemaRef ds:uri="http://schemas.openxmlformats.org/officeDocument/2006/bibliography"/>
   </ds:schemaRefs>
